--- a/Report/Nhom7_report.docx
+++ b/Report/Nhom7_report.docx
@@ -36,8 +36,8 @@
           <w:rFonts w:ascii="Lato" w:eastAsia="Times New Roman" w:hAnsi="Lato" w:cs="Lato"/>
           <w:b/>
           <w:color w:val="005196"/>
-          <w:sz w:val="48"/>
-          <w:szCs w:val="48"/>
+          <w:sz w:val="44"/>
+          <w:szCs w:val="44"/>
         </w:rPr>
       </w:pPr>
     </w:p>
@@ -49,8 +49,8 @@
           <w:rFonts w:ascii="Lato" w:eastAsia="Times New Roman" w:hAnsi="Lato" w:cs="Lato"/>
           <w:b/>
           <w:color w:val="005196"/>
-          <w:sz w:val="54"/>
-          <w:szCs w:val="54"/>
+          <w:sz w:val="52"/>
+          <w:szCs w:val="52"/>
         </w:rPr>
       </w:pPr>
       <w:r>
@@ -58,10 +58,20 @@
           <w:rFonts w:ascii="Lato" w:eastAsia="Times New Roman" w:hAnsi="Lato" w:cs="Lato"/>
           <w:b/>
           <w:color w:val="005196"/>
-          <w:sz w:val="54"/>
-          <w:szCs w:val="54"/>
+          <w:sz w:val="52"/>
+          <w:szCs w:val="52"/>
         </w:rPr>
         <w:t>BÁO CÁO ĐỒ ÁN THỰC HÀNH</w:t>
+      </w:r>
+      <w:r>
+        <w:rPr>
+          <w:rFonts w:ascii="Lato" w:eastAsia="Times New Roman" w:hAnsi="Lato" w:cs="Lato"/>
+          <w:b/>
+          <w:color w:val="005196"/>
+          <w:sz w:val="52"/>
+          <w:szCs w:val="52"/>
+        </w:rPr>
+        <w:t xml:space="preserve"> LẦN 1</w:t>
       </w:r>
     </w:p>
     <w:p>
@@ -71,16 +81,16 @@
         <w:rPr>
           <w:rFonts w:ascii="Lato" w:eastAsia="Times New Roman" w:hAnsi="Lato" w:cs="Lato"/>
           <w:color w:val="005196"/>
-          <w:sz w:val="54"/>
-          <w:szCs w:val="54"/>
+          <w:sz w:val="52"/>
+          <w:szCs w:val="52"/>
         </w:rPr>
       </w:pPr>
       <w:r>
         <w:rPr>
           <w:rFonts w:ascii="Lato" w:eastAsia="Times New Roman" w:hAnsi="Lato" w:cs="Lato"/>
           <w:color w:val="005196"/>
-          <w:sz w:val="54"/>
-          <w:szCs w:val="54"/>
+          <w:sz w:val="52"/>
+          <w:szCs w:val="52"/>
         </w:rPr>
         <w:t xml:space="preserve">MÔN </w:t>
       </w:r>
@@ -90,8 +100,8 @@
           <w:b/>
           <w:bCs/>
           <w:color w:val="005196"/>
-          <w:sz w:val="54"/>
-          <w:szCs w:val="54"/>
+          <w:sz w:val="52"/>
+          <w:szCs w:val="52"/>
         </w:rPr>
         <w:t>HỆ QUẢN TRỊ CƠ SỞ DỮ LIỆU</w:t>
       </w:r>
@@ -104,16 +114,16 @@
         <w:rPr>
           <w:rFonts w:ascii="Lato" w:eastAsia="Times New Roman" w:hAnsi="Lato" w:cs="Lato"/>
           <w:color w:val="005196"/>
-          <w:sz w:val="54"/>
-          <w:szCs w:val="54"/>
+          <w:sz w:val="52"/>
+          <w:szCs w:val="52"/>
         </w:rPr>
       </w:pPr>
       <w:r>
         <w:rPr>
           <w:rFonts w:ascii="Lato" w:eastAsia="Times New Roman" w:hAnsi="Lato" w:cs="Lato"/>
           <w:color w:val="005196"/>
-          <w:sz w:val="54"/>
-          <w:szCs w:val="54"/>
+          <w:sz w:val="52"/>
+          <w:szCs w:val="52"/>
         </w:rPr>
         <w:t xml:space="preserve">GVHD: Cô </w:t>
       </w:r>
@@ -123,8 +133,8 @@
           <w:b/>
           <w:bCs/>
           <w:color w:val="005196"/>
-          <w:sz w:val="54"/>
-          <w:szCs w:val="54"/>
+          <w:sz w:val="52"/>
+          <w:szCs w:val="52"/>
         </w:rPr>
         <w:t>Tiết Gia Hồng</w:t>
       </w:r>
@@ -368,6 +378,7 @@
             <w:t>Mục lục</w:t>
           </w:r>
         </w:p>
+        <w:p/>
         <w:p>
           <w:pPr>
             <w:pStyle w:val="TOC1"/>
@@ -396,7 +407,7 @@
             </w:rPr>
             <w:fldChar w:fldCharType="separate"/>
           </w:r>
-          <w:hyperlink w:anchor="_Toc87000064" w:history="1">
+          <w:hyperlink w:anchor="_Toc87003381" w:history="1">
             <w:r>
               <w:rPr>
                 <w:rStyle w:val="Hyperlink"/>
@@ -424,7 +435,7 @@
                 <w:noProof/>
                 <w:webHidden/>
               </w:rPr>
-              <w:instrText xml:space="preserve"> PAGEREF _Toc87000064 \h </w:instrText>
+              <w:instrText xml:space="preserve"> PAGEREF _Toc87003381 \h </w:instrText>
             </w:r>
             <w:r>
               <w:rPr>
@@ -468,7 +479,7 @@
               <w:sz w:val="22"/>
             </w:rPr>
           </w:pPr>
-          <w:hyperlink w:anchor="_Toc87000065" w:history="1">
+          <w:hyperlink w:anchor="_Toc87003382" w:history="1">
             <w:r>
               <w:rPr>
                 <w:rStyle w:val="Hyperlink"/>
@@ -494,7 +505,7 @@
                 <w:bCs/>
                 <w:noProof/>
               </w:rPr>
-              <w:t>Thông tin đồ án &amp; Thông tin nhóm</w:t>
+              <w:t>Yêu cầu đồ án – Thống kê lần 1: 06/11/2021</w:t>
             </w:r>
             <w:r>
               <w:rPr>
@@ -515,7 +526,7 @@
                 <w:noProof/>
                 <w:webHidden/>
               </w:rPr>
-              <w:instrText xml:space="preserve"> PAGEREF _Toc87000065 \h </w:instrText>
+              <w:instrText xml:space="preserve"> PAGEREF _Toc87003382 \h </w:instrText>
             </w:r>
             <w:r>
               <w:rPr>
@@ -559,7 +570,7 @@
               <w:sz w:val="22"/>
             </w:rPr>
           </w:pPr>
-          <w:hyperlink w:anchor="_Toc87000066" w:history="1">
+          <w:hyperlink w:anchor="_Toc87003383" w:history="1">
             <w:r>
               <w:rPr>
                 <w:rStyle w:val="Hyperlink"/>
@@ -585,7 +596,7 @@
                 <w:bCs/>
                 <w:noProof/>
               </w:rPr>
-              <w:t>Phần trăm tham gia của từng thành viên</w:t>
+              <w:t>Phần trăm tham gia – Thống kê lần 1: 06/11/2021</w:t>
             </w:r>
             <w:r>
               <w:rPr>
@@ -606,7 +617,7 @@
                 <w:noProof/>
                 <w:webHidden/>
               </w:rPr>
-              <w:instrText xml:space="preserve"> PAGEREF _Toc87000066 \h </w:instrText>
+              <w:instrText xml:space="preserve"> PAGEREF _Toc87003383 \h </w:instrText>
             </w:r>
             <w:r>
               <w:rPr>
@@ -650,7 +661,7 @@
               <w:sz w:val="22"/>
             </w:rPr>
           </w:pPr>
-          <w:hyperlink w:anchor="_Toc87000067" w:history="1">
+          <w:hyperlink w:anchor="_Toc87003384" w:history="1">
             <w:r>
               <w:rPr>
                 <w:rStyle w:val="Hyperlink"/>
@@ -676,7 +687,27 @@
                 <w:bCs/>
                 <w:noProof/>
               </w:rPr>
-              <w:t>Phần trăm hoàn thành của từng công việc lần 1 – 06/11/2021</w:t>
+              <w:t>Phần trăm hoàn thành công vi</w:t>
+            </w:r>
+            <w:r>
+              <w:rPr>
+                <w:rStyle w:val="Hyperlink"/>
+                <w:rFonts w:ascii="Lato" w:hAnsi="Lato" w:cs="Lato"/>
+                <w:b/>
+                <w:bCs/>
+                <w:noProof/>
+              </w:rPr>
+              <w:t>ệ</w:t>
+            </w:r>
+            <w:r>
+              <w:rPr>
+                <w:rStyle w:val="Hyperlink"/>
+                <w:rFonts w:ascii="Lato" w:hAnsi="Lato" w:cs="Lato"/>
+                <w:b/>
+                <w:bCs/>
+                <w:noProof/>
+              </w:rPr>
+              <w:t>c – Thống kê lần 1: 06/11/2021</w:t>
             </w:r>
             <w:r>
               <w:rPr>
@@ -697,7 +728,7 @@
                 <w:noProof/>
                 <w:webHidden/>
               </w:rPr>
-              <w:instrText xml:space="preserve"> PAGEREF _Toc87000067 \h </w:instrText>
+              <w:instrText xml:space="preserve"> PAGEREF _Toc87003384 \h </w:instrText>
             </w:r>
             <w:r>
               <w:rPr>
@@ -717,7 +748,77 @@
                 <w:noProof/>
                 <w:webHidden/>
               </w:rPr>
-              <w:t>3</w:t>
+              <w:t>4</w:t>
+            </w:r>
+            <w:r>
+              <w:rPr>
+                <w:noProof/>
+                <w:webHidden/>
+              </w:rPr>
+              <w:fldChar w:fldCharType="end"/>
+            </w:r>
+          </w:hyperlink>
+        </w:p>
+        <w:p>
+          <w:pPr>
+            <w:pStyle w:val="TOC1"/>
+            <w:rPr>
+              <w:rFonts w:asciiTheme="minorHAnsi" w:eastAsiaTheme="minorEastAsia" w:hAnsiTheme="minorHAnsi" w:cstheme="minorBidi"/>
+              <w:b w:val="0"/>
+              <w:noProof/>
+              <w:sz w:val="22"/>
+            </w:rPr>
+          </w:pPr>
+          <w:hyperlink w:anchor="_Toc87003385" w:history="1">
+            <w:r>
+              <w:rPr>
+                <w:rStyle w:val="Hyperlink"/>
+                <w:rFonts w:ascii="Lato" w:hAnsi="Lato" w:cs="Lato"/>
+                <w:bCs/>
+                <w:noProof/>
+              </w:rPr>
+              <w:t>KẾT QUẢ ĐỒ ÁN LẦN 1 – 06/11/2021</w:t>
+            </w:r>
+            <w:r>
+              <w:rPr>
+                <w:noProof/>
+                <w:webHidden/>
+              </w:rPr>
+              <w:tab/>
+            </w:r>
+            <w:r>
+              <w:rPr>
+                <w:noProof/>
+                <w:webHidden/>
+              </w:rPr>
+              <w:fldChar w:fldCharType="begin"/>
+            </w:r>
+            <w:r>
+              <w:rPr>
+                <w:noProof/>
+                <w:webHidden/>
+              </w:rPr>
+              <w:instrText xml:space="preserve"> PAGEREF _Toc87003385 \h </w:instrText>
+            </w:r>
+            <w:r>
+              <w:rPr>
+                <w:noProof/>
+                <w:webHidden/>
+              </w:rPr>
+            </w:r>
+            <w:r>
+              <w:rPr>
+                <w:noProof/>
+                <w:webHidden/>
+              </w:rPr>
+              <w:fldChar w:fldCharType="separate"/>
+            </w:r>
+            <w:r>
+              <w:rPr>
+                <w:noProof/>
+                <w:webHidden/>
+              </w:rPr>
+              <w:t>5</w:t>
             </w:r>
             <w:r>
               <w:rPr>
@@ -741,15 +842,16 @@
               <w:sz w:val="22"/>
             </w:rPr>
           </w:pPr>
-          <w:hyperlink w:anchor="_Toc87000068" w:history="1">
+          <w:hyperlink w:anchor="_Toc87003386" w:history="1">
             <w:r>
               <w:rPr>
                 <w:rStyle w:val="Hyperlink"/>
-                <w:rFonts w:ascii="Symbol" w:hAnsi="Symbol" w:cs="Lato"/>
+                <w:rFonts w:ascii="Lato" w:eastAsia="Times New Roman" w:hAnsi="Lato" w:cs="Lato"/>
+                <w:b/>
                 <w:bCs/>
                 <w:noProof/>
               </w:rPr>
-              <w:t></w:t>
+              <w:t>I.</w:t>
             </w:r>
             <w:r>
               <w:rPr>
@@ -762,12 +864,12 @@
             <w:r>
               <w:rPr>
                 <w:rStyle w:val="Hyperlink"/>
-                <w:rFonts w:ascii="Lato" w:hAnsi="Lato" w:cs="Lato"/>
+                <w:rFonts w:ascii="Lato" w:eastAsia="Times New Roman" w:hAnsi="Lato" w:cs="Lato"/>
                 <w:b/>
                 <w:bCs/>
                 <w:noProof/>
               </w:rPr>
-              <w:t>Phần trăm hoàn tất công việc của thành viên lần 1 – 06/11/2021</w:t>
+              <w:t>Lược đồ thực thể kết hợp</w:t>
             </w:r>
             <w:r>
               <w:rPr>
@@ -788,77 +890,7 @@
                 <w:noProof/>
                 <w:webHidden/>
               </w:rPr>
-              <w:instrText xml:space="preserve"> PAGEREF _Toc87000068 \h </w:instrText>
-            </w:r>
-            <w:r>
-              <w:rPr>
-                <w:noProof/>
-                <w:webHidden/>
-              </w:rPr>
-            </w:r>
-            <w:r>
-              <w:rPr>
-                <w:noProof/>
-                <w:webHidden/>
-              </w:rPr>
-              <w:fldChar w:fldCharType="separate"/>
-            </w:r>
-            <w:r>
-              <w:rPr>
-                <w:noProof/>
-                <w:webHidden/>
-              </w:rPr>
-              <w:t>4</w:t>
-            </w:r>
-            <w:r>
-              <w:rPr>
-                <w:noProof/>
-                <w:webHidden/>
-              </w:rPr>
-              <w:fldChar w:fldCharType="end"/>
-            </w:r>
-          </w:hyperlink>
-        </w:p>
-        <w:p>
-          <w:pPr>
-            <w:pStyle w:val="TOC1"/>
-            <w:rPr>
-              <w:rFonts w:asciiTheme="minorHAnsi" w:eastAsiaTheme="minorEastAsia" w:hAnsiTheme="minorHAnsi" w:cstheme="minorBidi"/>
-              <w:b w:val="0"/>
-              <w:noProof/>
-              <w:sz w:val="22"/>
-            </w:rPr>
-          </w:pPr>
-          <w:hyperlink w:anchor="_Toc87000069" w:history="1">
-            <w:r>
-              <w:rPr>
-                <w:rStyle w:val="Hyperlink"/>
-                <w:rFonts w:ascii="Lato" w:hAnsi="Lato" w:cs="Lato"/>
-                <w:bCs/>
-                <w:noProof/>
-              </w:rPr>
-              <w:t>KẾT QUẢ ĐỒ ÁN LẦN 1 – 06/11/2021</w:t>
-            </w:r>
-            <w:r>
-              <w:rPr>
-                <w:noProof/>
-                <w:webHidden/>
-              </w:rPr>
-              <w:tab/>
-            </w:r>
-            <w:r>
-              <w:rPr>
-                <w:noProof/>
-                <w:webHidden/>
-              </w:rPr>
-              <w:fldChar w:fldCharType="begin"/>
-            </w:r>
-            <w:r>
-              <w:rPr>
-                <w:noProof/>
-                <w:webHidden/>
-              </w:rPr>
-              <w:instrText xml:space="preserve"> PAGEREF _Toc87000069 \h </w:instrText>
+              <w:instrText xml:space="preserve"> PAGEREF _Toc87003386 \h </w:instrText>
             </w:r>
             <w:r>
               <w:rPr>
@@ -902,7 +934,7 @@
               <w:sz w:val="22"/>
             </w:rPr>
           </w:pPr>
-          <w:hyperlink w:anchor="_Toc87000070" w:history="1">
+          <w:hyperlink w:anchor="_Toc87003387" w:history="1">
             <w:r>
               <w:rPr>
                 <w:rStyle w:val="Hyperlink"/>
@@ -911,7 +943,7 @@
                 <w:bCs/>
                 <w:noProof/>
               </w:rPr>
-              <w:t>I.</w:t>
+              <w:t>II.</w:t>
             </w:r>
             <w:r>
               <w:rPr>
@@ -929,7 +961,7 @@
                 <w:bCs/>
                 <w:noProof/>
               </w:rPr>
-              <w:t>Lược đồ thực thể kết hợp</w:t>
+              <w:t>Ràng buộc dữ liệu bổ sung</w:t>
             </w:r>
             <w:r>
               <w:rPr>
@@ -950,99 +982,7 @@
                 <w:noProof/>
                 <w:webHidden/>
               </w:rPr>
-              <w:instrText xml:space="preserve"> PAGEREF _Toc87000070 \h </w:instrText>
-            </w:r>
-            <w:r>
-              <w:rPr>
-                <w:noProof/>
-                <w:webHidden/>
-              </w:rPr>
-            </w:r>
-            <w:r>
-              <w:rPr>
-                <w:noProof/>
-                <w:webHidden/>
-              </w:rPr>
-              <w:fldChar w:fldCharType="separate"/>
-            </w:r>
-            <w:r>
-              <w:rPr>
-                <w:noProof/>
-                <w:webHidden/>
-              </w:rPr>
-              <w:t>5</w:t>
-            </w:r>
-            <w:r>
-              <w:rPr>
-                <w:noProof/>
-                <w:webHidden/>
-              </w:rPr>
-              <w:fldChar w:fldCharType="end"/>
-            </w:r>
-          </w:hyperlink>
-        </w:p>
-        <w:p>
-          <w:pPr>
-            <w:pStyle w:val="TOC2"/>
-            <w:tabs>
-              <w:tab w:val="left" w:pos="660"/>
-              <w:tab w:val="right" w:leader="dot" w:pos="9017"/>
-            </w:tabs>
-            <w:rPr>
-              <w:rFonts w:asciiTheme="minorHAnsi" w:eastAsiaTheme="minorEastAsia" w:hAnsiTheme="minorHAnsi" w:cstheme="minorBidi"/>
-              <w:noProof/>
-              <w:sz w:val="22"/>
-            </w:rPr>
-          </w:pPr>
-          <w:hyperlink w:anchor="_Toc87000071" w:history="1">
-            <w:r>
-              <w:rPr>
-                <w:rStyle w:val="Hyperlink"/>
-                <w:rFonts w:ascii="Lato" w:eastAsia="Times New Roman" w:hAnsi="Lato" w:cs="Lato"/>
-                <w:b/>
-                <w:bCs/>
-                <w:noProof/>
-              </w:rPr>
-              <w:t>II.</w:t>
-            </w:r>
-            <w:r>
-              <w:rPr>
-                <w:rFonts w:asciiTheme="minorHAnsi" w:eastAsiaTheme="minorEastAsia" w:hAnsiTheme="minorHAnsi" w:cstheme="minorBidi"/>
-                <w:noProof/>
-                <w:sz w:val="22"/>
-              </w:rPr>
-              <w:tab/>
-            </w:r>
-            <w:r>
-              <w:rPr>
-                <w:rStyle w:val="Hyperlink"/>
-                <w:rFonts w:ascii="Lato" w:eastAsia="Times New Roman" w:hAnsi="Lato" w:cs="Lato"/>
-                <w:b/>
-                <w:bCs/>
-                <w:noProof/>
-              </w:rPr>
-              <w:t>Ràng buộc dữ liệu bổ sung</w:t>
-            </w:r>
-            <w:r>
-              <w:rPr>
-                <w:noProof/>
-                <w:webHidden/>
-              </w:rPr>
-              <w:tab/>
-            </w:r>
-            <w:r>
-              <w:rPr>
-                <w:noProof/>
-                <w:webHidden/>
-              </w:rPr>
-              <w:fldChar w:fldCharType="begin"/>
-            </w:r>
-            <w:r>
-              <w:rPr>
-                <w:noProof/>
-                <w:webHidden/>
-              </w:rPr>
-              <w:instrText xml:space="preserve"> PAGEREF _Toc87000071 \h </w:instrText>
+              <w:instrText xml:space="preserve"> PAGEREF _Toc87003387 \h </w:instrText>
             </w:r>
             <w:r>
               <w:rPr>
@@ -1086,7 +1026,7 @@
               <w:sz w:val="22"/>
             </w:rPr>
           </w:pPr>
-          <w:hyperlink w:anchor="_Toc87000072" w:history="1">
+          <w:hyperlink w:anchor="_Toc87003388" w:history="1">
             <w:r>
               <w:rPr>
                 <w:rStyle w:val="Hyperlink"/>
@@ -1134,7 +1074,7 @@
                 <w:noProof/>
                 <w:webHidden/>
               </w:rPr>
-              <w:instrText xml:space="preserve"> PAGEREF _Toc87000072 \h </w:instrText>
+              <w:instrText xml:space="preserve"> PAGEREF _Toc87003388 \h </w:instrText>
             </w:r>
             <w:r>
               <w:rPr>
@@ -1178,7 +1118,7 @@
               <w:sz w:val="22"/>
             </w:rPr>
           </w:pPr>
-          <w:hyperlink w:anchor="_Toc87000073" w:history="1">
+          <w:hyperlink w:anchor="_Toc87003389" w:history="1">
             <w:r>
               <w:rPr>
                 <w:rStyle w:val="Hyperlink"/>
@@ -1226,7 +1166,7 @@
                 <w:noProof/>
                 <w:webHidden/>
               </w:rPr>
-              <w:instrText xml:space="preserve"> PAGEREF _Toc87000073 \h </w:instrText>
+              <w:instrText xml:space="preserve"> PAGEREF _Toc87003389 \h </w:instrText>
             </w:r>
             <w:r>
               <w:rPr>
@@ -1269,7 +1209,7 @@
               <w:noProof/>
             </w:rPr>
           </w:pPr>
-          <w:hyperlink w:anchor="_Toc87000074" w:history="1">
+          <w:hyperlink w:anchor="_Toc87003390" w:history="1">
             <w:r>
               <w:rPr>
                 <w:rStyle w:val="Hyperlink"/>
@@ -1316,7 +1256,7 @@
                 <w:noProof/>
                 <w:webHidden/>
               </w:rPr>
-              <w:instrText xml:space="preserve"> PAGEREF _Toc87000074 \h </w:instrText>
+              <w:instrText xml:space="preserve"> PAGEREF _Toc87003390 \h </w:instrText>
             </w:r>
             <w:r>
               <w:rPr>
@@ -1359,7 +1299,7 @@
               <w:noProof/>
             </w:rPr>
           </w:pPr>
-          <w:hyperlink w:anchor="_Toc87000075" w:history="1">
+          <w:hyperlink w:anchor="_Toc87003391" w:history="1">
             <w:r>
               <w:rPr>
                 <w:rStyle w:val="Hyperlink"/>
@@ -1406,7 +1346,7 @@
                 <w:noProof/>
                 <w:webHidden/>
               </w:rPr>
-              <w:instrText xml:space="preserve"> PAGEREF _Toc87000075 \h </w:instrText>
+              <w:instrText xml:space="preserve"> PAGEREF _Toc87003391 \h </w:instrText>
             </w:r>
             <w:r>
               <w:rPr>
@@ -1449,7 +1389,7 @@
               <w:noProof/>
             </w:rPr>
           </w:pPr>
-          <w:hyperlink w:anchor="_Toc87000076" w:history="1">
+          <w:hyperlink w:anchor="_Toc87003392" w:history="1">
             <w:r>
               <w:rPr>
                 <w:rStyle w:val="Hyperlink"/>
@@ -1496,7 +1436,7 @@
                 <w:noProof/>
                 <w:webHidden/>
               </w:rPr>
-              <w:instrText xml:space="preserve"> PAGEREF _Toc87000076 \h </w:instrText>
+              <w:instrText xml:space="preserve"> PAGEREF _Toc87003392 \h </w:instrText>
             </w:r>
             <w:r>
               <w:rPr>
@@ -1539,7 +1479,7 @@
               <w:noProof/>
             </w:rPr>
           </w:pPr>
-          <w:hyperlink w:anchor="_Toc87000077" w:history="1">
+          <w:hyperlink w:anchor="_Toc87003393" w:history="1">
             <w:r>
               <w:rPr>
                 <w:rStyle w:val="Hyperlink"/>
@@ -1586,7 +1526,7 @@
                 <w:noProof/>
                 <w:webHidden/>
               </w:rPr>
-              <w:instrText xml:space="preserve"> PAGEREF _Toc87000077 \h </w:instrText>
+              <w:instrText xml:space="preserve"> PAGEREF _Toc87003393 \h </w:instrText>
             </w:r>
             <w:r>
               <w:rPr>
@@ -1629,7 +1569,7 @@
               <w:noProof/>
             </w:rPr>
           </w:pPr>
-          <w:hyperlink w:anchor="_Toc87000078" w:history="1">
+          <w:hyperlink w:anchor="_Toc87003394" w:history="1">
             <w:r>
               <w:rPr>
                 <w:rStyle w:val="Hyperlink"/>
@@ -1676,7 +1616,7 @@
                 <w:noProof/>
                 <w:webHidden/>
               </w:rPr>
-              <w:instrText xml:space="preserve"> PAGEREF _Toc87000078 \h </w:instrText>
+              <w:instrText xml:space="preserve"> PAGEREF _Toc87003394 \h </w:instrText>
             </w:r>
             <w:r>
               <w:rPr>
@@ -1719,7 +1659,7 @@
               <w:noProof/>
             </w:rPr>
           </w:pPr>
-          <w:hyperlink w:anchor="_Toc87000079" w:history="1">
+          <w:hyperlink w:anchor="_Toc87003395" w:history="1">
             <w:r>
               <w:rPr>
                 <w:rStyle w:val="Hyperlink"/>
@@ -1766,7 +1706,7 @@
                 <w:noProof/>
                 <w:webHidden/>
               </w:rPr>
-              <w:instrText xml:space="preserve"> PAGEREF _Toc87000079 \h </w:instrText>
+              <w:instrText xml:space="preserve"> PAGEREF _Toc87003395 \h </w:instrText>
             </w:r>
             <w:r>
               <w:rPr>
@@ -1827,6 +1767,9 @@
     </w:p>
     <w:p>
       <w:pPr>
+        <w:tabs>
+          <w:tab w:val="left" w:pos="2652"/>
+        </w:tabs>
         <w:rPr>
           <w:rFonts w:ascii="Lato" w:hAnsi="Lato" w:cs="Lato"/>
           <w:b/>
@@ -1834,16 +1777,15 @@
           <w:szCs w:val="36"/>
         </w:rPr>
       </w:pPr>
-    </w:p>
-    <w:p>
-      <w:pPr>
+      <w:r>
         <w:rPr>
           <w:rFonts w:ascii="Lato" w:hAnsi="Lato" w:cs="Lato"/>
           <w:b/>
           <w:sz w:val="36"/>
           <w:szCs w:val="36"/>
         </w:rPr>
-      </w:pPr>
+        <w:tab/>
+      </w:r>
     </w:p>
     <w:p>
       <w:pPr>
@@ -1867,9 +1809,6 @@
     </w:p>
     <w:p>
       <w:pPr>
-        <w:tabs>
-          <w:tab w:val="left" w:pos="7380"/>
-        </w:tabs>
         <w:rPr>
           <w:rFonts w:ascii="Lato" w:hAnsi="Lato" w:cs="Lato"/>
           <w:b/>
@@ -1877,13 +1816,26 @@
           <w:szCs w:val="36"/>
         </w:rPr>
       </w:pPr>
-      <w:r>
+    </w:p>
+    <w:p>
+      <w:pPr>
+        <w:tabs>
+          <w:tab w:val="left" w:pos="7380"/>
+        </w:tabs>
         <w:rPr>
           <w:rFonts w:ascii="Lato" w:hAnsi="Lato" w:cs="Lato"/>
           <w:b/>
           <w:sz w:val="36"/>
           <w:szCs w:val="36"/>
         </w:rPr>
+      </w:pPr>
+      <w:r>
+        <w:rPr>
+          <w:rFonts w:ascii="Lato" w:hAnsi="Lato" w:cs="Lato"/>
+          <w:b/>
+          <w:sz w:val="36"/>
+          <w:szCs w:val="36"/>
+        </w:rPr>
         <w:tab/>
       </w:r>
     </w:p>
@@ -1909,7 +1861,7 @@
           <w:szCs w:val="36"/>
         </w:rPr>
       </w:pPr>
-      <w:bookmarkStart w:id="0" w:name="_Toc87000064"/>
+      <w:bookmarkStart w:id="0" w:name="_Toc87003381"/>
       <w:r>
         <w:rPr>
           <w:rFonts w:ascii="Lato" w:hAnsi="Lato" w:cs="Lato"/>
@@ -1939,7 +1891,7 @@
           <w:szCs w:val="20"/>
         </w:rPr>
       </w:pPr>
-      <w:bookmarkStart w:id="1" w:name="_Toc87000065"/>
+      <w:bookmarkStart w:id="1" w:name="_Toc87003382"/>
       <w:r>
         <w:rPr>
           <w:rFonts w:ascii="Lato" w:hAnsi="Lato" w:cs="Lato"/>
@@ -1948,87 +1900,39 @@
           <w:sz w:val="28"/>
           <w:szCs w:val="28"/>
         </w:rPr>
-        <w:t>Thông tin đồ án &amp; Thông tin nhóm</w:t>
+        <w:t>Yêu cầu đồ án</w:t>
       </w:r>
-      <w:bookmarkEnd w:id="1"/>
-    </w:p>
-    <w:p>
-      <w:pPr>
-        <w:pStyle w:val="ListParagraph"/>
-        <w:ind w:left="360"/>
-        <w:rPr>
-          <w:rFonts w:ascii="Lato" w:hAnsi="Lato" w:cs="Lato"/>
-          <w:sz w:val="24"/>
-          <w:szCs w:val="24"/>
-        </w:rPr>
-      </w:pPr>
-    </w:p>
-    <w:p>
-      <w:pPr>
-        <w:pStyle w:val="ListParagraph"/>
-        <w:ind w:left="360"/>
+      <w:r>
         <w:rPr>
           <w:rFonts w:ascii="Lato" w:hAnsi="Lato" w:cs="Lato"/>
           <w:b/>
           <w:bCs/>
-          <w:sz w:val="24"/>
-          <w:szCs w:val="24"/>
-        </w:rPr>
-      </w:pPr>
-      <w:r>
-        <w:rPr>
-          <w:rFonts w:ascii="Lato" w:hAnsi="Lato" w:cs="Lato"/>
-          <w:sz w:val="24"/>
-          <w:szCs w:val="24"/>
-        </w:rPr>
-        <w:t>Đồ án môn Hệ quản trị cơ sở dữ liệu</w:t>
+          <w:sz w:val="28"/>
+          <w:szCs w:val="28"/>
+        </w:rPr>
+        <w:t xml:space="preserve"> – Thống kê</w:t>
       </w:r>
       <w:r>
         <w:rPr>
           <w:rFonts w:ascii="Lato" w:hAnsi="Lato" w:cs="Lato"/>
           <w:b/>
           <w:bCs/>
-          <w:sz w:val="24"/>
-          <w:szCs w:val="24"/>
-        </w:rPr>
-        <w:t xml:space="preserve"> – Hệ thống đặt và chuyển hàng online.</w:t>
+          <w:sz w:val="28"/>
+          <w:szCs w:val="28"/>
+        </w:rPr>
+        <w:t xml:space="preserve"> l</w:t>
       </w:r>
-    </w:p>
-    <w:p>
-      <w:pPr>
-        <w:pStyle w:val="ListParagraph"/>
-        <w:ind w:left="360"/>
+      <w:r>
         <w:rPr>
           <w:rFonts w:ascii="Lato" w:hAnsi="Lato" w:cs="Lato"/>
           <w:b/>
           <w:bCs/>
-          <w:sz w:val="24"/>
-          <w:szCs w:val="24"/>
-        </w:rPr>
-      </w:pPr>
-    </w:p>
-    <w:p>
-      <w:pPr>
-        <w:pStyle w:val="ListParagraph"/>
-        <w:ind w:left="360"/>
-        <w:rPr>
-          <w:rFonts w:ascii="Lato" w:hAnsi="Lato" w:cs="Lato"/>
-          <w:b/>
-          <w:bCs/>
-          <w:sz w:val="24"/>
-          <w:szCs w:val="24"/>
-        </w:rPr>
-      </w:pPr>
-      <w:r>
-        <w:rPr>
-          <w:rFonts w:ascii="Lato" w:hAnsi="Lato" w:cs="Lato"/>
-          <w:b/>
-          <w:bCs/>
-          <w:sz w:val="24"/>
-          <w:szCs w:val="24"/>
-        </w:rPr>
-        <w:t>Nhóm 7</w:t>
+          <w:sz w:val="28"/>
+          <w:szCs w:val="28"/>
+        </w:rPr>
+        <w:t>ần 1: 06/11/2021</w:t>
       </w:r>
+      <w:bookmarkEnd w:id="1"/>
     </w:p>
     <w:tbl>
       <w:tblPr>
@@ -2048,9 +1952,8 @@
       </w:tblPr>
       <w:tblGrid>
         <w:gridCol w:w="720"/>
-        <w:gridCol w:w="1620"/>
-        <w:gridCol w:w="3150"/>
-        <w:gridCol w:w="3060"/>
+        <w:gridCol w:w="6840"/>
+        <w:gridCol w:w="990"/>
       </w:tblGrid>
       <w:tr>
         <w:trPr>
@@ -2088,7 +1991,7 @@
         </w:tc>
         <w:tc>
           <w:tcPr>
-            <w:tcW w:w="1620" w:type="dxa"/>
+            <w:tcW w:w="6840" w:type="dxa"/>
             <w:shd w:val="clear" w:color="auto" w:fill="D9D9D9"/>
             <w:vAlign w:val="center"/>
           </w:tcPr>
@@ -2112,13 +2015,13 @@
                 <w:sz w:val="24"/>
                 <w:szCs w:val="24"/>
               </w:rPr>
-              <w:t>MSSV</w:t>
-            </w:r>
-          </w:p>
-        </w:tc>
-        <w:tc>
-          <w:tcPr>
-            <w:tcW w:w="3150" w:type="dxa"/>
+              <w:t>Công việc</w:t>
+            </w:r>
+          </w:p>
+        </w:tc>
+        <w:tc>
+          <w:tcPr>
+            <w:tcW w:w="990" w:type="dxa"/>
             <w:shd w:val="clear" w:color="auto" w:fill="D9D9D9"/>
             <w:vAlign w:val="center"/>
           </w:tcPr>
@@ -2142,37 +2045,7 @@
                 <w:sz w:val="24"/>
                 <w:szCs w:val="24"/>
               </w:rPr>
-              <w:t>Họ tên</w:t>
-            </w:r>
-          </w:p>
-        </w:tc>
-        <w:tc>
-          <w:tcPr>
-            <w:tcW w:w="3060" w:type="dxa"/>
-            <w:shd w:val="clear" w:color="auto" w:fill="D9D9D9"/>
-            <w:vAlign w:val="center"/>
-          </w:tcPr>
-          <w:p>
-            <w:pPr>
-              <w:spacing w:before="200" w:line="360" w:lineRule="auto"/>
-              <w:jc w:val="center"/>
-              <w:rPr>
-                <w:rFonts w:ascii="Lato" w:eastAsia="Times New Roman" w:hAnsi="Lato" w:cs="Lato"/>
-                <w:b/>
-                <w:color w:val="000000"/>
-                <w:sz w:val="24"/>
-                <w:szCs w:val="24"/>
-              </w:rPr>
-            </w:pPr>
-            <w:r>
-              <w:rPr>
-                <w:rFonts w:ascii="Lato" w:eastAsia="Times New Roman" w:hAnsi="Lato" w:cs="Lato"/>
-                <w:b/>
-                <w:color w:val="000000"/>
-                <w:sz w:val="24"/>
-                <w:szCs w:val="24"/>
-              </w:rPr>
-              <w:t>Mail</w:t>
+              <w:t>%</w:t>
             </w:r>
           </w:p>
         </w:tc>
@@ -2207,7 +2080,7 @@
         </w:tc>
         <w:tc>
           <w:tcPr>
-            <w:tcW w:w="1620" w:type="dxa"/>
+            <w:tcW w:w="6840" w:type="dxa"/>
             <w:vAlign w:val="center"/>
           </w:tcPr>
           <w:p>
@@ -2227,13 +2100,13 @@
                 <w:sz w:val="24"/>
                 <w:szCs w:val="24"/>
               </w:rPr>
-              <w:t>19127097</w:t>
-            </w:r>
-          </w:p>
-        </w:tc>
-        <w:tc>
-          <w:tcPr>
-            <w:tcW w:w="3150" w:type="dxa"/>
+              <w:t>Phân tích nghiệp vụ và thiết kế cơ sở dữ liệu phù hợp</w:t>
+            </w:r>
+          </w:p>
+        </w:tc>
+        <w:tc>
+          <w:tcPr>
+            <w:tcW w:w="990" w:type="dxa"/>
             <w:vAlign w:val="center"/>
           </w:tcPr>
           <w:p>
@@ -2242,6 +2115,8 @@
               <w:jc w:val="center"/>
               <w:rPr>
                 <w:rFonts w:ascii="Lato" w:eastAsia="Times New Roman" w:hAnsi="Lato" w:cs="Lato"/>
+                <w:b/>
+                <w:bCs/>
                 <w:color w:val="000000"/>
                 <w:sz w:val="24"/>
                 <w:szCs w:val="24"/>
@@ -2250,36 +2125,13 @@
             <w:r>
               <w:rPr>
                 <w:rFonts w:ascii="Lato" w:eastAsia="Times New Roman" w:hAnsi="Lato" w:cs="Lato"/>
-                <w:sz w:val="24"/>
-                <w:szCs w:val="24"/>
-              </w:rPr>
-              <w:t>Nguyễn Ngọc Phương Anh</w:t>
-            </w:r>
-          </w:p>
-        </w:tc>
-        <w:tc>
-          <w:tcPr>
-            <w:tcW w:w="3060" w:type="dxa"/>
-          </w:tcPr>
-          <w:p>
-            <w:pPr>
-              <w:spacing w:before="200" w:line="360" w:lineRule="auto"/>
-              <w:jc w:val="center"/>
-              <w:rPr>
-                <w:rFonts w:ascii="Lato" w:eastAsia="Times New Roman" w:hAnsi="Lato" w:cs="Lato"/>
+                <w:b/>
+                <w:bCs/>
                 <w:color w:val="000000"/>
                 <w:sz w:val="24"/>
                 <w:szCs w:val="24"/>
               </w:rPr>
-            </w:pPr>
-            <w:r>
-              <w:rPr>
-                <w:rFonts w:ascii="Lato" w:eastAsia="Times New Roman" w:hAnsi="Lato" w:cs="Lato"/>
-                <w:color w:val="000000"/>
-                <w:sz w:val="24"/>
-                <w:szCs w:val="24"/>
-              </w:rPr>
-              <w:t>nnpanh19@clc.fitus.edu.vn</w:t>
+              <w:t>100</w:t>
             </w:r>
           </w:p>
         </w:tc>
@@ -2314,7 +2166,7 @@
         </w:tc>
         <w:tc>
           <w:tcPr>
-            <w:tcW w:w="1620" w:type="dxa"/>
+            <w:tcW w:w="6840" w:type="dxa"/>
             <w:vAlign w:val="center"/>
           </w:tcPr>
           <w:p>
@@ -2334,13 +2186,13 @@
                 <w:sz w:val="24"/>
                 <w:szCs w:val="24"/>
               </w:rPr>
-              <w:t>19127449</w:t>
-            </w:r>
-          </w:p>
-        </w:tc>
-        <w:tc>
-          <w:tcPr>
-            <w:tcW w:w="3150" w:type="dxa"/>
+              <w:t>Xác định và xây dựng các chức năng phù hợp Web</w:t>
+            </w:r>
+          </w:p>
+        </w:tc>
+        <w:tc>
+          <w:tcPr>
+            <w:tcW w:w="990" w:type="dxa"/>
             <w:vAlign w:val="center"/>
           </w:tcPr>
           <w:p>
@@ -2349,6 +2201,8 @@
               <w:jc w:val="center"/>
               <w:rPr>
                 <w:rFonts w:ascii="Lato" w:eastAsia="Times New Roman" w:hAnsi="Lato" w:cs="Lato"/>
+                <w:b/>
+                <w:bCs/>
                 <w:color w:val="000000"/>
                 <w:sz w:val="24"/>
                 <w:szCs w:val="24"/>
@@ -2357,35 +2211,13 @@
             <w:r>
               <w:rPr>
                 <w:rFonts w:ascii="Lato" w:eastAsia="Times New Roman" w:hAnsi="Lato" w:cs="Lato"/>
-                <w:sz w:val="24"/>
-                <w:szCs w:val="24"/>
-              </w:rPr>
-              <w:t>Phùng Anh Khoa</w:t>
-            </w:r>
-          </w:p>
-        </w:tc>
-        <w:tc>
-          <w:tcPr>
-            <w:tcW w:w="3060" w:type="dxa"/>
-          </w:tcPr>
-          <w:p>
-            <w:pPr>
-              <w:spacing w:before="200" w:line="360" w:lineRule="auto"/>
-              <w:jc w:val="center"/>
-              <w:rPr>
-                <w:rFonts w:ascii="Lato" w:eastAsia="Times New Roman" w:hAnsi="Lato" w:cs="Lato"/>
+                <w:b/>
+                <w:bCs/>
                 <w:color w:val="000000"/>
                 <w:sz w:val="24"/>
                 <w:szCs w:val="24"/>
               </w:rPr>
-            </w:pPr>
-            <w:r>
-              <w:rPr>
-                <w:rFonts w:ascii="Lato" w:eastAsia="Times New Roman" w:hAnsi="Lato" w:cs="Lato"/>
-                <w:sz w:val="24"/>
-                <w:szCs w:val="24"/>
-              </w:rPr>
-              <w:t>pakhoa19@clc.fitus.edu.vn</w:t>
+              <w:t>0</w:t>
             </w:r>
           </w:p>
         </w:tc>
@@ -2420,7 +2252,7 @@
         </w:tc>
         <w:tc>
           <w:tcPr>
-            <w:tcW w:w="1620" w:type="dxa"/>
+            <w:tcW w:w="6840" w:type="dxa"/>
             <w:vAlign w:val="center"/>
           </w:tcPr>
           <w:p>
@@ -2429,6 +2261,33 @@
               <w:jc w:val="center"/>
               <w:rPr>
                 <w:rFonts w:ascii="Lato" w:eastAsia="Times New Roman" w:hAnsi="Lato" w:cs="Lato"/>
+                <w:sz w:val="24"/>
+                <w:szCs w:val="24"/>
+              </w:rPr>
+            </w:pPr>
+            <w:r>
+              <w:rPr>
+                <w:rFonts w:ascii="Lato" w:eastAsia="Times New Roman" w:hAnsi="Lato" w:cs="Lato"/>
+                <w:sz w:val="24"/>
+                <w:szCs w:val="24"/>
+              </w:rPr>
+              <w:t>Xác định vấn đề tranh chấp dữ liệu liệu trong hệ thống và hướng giải quyết</w:t>
+            </w:r>
+          </w:p>
+        </w:tc>
+        <w:tc>
+          <w:tcPr>
+            <w:tcW w:w="990" w:type="dxa"/>
+            <w:vAlign w:val="center"/>
+          </w:tcPr>
+          <w:p>
+            <w:pPr>
+              <w:spacing w:before="200" w:line="360" w:lineRule="auto"/>
+              <w:jc w:val="center"/>
+              <w:rPr>
+                <w:rFonts w:ascii="Lato" w:eastAsia="Times New Roman" w:hAnsi="Lato" w:cs="Lato"/>
+                <w:b/>
+                <w:bCs/>
                 <w:color w:val="000000"/>
                 <w:sz w:val="24"/>
                 <w:szCs w:val="24"/>
@@ -2437,16 +2296,21 @@
             <w:r>
               <w:rPr>
                 <w:rFonts w:ascii="Lato" w:eastAsia="Times New Roman" w:hAnsi="Lato" w:cs="Lato"/>
-                <w:sz w:val="24"/>
-                <w:szCs w:val="24"/>
-              </w:rPr>
-              <w:t>19127095</w:t>
-            </w:r>
-          </w:p>
-        </w:tc>
-        <w:tc>
-          <w:tcPr>
-            <w:tcW w:w="3150" w:type="dxa"/>
+                <w:b/>
+                <w:bCs/>
+                <w:color w:val="000000"/>
+                <w:sz w:val="24"/>
+                <w:szCs w:val="24"/>
+              </w:rPr>
+              <w:t>0</w:t>
+            </w:r>
+          </w:p>
+        </w:tc>
+      </w:tr>
+      <w:tr>
+        <w:tc>
+          <w:tcPr>
+            <w:tcW w:w="720" w:type="dxa"/>
             <w:vAlign w:val="center"/>
           </w:tcPr>
           <w:p>
@@ -2463,16 +2327,18 @@
             <w:r>
               <w:rPr>
                 <w:rFonts w:ascii="Lato" w:eastAsia="Times New Roman" w:hAnsi="Lato" w:cs="Lato"/>
-                <w:sz w:val="24"/>
-                <w:szCs w:val="24"/>
-              </w:rPr>
-              <w:t>Ngô Huy Anh</w:t>
-            </w:r>
-          </w:p>
-        </w:tc>
-        <w:tc>
-          <w:tcPr>
-            <w:tcW w:w="3060" w:type="dxa"/>
+                <w:color w:val="000000"/>
+                <w:sz w:val="24"/>
+                <w:szCs w:val="24"/>
+              </w:rPr>
+              <w:t>4</w:t>
+            </w:r>
+          </w:p>
+        </w:tc>
+        <w:tc>
+          <w:tcPr>
+            <w:tcW w:w="6840" w:type="dxa"/>
+            <w:vAlign w:val="center"/>
           </w:tcPr>
           <w:p>
             <w:pPr>
@@ -2490,26 +2356,193 @@
                 <w:sz w:val="24"/>
                 <w:szCs w:val="24"/>
               </w:rPr>
-              <w:t>nhanh19@clc.fitus.edu.vn</w:t>
+              <w:t>Phân quyền người dùng trong hệ thống</w:t>
+            </w:r>
+          </w:p>
+        </w:tc>
+        <w:tc>
+          <w:tcPr>
+            <w:tcW w:w="990" w:type="dxa"/>
+            <w:vAlign w:val="center"/>
+          </w:tcPr>
+          <w:p>
+            <w:pPr>
+              <w:spacing w:before="200" w:line="360" w:lineRule="auto"/>
+              <w:jc w:val="center"/>
+              <w:rPr>
+                <w:rFonts w:ascii="Lato" w:eastAsia="Times New Roman" w:hAnsi="Lato" w:cs="Lato"/>
+                <w:b/>
+                <w:bCs/>
+                <w:color w:val="000000"/>
+                <w:sz w:val="24"/>
+                <w:szCs w:val="24"/>
+              </w:rPr>
+            </w:pPr>
+            <w:r>
+              <w:rPr>
+                <w:rFonts w:ascii="Lato" w:eastAsia="Times New Roman" w:hAnsi="Lato" w:cs="Lato"/>
+                <w:b/>
+                <w:bCs/>
+                <w:color w:val="000000"/>
+                <w:sz w:val="24"/>
+                <w:szCs w:val="24"/>
+              </w:rPr>
+              <w:t>100</w:t>
+            </w:r>
+          </w:p>
+        </w:tc>
+      </w:tr>
+      <w:tr>
+        <w:tc>
+          <w:tcPr>
+            <w:tcW w:w="720" w:type="dxa"/>
+            <w:vAlign w:val="center"/>
+          </w:tcPr>
+          <w:p>
+            <w:pPr>
+              <w:spacing w:before="200" w:line="360" w:lineRule="auto"/>
+              <w:jc w:val="center"/>
+              <w:rPr>
+                <w:rFonts w:ascii="Lato" w:eastAsia="Times New Roman" w:hAnsi="Lato" w:cs="Lato"/>
+                <w:color w:val="000000"/>
+                <w:sz w:val="24"/>
+                <w:szCs w:val="24"/>
+              </w:rPr>
+            </w:pPr>
+            <w:r>
+              <w:rPr>
+                <w:rFonts w:ascii="Lato" w:eastAsia="Times New Roman" w:hAnsi="Lato" w:cs="Lato"/>
+                <w:color w:val="000000"/>
+                <w:sz w:val="24"/>
+                <w:szCs w:val="24"/>
+              </w:rPr>
+              <w:t>5</w:t>
+            </w:r>
+          </w:p>
+        </w:tc>
+        <w:tc>
+          <w:tcPr>
+            <w:tcW w:w="6840" w:type="dxa"/>
+            <w:vAlign w:val="center"/>
+          </w:tcPr>
+          <w:p>
+            <w:pPr>
+              <w:spacing w:before="200" w:line="360" w:lineRule="auto"/>
+              <w:jc w:val="center"/>
+              <w:rPr>
+                <w:rFonts w:ascii="Lato" w:eastAsia="Times New Roman" w:hAnsi="Lato" w:cs="Lato"/>
+                <w:sz w:val="24"/>
+                <w:szCs w:val="24"/>
+              </w:rPr>
+            </w:pPr>
+            <w:r>
+              <w:rPr>
+                <w:rFonts w:ascii="Lato" w:eastAsia="Times New Roman" w:hAnsi="Lato" w:cs="Lato"/>
+                <w:sz w:val="24"/>
+                <w:szCs w:val="24"/>
+              </w:rPr>
+              <w:t>Report</w:t>
+            </w:r>
+          </w:p>
+        </w:tc>
+        <w:tc>
+          <w:tcPr>
+            <w:tcW w:w="990" w:type="dxa"/>
+            <w:vAlign w:val="center"/>
+          </w:tcPr>
+          <w:p>
+            <w:pPr>
+              <w:spacing w:before="200" w:line="360" w:lineRule="auto"/>
+              <w:jc w:val="center"/>
+              <w:rPr>
+                <w:rFonts w:ascii="Lato" w:eastAsia="Times New Roman" w:hAnsi="Lato" w:cs="Lato"/>
+                <w:b/>
+                <w:bCs/>
+                <w:color w:val="000000"/>
+                <w:sz w:val="24"/>
+                <w:szCs w:val="24"/>
+              </w:rPr>
+            </w:pPr>
+            <w:r>
+              <w:rPr>
+                <w:rFonts w:ascii="Lato" w:eastAsia="Times New Roman" w:hAnsi="Lato" w:cs="Lato"/>
+                <w:b/>
+                <w:bCs/>
+                <w:color w:val="000000"/>
+                <w:sz w:val="24"/>
+                <w:szCs w:val="24"/>
+              </w:rPr>
+              <w:t>25</w:t>
+            </w:r>
+          </w:p>
+        </w:tc>
+      </w:tr>
+      <w:tr>
+        <w:tc>
+          <w:tcPr>
+            <w:tcW w:w="7560" w:type="dxa"/>
+            <w:gridSpan w:val="2"/>
+            <w:shd w:val="clear" w:color="auto" w:fill="C4BC96" w:themeFill="background2" w:themeFillShade="BF"/>
+            <w:vAlign w:val="center"/>
+          </w:tcPr>
+          <w:p>
+            <w:pPr>
+              <w:spacing w:before="200" w:line="360" w:lineRule="auto"/>
+              <w:jc w:val="center"/>
+              <w:rPr>
+                <w:rFonts w:ascii="Lato" w:eastAsia="Times New Roman" w:hAnsi="Lato" w:cs="Lato"/>
+                <w:b/>
+                <w:bCs/>
+                <w:sz w:val="24"/>
+                <w:szCs w:val="24"/>
+              </w:rPr>
+            </w:pPr>
+            <w:r>
+              <w:rPr>
+                <w:rFonts w:ascii="Lato" w:eastAsia="Times New Roman" w:hAnsi="Lato" w:cs="Lato"/>
+                <w:b/>
+                <w:bCs/>
+                <w:sz w:val="24"/>
+                <w:szCs w:val="24"/>
+              </w:rPr>
+              <w:t>Total</w:t>
+            </w:r>
+          </w:p>
+        </w:tc>
+        <w:tc>
+          <w:tcPr>
+            <w:tcW w:w="990" w:type="dxa"/>
+            <w:vAlign w:val="center"/>
+          </w:tcPr>
+          <w:p>
+            <w:pPr>
+              <w:spacing w:before="200" w:line="360" w:lineRule="auto"/>
+              <w:jc w:val="center"/>
+              <w:rPr>
+                <w:rFonts w:ascii="Lato" w:eastAsia="Times New Roman" w:hAnsi="Lato" w:cs="Lato"/>
+                <w:b/>
+                <w:bCs/>
+                <w:color w:val="000000"/>
+                <w:sz w:val="24"/>
+                <w:szCs w:val="24"/>
+              </w:rPr>
+            </w:pPr>
+            <w:r>
+              <w:rPr>
+                <w:rFonts w:ascii="Lato" w:eastAsia="Times New Roman" w:hAnsi="Lato" w:cs="Lato"/>
+                <w:b/>
+                <w:bCs/>
+                <w:color w:val="000000"/>
+                <w:sz w:val="24"/>
+                <w:szCs w:val="24"/>
+              </w:rPr>
+              <w:t>45</w:t>
             </w:r>
           </w:p>
         </w:tc>
       </w:tr>
     </w:tbl>
-    <w:p>
-      <w:pPr>
-        <w:rPr>
-          <w:rFonts w:ascii="Lato" w:hAnsi="Lato" w:cs="Lato"/>
-        </w:rPr>
-      </w:pPr>
-    </w:p>
-    <w:p>
-      <w:pPr>
-        <w:rPr>
-          <w:rFonts w:ascii="Lato" w:hAnsi="Lato" w:cs="Lato"/>
-        </w:rPr>
-      </w:pPr>
-    </w:p>
+    <w:p/>
     <w:p>
       <w:pPr>
         <w:pStyle w:val="ListParagraph"/>
@@ -2527,7 +2560,7 @@
           <w:szCs w:val="20"/>
         </w:rPr>
       </w:pPr>
-      <w:bookmarkStart w:id="2" w:name="_Toc87000066"/>
+      <w:bookmarkStart w:id="2" w:name="_Toc87003383"/>
       <w:r>
         <w:rPr>
           <w:rFonts w:ascii="Lato" w:hAnsi="Lato" w:cs="Lato"/>
@@ -2536,7 +2569,27 @@
           <w:sz w:val="28"/>
           <w:szCs w:val="28"/>
         </w:rPr>
-        <w:t>Phần trăm tham gia của từng thành viên</w:t>
+        <w:t>Phần trăm tham gia</w:t>
+      </w:r>
+      <w:r>
+        <w:rPr>
+          <w:rFonts w:ascii="Lato" w:hAnsi="Lato" w:cs="Lato"/>
+          <w:b/>
+          <w:bCs/>
+          <w:sz w:val="28"/>
+          <w:szCs w:val="28"/>
+        </w:rPr>
+        <w:t xml:space="preserve"> </w:t>
+      </w:r>
+      <w:r>
+        <w:rPr>
+          <w:rFonts w:ascii="Lato" w:hAnsi="Lato" w:cs="Lato"/>
+          <w:b/>
+          <w:bCs/>
+          <w:sz w:val="28"/>
+          <w:szCs w:val="28"/>
+        </w:rPr>
+        <w:t>– Thống kê lần 1: 06/11/2021</w:t>
       </w:r>
       <w:bookmarkEnd w:id="2"/>
     </w:p>
@@ -2683,7 +2736,7 @@
                 <w:sz w:val="24"/>
                 <w:szCs w:val="24"/>
               </w:rPr>
-              <w:t>Mảng phụ trách</w:t>
+              <w:t>Phụ trách</w:t>
             </w:r>
           </w:p>
         </w:tc>
@@ -2803,6 +2856,7 @@
         <w:tc>
           <w:tcPr>
             <w:tcW w:w="2970" w:type="dxa"/>
+            <w:vAlign w:val="center"/>
           </w:tcPr>
           <w:p>
             <w:pPr>
@@ -2820,7 +2874,7 @@
                 <w:sz w:val="24"/>
                 <w:szCs w:val="24"/>
               </w:rPr>
-              <w:t xml:space="preserve">Phân quyền người dùng </w:t>
+              <w:t>Phân quyền người dùng</w:t>
             </w:r>
           </w:p>
           <w:p>
@@ -2847,6 +2901,7 @@
         <w:tc>
           <w:tcPr>
             <w:tcW w:w="720" w:type="dxa"/>
+            <w:vAlign w:val="center"/>
           </w:tcPr>
           <w:p>
             <w:pPr>
@@ -2854,17 +2909,31 @@
               <w:jc w:val="center"/>
               <w:rPr>
                 <w:rFonts w:ascii="Lato" w:eastAsia="Times New Roman" w:hAnsi="Lato" w:cs="Lato"/>
-                <w:sz w:val="24"/>
-                <w:szCs w:val="24"/>
-              </w:rPr>
-            </w:pPr>
-            <w:r>
-              <w:rPr>
-                <w:rFonts w:ascii="Lato" w:eastAsia="Times New Roman" w:hAnsi="Lato" w:cs="Lato"/>
-                <w:sz w:val="24"/>
-                <w:szCs w:val="24"/>
-              </w:rPr>
-              <w:t>100</w:t>
+                <w:b/>
+                <w:bCs/>
+                <w:sz w:val="24"/>
+                <w:szCs w:val="24"/>
+              </w:rPr>
+            </w:pPr>
+            <w:r>
+              <w:rPr>
+                <w:rFonts w:ascii="Lato" w:eastAsia="Times New Roman" w:hAnsi="Lato" w:cs="Lato"/>
+                <w:b/>
+                <w:bCs/>
+                <w:sz w:val="24"/>
+                <w:szCs w:val="24"/>
+              </w:rPr>
+              <w:t>1</w:t>
+            </w:r>
+            <w:r>
+              <w:rPr>
+                <w:rFonts w:ascii="Lato" w:eastAsia="Times New Roman" w:hAnsi="Lato" w:cs="Lato"/>
+                <w:b/>
+                <w:bCs/>
+                <w:sz w:val="24"/>
+                <w:szCs w:val="24"/>
+              </w:rPr>
+              <w:t>5</w:t>
             </w:r>
           </w:p>
         </w:tc>
@@ -2955,6 +3024,7 @@
         <w:tc>
           <w:tcPr>
             <w:tcW w:w="2970" w:type="dxa"/>
+            <w:vAlign w:val="center"/>
           </w:tcPr>
           <w:p>
             <w:pPr>
@@ -2974,6 +3044,14 @@
               </w:rPr>
               <w:t>Thiết kế cơ sở dữ liệu</w:t>
             </w:r>
+            <w:r>
+              <w:rPr>
+                <w:rFonts w:ascii="Lato" w:eastAsia="Times New Roman" w:hAnsi="Lato" w:cs="Lato"/>
+                <w:sz w:val="24"/>
+                <w:szCs w:val="24"/>
+              </w:rPr>
+              <w:t xml:space="preserve"> + Phân quyền người dùng</w:t>
+            </w:r>
           </w:p>
           <w:p>
             <w:pPr>
@@ -2999,6 +3077,7 @@
         <w:tc>
           <w:tcPr>
             <w:tcW w:w="720" w:type="dxa"/>
+            <w:vAlign w:val="center"/>
           </w:tcPr>
           <w:p>
             <w:pPr>
@@ -3006,17 +3085,31 @@
               <w:jc w:val="center"/>
               <w:rPr>
                 <w:rFonts w:ascii="Lato" w:eastAsia="Times New Roman" w:hAnsi="Lato" w:cs="Lato"/>
-                <w:sz w:val="24"/>
-                <w:szCs w:val="24"/>
-              </w:rPr>
-            </w:pPr>
-            <w:r>
-              <w:rPr>
-                <w:rFonts w:ascii="Lato" w:eastAsia="Times New Roman" w:hAnsi="Lato" w:cs="Lato"/>
-                <w:sz w:val="24"/>
-                <w:szCs w:val="24"/>
-              </w:rPr>
-              <w:t>100</w:t>
+                <w:b/>
+                <w:bCs/>
+                <w:sz w:val="24"/>
+                <w:szCs w:val="24"/>
+              </w:rPr>
+            </w:pPr>
+            <w:r>
+              <w:rPr>
+                <w:rFonts w:ascii="Lato" w:eastAsia="Times New Roman" w:hAnsi="Lato" w:cs="Lato"/>
+                <w:b/>
+                <w:bCs/>
+                <w:sz w:val="24"/>
+                <w:szCs w:val="24"/>
+              </w:rPr>
+              <w:t>1</w:t>
+            </w:r>
+            <w:r>
+              <w:rPr>
+                <w:rFonts w:ascii="Lato" w:eastAsia="Times New Roman" w:hAnsi="Lato" w:cs="Lato"/>
+                <w:b/>
+                <w:bCs/>
+                <w:sz w:val="24"/>
+                <w:szCs w:val="24"/>
+              </w:rPr>
+              <w:t>5</w:t>
             </w:r>
           </w:p>
         </w:tc>
@@ -3107,6 +3200,7 @@
         <w:tc>
           <w:tcPr>
             <w:tcW w:w="2970" w:type="dxa"/>
+            <w:vAlign w:val="center"/>
           </w:tcPr>
           <w:p>
             <w:pPr>
@@ -3124,7 +3218,7 @@
                 <w:sz w:val="24"/>
                 <w:szCs w:val="24"/>
               </w:rPr>
-              <w:t>Thiết kế giao diện</w:t>
+              <w:t>Thiết kế cơ sở dữ liệu</w:t>
             </w:r>
           </w:p>
           <w:p>
@@ -3150,6 +3244,7 @@
         <w:tc>
           <w:tcPr>
             <w:tcW w:w="720" w:type="dxa"/>
+            <w:vAlign w:val="center"/>
           </w:tcPr>
           <w:p>
             <w:pPr>
@@ -3157,55 +3252,101 @@
               <w:jc w:val="center"/>
               <w:rPr>
                 <w:rFonts w:ascii="Lato" w:eastAsia="Times New Roman" w:hAnsi="Lato" w:cs="Lato"/>
-                <w:sz w:val="24"/>
-                <w:szCs w:val="24"/>
-              </w:rPr>
-            </w:pPr>
-            <w:r>
-              <w:rPr>
-                <w:rFonts w:ascii="Lato" w:eastAsia="Times New Roman" w:hAnsi="Lato" w:cs="Lato"/>
-                <w:sz w:val="24"/>
-                <w:szCs w:val="24"/>
-              </w:rPr>
-              <w:t>100</w:t>
+                <w:b/>
+                <w:bCs/>
+                <w:sz w:val="24"/>
+                <w:szCs w:val="24"/>
+              </w:rPr>
+            </w:pPr>
+            <w:r>
+              <w:rPr>
+                <w:rFonts w:ascii="Lato" w:eastAsia="Times New Roman" w:hAnsi="Lato" w:cs="Lato"/>
+                <w:b/>
+                <w:bCs/>
+                <w:sz w:val="24"/>
+                <w:szCs w:val="24"/>
+              </w:rPr>
+              <w:t>1</w:t>
+            </w:r>
+            <w:r>
+              <w:rPr>
+                <w:rFonts w:ascii="Lato" w:eastAsia="Times New Roman" w:hAnsi="Lato" w:cs="Lato"/>
+                <w:b/>
+                <w:bCs/>
+                <w:sz w:val="24"/>
+                <w:szCs w:val="24"/>
+              </w:rPr>
+              <w:t>5</w:t>
+            </w:r>
+          </w:p>
+        </w:tc>
+      </w:tr>
+      <w:tr>
+        <w:trPr>
+          <w:trHeight w:val="376"/>
+        </w:trPr>
+        <w:tc>
+          <w:tcPr>
+            <w:tcW w:w="7830" w:type="dxa"/>
+            <w:gridSpan w:val="4"/>
+            <w:shd w:val="clear" w:color="auto" w:fill="C4BC96" w:themeFill="background2" w:themeFillShade="BF"/>
+            <w:vAlign w:val="center"/>
+          </w:tcPr>
+          <w:p>
+            <w:pPr>
+              <w:spacing w:before="200" w:line="360" w:lineRule="auto"/>
+              <w:jc w:val="center"/>
+              <w:rPr>
+                <w:rFonts w:ascii="Lato" w:eastAsia="Times New Roman" w:hAnsi="Lato" w:cs="Lato"/>
+                <w:b/>
+                <w:bCs/>
+                <w:sz w:val="24"/>
+                <w:szCs w:val="24"/>
+              </w:rPr>
+            </w:pPr>
+            <w:r>
+              <w:rPr>
+                <w:rFonts w:ascii="Lato" w:eastAsia="Times New Roman" w:hAnsi="Lato" w:cs="Lato"/>
+                <w:b/>
+                <w:bCs/>
+                <w:sz w:val="24"/>
+                <w:szCs w:val="24"/>
+              </w:rPr>
+              <w:t>Total</w:t>
+            </w:r>
+          </w:p>
+        </w:tc>
+        <w:tc>
+          <w:tcPr>
+            <w:tcW w:w="720" w:type="dxa"/>
+            <w:vAlign w:val="center"/>
+          </w:tcPr>
+          <w:p>
+            <w:pPr>
+              <w:spacing w:before="200" w:line="360" w:lineRule="auto"/>
+              <w:jc w:val="center"/>
+              <w:rPr>
+                <w:rFonts w:ascii="Lato" w:eastAsia="Times New Roman" w:hAnsi="Lato" w:cs="Lato"/>
+                <w:b/>
+                <w:bCs/>
+                <w:sz w:val="24"/>
+                <w:szCs w:val="24"/>
+              </w:rPr>
+            </w:pPr>
+            <w:r>
+              <w:rPr>
+                <w:rFonts w:ascii="Lato" w:eastAsia="Times New Roman" w:hAnsi="Lato" w:cs="Lato"/>
+                <w:b/>
+                <w:bCs/>
+                <w:sz w:val="24"/>
+                <w:szCs w:val="24"/>
+              </w:rPr>
+              <w:t>45</w:t>
             </w:r>
           </w:p>
         </w:tc>
       </w:tr>
     </w:tbl>
-    <w:p>
-      <w:pPr>
-        <w:rPr>
-          <w:rFonts w:ascii="Lato" w:hAnsi="Lato" w:cs="Lato"/>
-          <w:b/>
-          <w:bCs/>
-          <w:sz w:val="20"/>
-          <w:szCs w:val="20"/>
-        </w:rPr>
-      </w:pPr>
-    </w:p>
-    <w:p>
-      <w:pPr>
-        <w:rPr>
-          <w:rFonts w:ascii="Lato" w:hAnsi="Lato" w:cs="Lato"/>
-          <w:b/>
-          <w:bCs/>
-          <w:sz w:val="20"/>
-          <w:szCs w:val="20"/>
-        </w:rPr>
-      </w:pPr>
-    </w:p>
-    <w:p>
-      <w:pPr>
-        <w:rPr>
-          <w:rFonts w:ascii="Lato" w:hAnsi="Lato" w:cs="Lato"/>
-          <w:b/>
-          <w:bCs/>
-          <w:sz w:val="20"/>
-          <w:szCs w:val="20"/>
-        </w:rPr>
-      </w:pPr>
-    </w:p>
     <w:p>
       <w:pPr>
         <w:rPr>
@@ -3234,7 +3375,7 @@
           <w:szCs w:val="20"/>
         </w:rPr>
       </w:pPr>
-      <w:bookmarkStart w:id="3" w:name="_Toc87000067"/>
+      <w:bookmarkStart w:id="3" w:name="_Toc87003384"/>
       <w:r>
         <w:rPr>
           <w:rFonts w:ascii="Lato" w:hAnsi="Lato" w:cs="Lato"/>
@@ -3244,395 +3385,8 @@
           <w:szCs w:val="28"/>
         </w:rPr>
         <w:lastRenderedPageBreak/>
-        <w:t>Phần trăm hoàn thành của từng công việc lần 1 – 06/11/2021</w:t>
+        <w:t xml:space="preserve">Phần trăm hoàn </w:t>
       </w:r>
-      <w:bookmarkEnd w:id="3"/>
-    </w:p>
-    <w:tbl>
-      <w:tblPr>
-        <w:tblStyle w:val="a"/>
-        <w:tblW w:w="8550" w:type="dxa"/>
-        <w:tblInd w:w="468" w:type="dxa"/>
-        <w:tblBorders>
-          <w:top w:val="single" w:sz="4" w:space="0" w:color="000000"/>
-          <w:left w:val="single" w:sz="4" w:space="0" w:color="000000"/>
-          <w:bottom w:val="single" w:sz="4" w:space="0" w:color="000000"/>
-          <w:right w:val="single" w:sz="4" w:space="0" w:color="000000"/>
-          <w:insideH w:val="single" w:sz="4" w:space="0" w:color="000000"/>
-          <w:insideV w:val="single" w:sz="4" w:space="0" w:color="000000"/>
-        </w:tblBorders>
-        <w:tblLayout w:type="fixed"/>
-        <w:tblLook w:val="0400" w:firstRow="0" w:lastRow="0" w:firstColumn="0" w:lastColumn="0" w:noHBand="0" w:noVBand="1"/>
-      </w:tblPr>
-      <w:tblGrid>
-        <w:gridCol w:w="720"/>
-        <w:gridCol w:w="6840"/>
-        <w:gridCol w:w="990"/>
-      </w:tblGrid>
-      <w:tr>
-        <w:trPr>
-          <w:trHeight w:val="494"/>
-        </w:trPr>
-        <w:tc>
-          <w:tcPr>
-            <w:tcW w:w="720" w:type="dxa"/>
-            <w:shd w:val="clear" w:color="auto" w:fill="D9D9D9"/>
-            <w:vAlign w:val="center"/>
-          </w:tcPr>
-          <w:p>
-            <w:pPr>
-              <w:spacing w:before="200" w:line="360" w:lineRule="auto"/>
-              <w:jc w:val="center"/>
-              <w:rPr>
-                <w:rFonts w:ascii="Lato" w:eastAsia="Times New Roman" w:hAnsi="Lato" w:cs="Lato"/>
-                <w:b/>
-                <w:color w:val="000000"/>
-                <w:sz w:val="24"/>
-                <w:szCs w:val="24"/>
-              </w:rPr>
-            </w:pPr>
-            <w:r>
-              <w:rPr>
-                <w:rFonts w:ascii="Lato" w:eastAsia="Times New Roman" w:hAnsi="Lato" w:cs="Lato"/>
-                <w:b/>
-                <w:color w:val="000000"/>
-                <w:sz w:val="24"/>
-                <w:szCs w:val="24"/>
-              </w:rPr>
-              <w:t>STT</w:t>
-            </w:r>
-          </w:p>
-        </w:tc>
-        <w:tc>
-          <w:tcPr>
-            <w:tcW w:w="6840" w:type="dxa"/>
-            <w:shd w:val="clear" w:color="auto" w:fill="D9D9D9"/>
-            <w:vAlign w:val="center"/>
-          </w:tcPr>
-          <w:p>
-            <w:pPr>
-              <w:spacing w:before="200" w:line="360" w:lineRule="auto"/>
-              <w:jc w:val="center"/>
-              <w:rPr>
-                <w:rFonts w:ascii="Lato" w:eastAsia="Times New Roman" w:hAnsi="Lato" w:cs="Lato"/>
-                <w:b/>
-                <w:color w:val="000000"/>
-                <w:sz w:val="24"/>
-                <w:szCs w:val="24"/>
-              </w:rPr>
-            </w:pPr>
-            <w:r>
-              <w:rPr>
-                <w:rFonts w:ascii="Lato" w:eastAsia="Times New Roman" w:hAnsi="Lato" w:cs="Lato"/>
-                <w:b/>
-                <w:color w:val="000000"/>
-                <w:sz w:val="24"/>
-                <w:szCs w:val="24"/>
-              </w:rPr>
-              <w:t>Công việc</w:t>
-            </w:r>
-          </w:p>
-        </w:tc>
-        <w:tc>
-          <w:tcPr>
-            <w:tcW w:w="990" w:type="dxa"/>
-            <w:shd w:val="clear" w:color="auto" w:fill="D9D9D9"/>
-            <w:vAlign w:val="center"/>
-          </w:tcPr>
-          <w:p>
-            <w:pPr>
-              <w:spacing w:before="200" w:line="360" w:lineRule="auto"/>
-              <w:jc w:val="center"/>
-              <w:rPr>
-                <w:rFonts w:ascii="Lato" w:eastAsia="Times New Roman" w:hAnsi="Lato" w:cs="Lato"/>
-                <w:b/>
-                <w:color w:val="000000"/>
-                <w:sz w:val="24"/>
-                <w:szCs w:val="24"/>
-              </w:rPr>
-            </w:pPr>
-            <w:r>
-              <w:rPr>
-                <w:rFonts w:ascii="Lato" w:eastAsia="Times New Roman" w:hAnsi="Lato" w:cs="Lato"/>
-                <w:b/>
-                <w:color w:val="000000"/>
-                <w:sz w:val="24"/>
-                <w:szCs w:val="24"/>
-              </w:rPr>
-              <w:t>%</w:t>
-            </w:r>
-          </w:p>
-        </w:tc>
-      </w:tr>
-      <w:tr>
-        <w:tc>
-          <w:tcPr>
-            <w:tcW w:w="720" w:type="dxa"/>
-            <w:vAlign w:val="center"/>
-          </w:tcPr>
-          <w:p>
-            <w:pPr>
-              <w:spacing w:before="200" w:line="360" w:lineRule="auto"/>
-              <w:jc w:val="center"/>
-              <w:rPr>
-                <w:rFonts w:ascii="Lato" w:eastAsia="Times New Roman" w:hAnsi="Lato" w:cs="Lato"/>
-                <w:color w:val="000000"/>
-                <w:sz w:val="24"/>
-                <w:szCs w:val="24"/>
-              </w:rPr>
-            </w:pPr>
-            <w:r>
-              <w:rPr>
-                <w:rFonts w:ascii="Lato" w:eastAsia="Times New Roman" w:hAnsi="Lato" w:cs="Lato"/>
-                <w:color w:val="000000"/>
-                <w:sz w:val="24"/>
-                <w:szCs w:val="24"/>
-              </w:rPr>
-              <w:t>1</w:t>
-            </w:r>
-          </w:p>
-        </w:tc>
-        <w:tc>
-          <w:tcPr>
-            <w:tcW w:w="6840" w:type="dxa"/>
-          </w:tcPr>
-          <w:p>
-            <w:pPr>
-              <w:spacing w:before="200" w:line="360" w:lineRule="auto"/>
-              <w:jc w:val="center"/>
-              <w:rPr>
-                <w:rFonts w:ascii="Lato" w:eastAsia="Times New Roman" w:hAnsi="Lato" w:cs="Lato"/>
-                <w:color w:val="000000"/>
-                <w:sz w:val="24"/>
-                <w:szCs w:val="24"/>
-              </w:rPr>
-            </w:pPr>
-            <w:r>
-              <w:rPr>
-                <w:rFonts w:ascii="Lato" w:eastAsia="Times New Roman" w:hAnsi="Lato" w:cs="Lato"/>
-                <w:sz w:val="24"/>
-                <w:szCs w:val="24"/>
-              </w:rPr>
-              <w:t>Thiết kế cơ sở dữ liệu</w:t>
-            </w:r>
-          </w:p>
-        </w:tc>
-        <w:tc>
-          <w:tcPr>
-            <w:tcW w:w="990" w:type="dxa"/>
-          </w:tcPr>
-          <w:p>
-            <w:pPr>
-              <w:spacing w:before="200" w:line="360" w:lineRule="auto"/>
-              <w:jc w:val="center"/>
-              <w:rPr>
-                <w:rFonts w:ascii="Lato" w:eastAsia="Times New Roman" w:hAnsi="Lato" w:cs="Lato"/>
-                <w:color w:val="000000"/>
-                <w:sz w:val="24"/>
-                <w:szCs w:val="24"/>
-              </w:rPr>
-            </w:pPr>
-            <w:r>
-              <w:rPr>
-                <w:rFonts w:ascii="Lato" w:eastAsia="Times New Roman" w:hAnsi="Lato" w:cs="Lato"/>
-                <w:color w:val="000000"/>
-                <w:sz w:val="24"/>
-                <w:szCs w:val="24"/>
-              </w:rPr>
-              <w:t>100</w:t>
-            </w:r>
-          </w:p>
-        </w:tc>
-      </w:tr>
-      <w:tr>
-        <w:tc>
-          <w:tcPr>
-            <w:tcW w:w="720" w:type="dxa"/>
-            <w:vAlign w:val="center"/>
-          </w:tcPr>
-          <w:p>
-            <w:pPr>
-              <w:spacing w:before="200" w:line="360" w:lineRule="auto"/>
-              <w:jc w:val="center"/>
-              <w:rPr>
-                <w:rFonts w:ascii="Lato" w:eastAsia="Times New Roman" w:hAnsi="Lato" w:cs="Lato"/>
-                <w:color w:val="000000"/>
-                <w:sz w:val="24"/>
-                <w:szCs w:val="24"/>
-              </w:rPr>
-            </w:pPr>
-            <w:r>
-              <w:rPr>
-                <w:rFonts w:ascii="Lato" w:eastAsia="Times New Roman" w:hAnsi="Lato" w:cs="Lato"/>
-                <w:color w:val="000000"/>
-                <w:sz w:val="24"/>
-                <w:szCs w:val="24"/>
-              </w:rPr>
-              <w:t>2</w:t>
-            </w:r>
-          </w:p>
-        </w:tc>
-        <w:tc>
-          <w:tcPr>
-            <w:tcW w:w="6840" w:type="dxa"/>
-          </w:tcPr>
-          <w:p>
-            <w:pPr>
-              <w:spacing w:before="200" w:line="360" w:lineRule="auto"/>
-              <w:jc w:val="center"/>
-              <w:rPr>
-                <w:rFonts w:ascii="Lato" w:eastAsia="Times New Roman" w:hAnsi="Lato" w:cs="Lato"/>
-                <w:color w:val="000000"/>
-                <w:sz w:val="24"/>
-                <w:szCs w:val="24"/>
-              </w:rPr>
-            </w:pPr>
-            <w:r>
-              <w:rPr>
-                <w:rFonts w:ascii="Lato" w:eastAsia="Times New Roman" w:hAnsi="Lato" w:cs="Lato"/>
-                <w:sz w:val="24"/>
-                <w:szCs w:val="24"/>
-              </w:rPr>
-              <w:t>Phân quyền người dùng</w:t>
-            </w:r>
-          </w:p>
-        </w:tc>
-        <w:tc>
-          <w:tcPr>
-            <w:tcW w:w="990" w:type="dxa"/>
-          </w:tcPr>
-          <w:p>
-            <w:pPr>
-              <w:spacing w:before="200" w:line="360" w:lineRule="auto"/>
-              <w:jc w:val="center"/>
-              <w:rPr>
-                <w:rFonts w:ascii="Lato" w:eastAsia="Times New Roman" w:hAnsi="Lato" w:cs="Lato"/>
-                <w:color w:val="000000"/>
-                <w:sz w:val="24"/>
-                <w:szCs w:val="24"/>
-              </w:rPr>
-            </w:pPr>
-            <w:r>
-              <w:rPr>
-                <w:rFonts w:ascii="Lato" w:eastAsia="Times New Roman" w:hAnsi="Lato" w:cs="Lato"/>
-                <w:color w:val="000000"/>
-                <w:sz w:val="24"/>
-                <w:szCs w:val="24"/>
-              </w:rPr>
-              <w:t>100</w:t>
-            </w:r>
-          </w:p>
-        </w:tc>
-      </w:tr>
-      <w:tr>
-        <w:tc>
-          <w:tcPr>
-            <w:tcW w:w="720" w:type="dxa"/>
-            <w:vAlign w:val="center"/>
-          </w:tcPr>
-          <w:p>
-            <w:pPr>
-              <w:spacing w:before="200" w:line="360" w:lineRule="auto"/>
-              <w:jc w:val="center"/>
-              <w:rPr>
-                <w:rFonts w:ascii="Lato" w:eastAsia="Times New Roman" w:hAnsi="Lato" w:cs="Lato"/>
-                <w:color w:val="000000"/>
-                <w:sz w:val="24"/>
-                <w:szCs w:val="24"/>
-              </w:rPr>
-            </w:pPr>
-            <w:r>
-              <w:rPr>
-                <w:rFonts w:ascii="Lato" w:eastAsia="Times New Roman" w:hAnsi="Lato" w:cs="Lato"/>
-                <w:color w:val="000000"/>
-                <w:sz w:val="24"/>
-                <w:szCs w:val="24"/>
-              </w:rPr>
-              <w:t>3</w:t>
-            </w:r>
-          </w:p>
-        </w:tc>
-        <w:tc>
-          <w:tcPr>
-            <w:tcW w:w="6840" w:type="dxa"/>
-          </w:tcPr>
-          <w:p>
-            <w:pPr>
-              <w:spacing w:before="200" w:line="360" w:lineRule="auto"/>
-              <w:jc w:val="center"/>
-              <w:rPr>
-                <w:rFonts w:ascii="Lato" w:eastAsia="Times New Roman" w:hAnsi="Lato" w:cs="Lato"/>
-                <w:sz w:val="24"/>
-                <w:szCs w:val="24"/>
-              </w:rPr>
-            </w:pPr>
-            <w:r>
-              <w:rPr>
-                <w:rFonts w:ascii="Lato" w:eastAsia="Times New Roman" w:hAnsi="Lato" w:cs="Lato"/>
-                <w:sz w:val="24"/>
-                <w:szCs w:val="24"/>
-              </w:rPr>
-              <w:t>Report</w:t>
-            </w:r>
-          </w:p>
-        </w:tc>
-        <w:tc>
-          <w:tcPr>
-            <w:tcW w:w="990" w:type="dxa"/>
-          </w:tcPr>
-          <w:p>
-            <w:pPr>
-              <w:spacing w:before="200" w:line="360" w:lineRule="auto"/>
-              <w:jc w:val="center"/>
-              <w:rPr>
-                <w:rFonts w:ascii="Lato" w:eastAsia="Times New Roman" w:hAnsi="Lato" w:cs="Lato"/>
-                <w:color w:val="000000"/>
-                <w:sz w:val="24"/>
-                <w:szCs w:val="24"/>
-              </w:rPr>
-            </w:pPr>
-            <w:r>
-              <w:rPr>
-                <w:rFonts w:ascii="Lato" w:eastAsia="Times New Roman" w:hAnsi="Lato" w:cs="Lato"/>
-                <w:color w:val="000000"/>
-                <w:sz w:val="24"/>
-                <w:szCs w:val="24"/>
-              </w:rPr>
-              <w:t>100</w:t>
-            </w:r>
-          </w:p>
-        </w:tc>
-      </w:tr>
-    </w:tbl>
-    <w:p>
-      <w:pPr>
-        <w:rPr>
-          <w:rFonts w:ascii="Lato" w:hAnsi="Lato" w:cs="Lato"/>
-          <w:b/>
-          <w:bCs/>
-          <w:sz w:val="20"/>
-          <w:szCs w:val="20"/>
-        </w:rPr>
-      </w:pPr>
-    </w:p>
-    <w:p>
-      <w:pPr>
-        <w:pStyle w:val="ListParagraph"/>
-        <w:numPr>
-          <w:ilvl w:val="0"/>
-          <w:numId w:val="9"/>
-        </w:numPr>
-        <w:ind w:left="360"/>
-        <w:outlineLvl w:val="1"/>
-        <w:rPr>
-          <w:rFonts w:ascii="Lato" w:hAnsi="Lato" w:cs="Lato"/>
-          <w:b/>
-          <w:bCs/>
-          <w:sz w:val="20"/>
-          <w:szCs w:val="20"/>
-        </w:rPr>
-      </w:pPr>
-      <w:bookmarkStart w:id="4" w:name="_Toc87000068"/>
       <w:r>
         <w:rPr>
           <w:rFonts w:ascii="Lato" w:hAnsi="Lato" w:cs="Lato"/>
@@ -3641,7 +3395,7 @@
           <w:sz w:val="28"/>
           <w:szCs w:val="28"/>
         </w:rPr>
-        <w:t>Phần trăm hoàn tất công việc của thành viên</w:t>
+        <w:t>thành</w:t>
       </w:r>
       <w:r>
         <w:rPr>
@@ -3651,9 +3405,19 @@
           <w:sz w:val="28"/>
           <w:szCs w:val="28"/>
         </w:rPr>
-        <w:t xml:space="preserve"> lần 1 – 06/11/2021</w:t>
+        <w:t xml:space="preserve"> công việc </w:t>
       </w:r>
-      <w:bookmarkEnd w:id="4"/>
+      <w:r>
+        <w:rPr>
+          <w:rFonts w:ascii="Lato" w:hAnsi="Lato" w:cs="Lato"/>
+          <w:b/>
+          <w:bCs/>
+          <w:sz w:val="28"/>
+          <w:szCs w:val="28"/>
+        </w:rPr>
+        <w:t>– Thống kê lần 1: 06/11/2021</w:t>
+      </w:r>
+      <w:bookmarkEnd w:id="3"/>
     </w:p>
     <w:tbl>
       <w:tblPr>
@@ -3916,6 +3680,7 @@
         <w:tc>
           <w:tcPr>
             <w:tcW w:w="2880" w:type="dxa"/>
+            <w:vAlign w:val="center"/>
           </w:tcPr>
           <w:p>
             <w:pPr>
@@ -3933,7 +3698,7 @@
                 <w:sz w:val="24"/>
                 <w:szCs w:val="24"/>
               </w:rPr>
-              <w:t xml:space="preserve">Phân quyền </w:t>
+              <w:t>Thiết kế phân quyền người dùng</w:t>
             </w:r>
           </w:p>
           <w:p>
@@ -3942,6 +3707,41 @@
               <w:jc w:val="center"/>
               <w:rPr>
                 <w:rFonts w:ascii="Lato" w:eastAsia="Times New Roman" w:hAnsi="Lato" w:cs="Lato"/>
+                <w:sz w:val="24"/>
+                <w:szCs w:val="24"/>
+              </w:rPr>
+            </w:pPr>
+            <w:r>
+              <w:rPr>
+                <w:rFonts w:ascii="Lato" w:eastAsia="Times New Roman" w:hAnsi="Lato" w:cs="Lato"/>
+                <w:sz w:val="24"/>
+                <w:szCs w:val="24"/>
+              </w:rPr>
+              <w:t>Thực hiện p</w:t>
+            </w:r>
+            <w:r>
+              <w:rPr>
+                <w:rFonts w:ascii="Lato" w:eastAsia="Times New Roman" w:hAnsi="Lato" w:cs="Lato"/>
+                <w:sz w:val="24"/>
+                <w:szCs w:val="24"/>
+              </w:rPr>
+              <w:t xml:space="preserve">hân quyền </w:t>
+            </w:r>
+            <w:r>
+              <w:rPr>
+                <w:rFonts w:ascii="Lato" w:eastAsia="Times New Roman" w:hAnsi="Lato" w:cs="Lato"/>
+                <w:sz w:val="24"/>
+                <w:szCs w:val="24"/>
+              </w:rPr>
+              <w:t>trên SQL Server</w:t>
+            </w:r>
+          </w:p>
+          <w:p>
+            <w:pPr>
+              <w:spacing w:before="200" w:line="360" w:lineRule="auto"/>
+              <w:jc w:val="center"/>
+              <w:rPr>
+                <w:rFonts w:ascii="Lato" w:eastAsia="Times New Roman" w:hAnsi="Lato" w:cs="Lato"/>
                 <w:color w:val="000000"/>
                 <w:sz w:val="24"/>
                 <w:szCs w:val="24"/>
@@ -3953,13 +3753,22 @@
                 <w:sz w:val="24"/>
                 <w:szCs w:val="24"/>
               </w:rPr>
-              <w:t xml:space="preserve"> Report</w:t>
+              <w:t xml:space="preserve">Viết </w:t>
+            </w:r>
+            <w:r>
+              <w:rPr>
+                <w:rFonts w:ascii="Lato" w:eastAsia="Times New Roman" w:hAnsi="Lato" w:cs="Lato"/>
+                <w:sz w:val="24"/>
+                <w:szCs w:val="24"/>
+              </w:rPr>
+              <w:t>Report</w:t>
             </w:r>
           </w:p>
         </w:tc>
         <w:tc>
           <w:tcPr>
             <w:tcW w:w="720" w:type="dxa"/>
+            <w:vAlign w:val="center"/>
           </w:tcPr>
           <w:p>
             <w:pPr>
@@ -3967,6 +3776,8 @@
               <w:jc w:val="center"/>
               <w:rPr>
                 <w:rFonts w:ascii="Lato" w:eastAsia="Times New Roman" w:hAnsi="Lato" w:cs="Lato"/>
+                <w:b/>
+                <w:bCs/>
                 <w:color w:val="000000"/>
                 <w:sz w:val="24"/>
                 <w:szCs w:val="24"/>
@@ -3975,6 +3786,8 @@
             <w:r>
               <w:rPr>
                 <w:rFonts w:ascii="Lato" w:eastAsia="Times New Roman" w:hAnsi="Lato" w:cs="Lato"/>
+                <w:b/>
+                <w:bCs/>
                 <w:color w:val="000000"/>
                 <w:sz w:val="24"/>
                 <w:szCs w:val="24"/>
@@ -4067,6 +3880,7 @@
         <w:tc>
           <w:tcPr>
             <w:tcW w:w="2880" w:type="dxa"/>
+            <w:vAlign w:val="center"/>
           </w:tcPr>
           <w:p>
             <w:pPr>
@@ -4084,7 +3898,15 @@
                 <w:sz w:val="24"/>
                 <w:szCs w:val="24"/>
               </w:rPr>
-              <w:t>Thiết kế CSDL</w:t>
+              <w:t>Thiết kế phân quyền</w:t>
+            </w:r>
+            <w:r>
+              <w:rPr>
+                <w:rFonts w:ascii="Lato" w:eastAsia="Times New Roman" w:hAnsi="Lato" w:cs="Lato"/>
+                <w:sz w:val="24"/>
+                <w:szCs w:val="24"/>
+              </w:rPr>
+              <w:t xml:space="preserve"> người dùng</w:t>
             </w:r>
           </w:p>
           <w:p>
@@ -4103,15 +3925,15 @@
                 <w:sz w:val="24"/>
                 <w:szCs w:val="24"/>
               </w:rPr>
-              <w:t>Phân quyền</w:t>
-            </w:r>
-            <w:r>
-              <w:rPr>
-                <w:rFonts w:ascii="Lato" w:eastAsia="Times New Roman" w:hAnsi="Lato" w:cs="Lato"/>
-                <w:sz w:val="24"/>
-                <w:szCs w:val="24"/>
-              </w:rPr>
-              <w:t xml:space="preserve"> </w:t>
+              <w:t xml:space="preserve">Tạo Database </w:t>
+            </w:r>
+            <w:r>
+              <w:rPr>
+                <w:rFonts w:ascii="Lato" w:eastAsia="Times New Roman" w:hAnsi="Lato" w:cs="Lato"/>
+                <w:sz w:val="24"/>
+                <w:szCs w:val="24"/>
+              </w:rPr>
+              <w:t>trên SQL Server</w:t>
             </w:r>
           </w:p>
           <w:p>
@@ -4131,6 +3953,14 @@
                 <w:sz w:val="24"/>
                 <w:szCs w:val="24"/>
               </w:rPr>
+              <w:t xml:space="preserve">Viết </w:t>
+            </w:r>
+            <w:r>
+              <w:rPr>
+                <w:rFonts w:ascii="Lato" w:eastAsia="Times New Roman" w:hAnsi="Lato" w:cs="Lato"/>
+                <w:sz w:val="24"/>
+                <w:szCs w:val="24"/>
+              </w:rPr>
               <w:t>Report</w:t>
             </w:r>
           </w:p>
@@ -4138,6 +3968,7 @@
         <w:tc>
           <w:tcPr>
             <w:tcW w:w="720" w:type="dxa"/>
+            <w:vAlign w:val="center"/>
           </w:tcPr>
           <w:p>
             <w:pPr>
@@ -4145,6 +3976,8 @@
               <w:jc w:val="center"/>
               <w:rPr>
                 <w:rFonts w:ascii="Lato" w:eastAsia="Times New Roman" w:hAnsi="Lato" w:cs="Lato"/>
+                <w:b/>
+                <w:bCs/>
                 <w:color w:val="000000"/>
                 <w:sz w:val="24"/>
                 <w:szCs w:val="24"/>
@@ -4153,6 +3986,8 @@
             <w:r>
               <w:rPr>
                 <w:rFonts w:ascii="Lato" w:eastAsia="Times New Roman" w:hAnsi="Lato" w:cs="Lato"/>
+                <w:b/>
+                <w:bCs/>
                 <w:color w:val="000000"/>
                 <w:sz w:val="24"/>
                 <w:szCs w:val="24"/>
@@ -4245,6 +4080,7 @@
         <w:tc>
           <w:tcPr>
             <w:tcW w:w="2880" w:type="dxa"/>
+            <w:vAlign w:val="center"/>
           </w:tcPr>
           <w:p>
             <w:pPr>
@@ -4262,7 +4098,15 @@
                 <w:sz w:val="24"/>
                 <w:szCs w:val="24"/>
               </w:rPr>
-              <w:t xml:space="preserve">Thiết kế CSDL </w:t>
+              <w:t>Thiết kế l</w:t>
+            </w:r>
+            <w:r>
+              <w:rPr>
+                <w:rFonts w:ascii="Lato" w:eastAsia="Times New Roman" w:hAnsi="Lato" w:cs="Lato"/>
+                <w:sz w:val="24"/>
+                <w:szCs w:val="24"/>
+              </w:rPr>
+              <w:t>ược đồ thực thể kết hợp</w:t>
             </w:r>
           </w:p>
           <w:p>
@@ -4281,13 +4125,49 @@
                 <w:sz w:val="24"/>
                 <w:szCs w:val="24"/>
               </w:rPr>
-              <w:t>Report</w:t>
+              <w:t>Thiết kế m</w:t>
+            </w:r>
+            <w:r>
+              <w:rPr>
+                <w:rFonts w:ascii="Lato" w:eastAsia="Times New Roman" w:hAnsi="Lato" w:cs="Lato"/>
+                <w:sz w:val="24"/>
+                <w:szCs w:val="24"/>
+              </w:rPr>
+              <w:t>ô hình cơ sở dữ liệu quan hệ</w:t>
+            </w:r>
+          </w:p>
+          <w:p>
+            <w:pPr>
+              <w:spacing w:before="200" w:line="360" w:lineRule="auto"/>
+              <w:jc w:val="center"/>
+              <w:rPr>
+                <w:rFonts w:ascii="Lato" w:eastAsia="Times New Roman" w:hAnsi="Lato" w:cs="Lato"/>
+                <w:sz w:val="24"/>
+                <w:szCs w:val="24"/>
+              </w:rPr>
+            </w:pPr>
+            <w:r>
+              <w:rPr>
+                <w:rFonts w:ascii="Lato" w:eastAsia="Times New Roman" w:hAnsi="Lato" w:cs="Lato"/>
+                <w:sz w:val="24"/>
+                <w:szCs w:val="24"/>
+              </w:rPr>
+              <w:t>Viết R</w:t>
+            </w:r>
+            <w:r>
+              <w:rPr>
+                <w:rFonts w:ascii="Lato" w:eastAsia="Times New Roman" w:hAnsi="Lato" w:cs="Lato"/>
+                <w:sz w:val="24"/>
+                <w:szCs w:val="24"/>
+              </w:rPr>
+              <w:t>eport</w:t>
             </w:r>
           </w:p>
         </w:tc>
         <w:tc>
           <w:tcPr>
             <w:tcW w:w="720" w:type="dxa"/>
+            <w:vAlign w:val="center"/>
           </w:tcPr>
           <w:p>
             <w:pPr>
@@ -4295,6 +4175,8 @@
               <w:jc w:val="center"/>
               <w:rPr>
                 <w:rFonts w:ascii="Lato" w:eastAsia="Times New Roman" w:hAnsi="Lato" w:cs="Lato"/>
+                <w:b/>
+                <w:bCs/>
                 <w:color w:val="000000"/>
                 <w:sz w:val="24"/>
                 <w:szCs w:val="24"/>
@@ -4303,6 +4185,8 @@
             <w:r>
               <w:rPr>
                 <w:rFonts w:ascii="Lato" w:eastAsia="Times New Roman" w:hAnsi="Lato" w:cs="Lato"/>
+                <w:b/>
+                <w:bCs/>
                 <w:color w:val="000000"/>
                 <w:sz w:val="24"/>
                 <w:szCs w:val="24"/>
@@ -4313,13 +4197,6 @@
         </w:tc>
       </w:tr>
     </w:tbl>
-    <w:p>
-      <w:pPr>
-        <w:rPr>
-          <w:rFonts w:ascii="Lato" w:hAnsi="Lato" w:cs="Lato"/>
-        </w:rPr>
-      </w:pPr>
-    </w:p>
     <w:p>
       <w:pPr>
         <w:rPr>
@@ -4381,9 +4258,9 @@
           <w:szCs w:val="36"/>
         </w:rPr>
       </w:pPr>
-      <w:bookmarkStart w:id="5" w:name="_heading=h.tyjcwt" w:colFirst="0" w:colLast="0"/>
-      <w:bookmarkStart w:id="6" w:name="_Toc87000069"/>
-      <w:bookmarkEnd w:id="5"/>
+      <w:bookmarkStart w:id="4" w:name="_heading=h.tyjcwt" w:colFirst="0" w:colLast="0"/>
+      <w:bookmarkStart w:id="5" w:name="_Toc87003385"/>
+      <w:bookmarkEnd w:id="4"/>
       <w:r>
         <w:rPr>
           <w:rFonts w:ascii="Lato" w:hAnsi="Lato" w:cs="Lato"/>
@@ -4395,9 +4272,8 @@
         <w:lastRenderedPageBreak/>
         <w:t>KẾT QUẢ ĐỒ ÁN LẦN 1 – 06/11/2021</w:t>
       </w:r>
-      <w:bookmarkEnd w:id="6"/>
+      <w:bookmarkEnd w:id="5"/>
     </w:p>
-    <w:p/>
     <w:p>
       <w:pPr>
         <w:pStyle w:val="Heading2"/>
@@ -4413,9 +4289,9 @@
           <w:szCs w:val="32"/>
         </w:rPr>
       </w:pPr>
-      <w:bookmarkStart w:id="7" w:name="_heading=h.3dy6vkm" w:colFirst="0" w:colLast="0"/>
-      <w:bookmarkStart w:id="8" w:name="_Toc87000070"/>
-      <w:bookmarkEnd w:id="7"/>
+      <w:bookmarkStart w:id="6" w:name="_heading=h.3dy6vkm" w:colFirst="0" w:colLast="0"/>
+      <w:bookmarkStart w:id="7" w:name="_Toc87003386"/>
+      <w:bookmarkEnd w:id="6"/>
       <w:r>
         <w:rPr>
           <w:rFonts w:ascii="Lato" w:eastAsia="Times New Roman" w:hAnsi="Lato" w:cs="Lato"/>
@@ -4436,7 +4312,7 @@
           <w:szCs w:val="28"/>
         </w:rPr>
         <w:drawing>
-          <wp:anchor distT="114300" distB="114300" distL="114300" distR="114300" simplePos="0" relativeHeight="251660800" behindDoc="0" locked="0" layoutInCell="1" hidden="0" allowOverlap="1" wp14:anchorId="495FE4FB" wp14:editId="7EE04FD1">
+          <wp:anchor distT="114300" distB="114300" distL="114300" distR="114300" simplePos="0" relativeHeight="251658240" behindDoc="0" locked="0" layoutInCell="1" hidden="0" allowOverlap="1" wp14:anchorId="495FE4FB" wp14:editId="7EE04FD1">
             <wp:simplePos x="0" y="0"/>
             <wp:positionH relativeFrom="column">
               <wp:posOffset>-1424</wp:posOffset>
@@ -4479,7 +4355,7 @@
           </wp:anchor>
         </w:drawing>
       </w:r>
-      <w:bookmarkEnd w:id="8"/>
+      <w:bookmarkEnd w:id="7"/>
     </w:p>
     <w:p>
       <w:pPr>
@@ -4569,7 +4445,7 @@
           <w:szCs w:val="32"/>
         </w:rPr>
       </w:pPr>
-      <w:bookmarkStart w:id="9" w:name="_Toc87000071"/>
+      <w:bookmarkStart w:id="8" w:name="_Toc87003387"/>
       <w:r>
         <w:rPr>
           <w:rFonts w:ascii="Lato" w:eastAsia="Times New Roman" w:hAnsi="Lato" w:cs="Lato"/>
@@ -4581,7 +4457,7 @@
         <w:lastRenderedPageBreak/>
         <w:t>Ràng buộc dữ liệu bổ sung</w:t>
       </w:r>
-      <w:bookmarkEnd w:id="9"/>
+      <w:bookmarkEnd w:id="8"/>
     </w:p>
     <w:p>
       <w:pPr>
@@ -5063,7 +4939,7 @@
           <w:szCs w:val="32"/>
         </w:rPr>
       </w:pPr>
-      <w:bookmarkStart w:id="10" w:name="_Toc87000072"/>
+      <w:bookmarkStart w:id="9" w:name="_Toc87003388"/>
       <w:r>
         <w:rPr>
           <w:rFonts w:ascii="Lato" w:eastAsia="Times New Roman" w:hAnsi="Lato" w:cs="Lato"/>
@@ -5075,7 +4951,7 @@
         <w:lastRenderedPageBreak/>
         <w:t>Mô hình cơ sở dữ liệu quan hệ</w:t>
       </w:r>
-      <w:bookmarkEnd w:id="10"/>
+      <w:bookmarkEnd w:id="9"/>
     </w:p>
     <w:p>
       <w:pPr>
@@ -5225,14 +5101,13 @@
         </w:rPr>
         <w:t xml:space="preserve">Link: </w:t>
       </w:r>
-      <w:hyperlink r:id="rId15">
+      <w:hyperlink r:id="rId15" w:history="1">
         <w:r>
           <w:rPr>
+            <w:rStyle w:val="Hyperlink"/>
             <w:rFonts w:ascii="Lato" w:eastAsia="Times New Roman" w:hAnsi="Lato" w:cs="Lato"/>
-            <w:color w:val="1155CC"/>
             <w:sz w:val="24"/>
             <w:szCs w:val="24"/>
-            <w:u w:val="single"/>
           </w:rPr>
           <w:t>Google Sheets</w:t>
         </w:r>
@@ -5306,9 +5181,9 @@
           <w:szCs w:val="32"/>
         </w:rPr>
       </w:pPr>
-      <w:bookmarkStart w:id="11" w:name="_heading=h.hk617ih6tskd" w:colFirst="0" w:colLast="0"/>
-      <w:bookmarkStart w:id="12" w:name="_Toc87000073"/>
-      <w:bookmarkEnd w:id="11"/>
+      <w:bookmarkStart w:id="10" w:name="_heading=h.hk617ih6tskd" w:colFirst="0" w:colLast="0"/>
+      <w:bookmarkStart w:id="11" w:name="_Toc87003389"/>
+      <w:bookmarkEnd w:id="10"/>
       <w:r>
         <w:rPr>
           <w:rFonts w:ascii="Lato" w:eastAsia="Times New Roman" w:hAnsi="Lato" w:cs="Lato"/>
@@ -5320,7 +5195,7 @@
         <w:lastRenderedPageBreak/>
         <w:t>Các chức năng của hệ thống</w:t>
       </w:r>
-      <w:bookmarkEnd w:id="12"/>
+      <w:bookmarkEnd w:id="11"/>
     </w:p>
     <w:p>
       <w:pPr>
@@ -5338,11 +5213,11 @@
           <w:szCs w:val="28"/>
         </w:rPr>
       </w:pPr>
-      <w:bookmarkStart w:id="13" w:name="_Toc480309496"/>
-      <w:bookmarkStart w:id="14" w:name="_Toc480316801"/>
-      <w:bookmarkStart w:id="15" w:name="_Toc480318507"/>
-      <w:bookmarkStart w:id="16" w:name="_Toc485418715"/>
-      <w:bookmarkStart w:id="17" w:name="_Toc87000074"/>
+      <w:bookmarkStart w:id="12" w:name="_Toc480309496"/>
+      <w:bookmarkStart w:id="13" w:name="_Toc480316801"/>
+      <w:bookmarkStart w:id="14" w:name="_Toc480318507"/>
+      <w:bookmarkStart w:id="15" w:name="_Toc485418715"/>
+      <w:bookmarkStart w:id="16" w:name="_Toc87003390"/>
       <w:r>
         <w:rPr>
           <w:rFonts w:ascii="Lato" w:eastAsia="Times New Roman" w:hAnsi="Lato" w:cs="Lato"/>
@@ -5354,10 +5229,10 @@
         </w:rPr>
         <w:t xml:space="preserve">Chức năng cho DÙNG </w:t>
       </w:r>
+      <w:bookmarkEnd w:id="12"/>
       <w:bookmarkEnd w:id="13"/>
       <w:bookmarkEnd w:id="14"/>
       <w:bookmarkEnd w:id="15"/>
-      <w:bookmarkEnd w:id="16"/>
       <w:r>
         <w:rPr>
           <w:rFonts w:ascii="Lato" w:eastAsia="Times New Roman" w:hAnsi="Lato" w:cs="Lato"/>
@@ -5369,7 +5244,7 @@
         </w:rPr>
         <w:t>CHUNG</w:t>
       </w:r>
-      <w:bookmarkEnd w:id="17"/>
+      <w:bookmarkEnd w:id="16"/>
     </w:p>
     <w:tbl>
       <w:tblPr>
@@ -5401,10 +5276,10 @@
                 <w:color w:val="000000" w:themeColor="text1"/>
               </w:rPr>
             </w:pPr>
-            <w:bookmarkStart w:id="18" w:name="_Toc480309497"/>
-            <w:bookmarkStart w:id="19" w:name="_Toc480316802"/>
-            <w:bookmarkStart w:id="20" w:name="_Toc480318508"/>
-            <w:bookmarkStart w:id="21" w:name="_Toc485418716"/>
+            <w:bookmarkStart w:id="17" w:name="_Toc480309497"/>
+            <w:bookmarkStart w:id="18" w:name="_Toc480316802"/>
+            <w:bookmarkStart w:id="19" w:name="_Toc480318508"/>
+            <w:bookmarkStart w:id="20" w:name="_Toc485418716"/>
             <w:r>
               <w:rPr>
                 <w:rFonts w:ascii="Lato" w:eastAsia="Times New Roman" w:hAnsi="Lato" w:cs="Lato"/>
@@ -5595,7 +5470,7 @@
           <w:szCs w:val="28"/>
         </w:rPr>
       </w:pPr>
-      <w:bookmarkStart w:id="22" w:name="_Toc87000075"/>
+      <w:bookmarkStart w:id="21" w:name="_Toc87003391"/>
       <w:r>
         <w:rPr>
           <w:rFonts w:ascii="Lato" w:eastAsia="Times New Roman" w:hAnsi="Lato" w:cs="Lato"/>
@@ -5607,10 +5482,10 @@
         </w:rPr>
         <w:t>Phân hệ</w:t>
       </w:r>
+      <w:bookmarkEnd w:id="17"/>
       <w:bookmarkEnd w:id="18"/>
       <w:bookmarkEnd w:id="19"/>
       <w:bookmarkEnd w:id="20"/>
-      <w:bookmarkEnd w:id="21"/>
       <w:r>
         <w:rPr>
           <w:rFonts w:ascii="Lato" w:eastAsia="Times New Roman" w:hAnsi="Lato" w:cs="Lato"/>
@@ -5633,7 +5508,7 @@
         </w:rPr>
         <w:t>đối tác</w:t>
       </w:r>
-      <w:bookmarkEnd w:id="22"/>
+      <w:bookmarkEnd w:id="21"/>
     </w:p>
     <w:tbl>
       <w:tblPr>
@@ -5665,10 +5540,10 @@
                 <w:color w:val="000000" w:themeColor="text1"/>
               </w:rPr>
             </w:pPr>
-            <w:bookmarkStart w:id="23" w:name="_Toc480309498"/>
-            <w:bookmarkStart w:id="24" w:name="_Toc480316803"/>
-            <w:bookmarkStart w:id="25" w:name="_Toc480318509"/>
-            <w:bookmarkStart w:id="26" w:name="_Toc485418717"/>
+            <w:bookmarkStart w:id="22" w:name="_Toc480309498"/>
+            <w:bookmarkStart w:id="23" w:name="_Toc480316803"/>
+            <w:bookmarkStart w:id="24" w:name="_Toc480318509"/>
+            <w:bookmarkStart w:id="25" w:name="_Toc485418717"/>
             <w:r>
               <w:rPr>
                 <w:rFonts w:ascii="Lato" w:eastAsia="Times New Roman" w:hAnsi="Lato" w:cs="Lato"/>
@@ -6364,7 +6239,7 @@
           <w:szCs w:val="28"/>
         </w:rPr>
       </w:pPr>
-      <w:bookmarkStart w:id="27" w:name="_Toc87000076"/>
+      <w:bookmarkStart w:id="26" w:name="_Toc87003392"/>
       <w:r>
         <w:rPr>
           <w:rFonts w:ascii="Lato" w:eastAsia="Times New Roman" w:hAnsi="Lato" w:cs="Lato"/>
@@ -6376,10 +6251,10 @@
         </w:rPr>
         <w:t xml:space="preserve">Phân hệ </w:t>
       </w:r>
+      <w:bookmarkEnd w:id="22"/>
       <w:bookmarkEnd w:id="23"/>
       <w:bookmarkEnd w:id="24"/>
       <w:bookmarkEnd w:id="25"/>
-      <w:bookmarkEnd w:id="26"/>
       <w:r>
         <w:rPr>
           <w:rFonts w:ascii="Lato" w:eastAsia="Times New Roman" w:hAnsi="Lato" w:cs="Lato"/>
@@ -6391,7 +6266,7 @@
         </w:rPr>
         <w:t>khách hàng</w:t>
       </w:r>
-      <w:bookmarkEnd w:id="27"/>
+      <w:bookmarkEnd w:id="26"/>
     </w:p>
     <w:tbl>
       <w:tblPr>
@@ -7054,11 +6929,11 @@
           <w:szCs w:val="28"/>
         </w:rPr>
       </w:pPr>
-      <w:bookmarkStart w:id="28" w:name="_Toc480309499"/>
-      <w:bookmarkStart w:id="29" w:name="_Toc480316804"/>
-      <w:bookmarkStart w:id="30" w:name="_Toc480318510"/>
-      <w:bookmarkStart w:id="31" w:name="_Toc485418718"/>
-      <w:bookmarkStart w:id="32" w:name="_Toc87000077"/>
+      <w:bookmarkStart w:id="27" w:name="_Toc480309499"/>
+      <w:bookmarkStart w:id="28" w:name="_Toc480316804"/>
+      <w:bookmarkStart w:id="29" w:name="_Toc480318510"/>
+      <w:bookmarkStart w:id="30" w:name="_Toc485418718"/>
+      <w:bookmarkStart w:id="31" w:name="_Toc87003393"/>
       <w:r>
         <w:rPr>
           <w:rFonts w:ascii="Lato" w:eastAsia="Times New Roman" w:hAnsi="Lato" w:cs="Lato"/>
@@ -7070,10 +6945,10 @@
         </w:rPr>
         <w:t xml:space="preserve">Phân hệ </w:t>
       </w:r>
+      <w:bookmarkEnd w:id="27"/>
       <w:bookmarkEnd w:id="28"/>
       <w:bookmarkEnd w:id="29"/>
       <w:bookmarkEnd w:id="30"/>
-      <w:bookmarkEnd w:id="31"/>
       <w:r>
         <w:rPr>
           <w:rFonts w:ascii="Lato" w:eastAsia="Times New Roman" w:hAnsi="Lato" w:cs="Lato"/>
@@ -7085,7 +6960,7 @@
         </w:rPr>
         <w:t>tài xế</w:t>
       </w:r>
-      <w:bookmarkEnd w:id="32"/>
+      <w:bookmarkEnd w:id="31"/>
     </w:p>
     <w:tbl>
       <w:tblPr>
@@ -7679,7 +7554,7 @@
           <w:szCs w:val="28"/>
         </w:rPr>
       </w:pPr>
-      <w:bookmarkStart w:id="33" w:name="_Toc87000078"/>
+      <w:bookmarkStart w:id="32" w:name="_Toc87003394"/>
       <w:r>
         <w:rPr>
           <w:rFonts w:ascii="Lato" w:eastAsia="Times New Roman" w:hAnsi="Lato" w:cs="Lato"/>
@@ -7702,7 +7577,7 @@
         </w:rPr>
         <w:t>nhân viên</w:t>
       </w:r>
-      <w:bookmarkEnd w:id="33"/>
+      <w:bookmarkEnd w:id="32"/>
     </w:p>
     <w:tbl>
       <w:tblPr>
@@ -7937,7 +7812,6 @@
                 <w:sz w:val="24"/>
                 <w:szCs w:val="24"/>
               </w:rPr>
-              <w:lastRenderedPageBreak/>
               <w:t>NV</w:t>
             </w:r>
             <w:r>
@@ -8031,7 +7905,7 @@
           <w:szCs w:val="28"/>
         </w:rPr>
       </w:pPr>
-      <w:bookmarkStart w:id="34" w:name="_Toc87000079"/>
+      <w:bookmarkStart w:id="33" w:name="_Toc87003395"/>
       <w:r>
         <w:rPr>
           <w:rFonts w:ascii="Lato" w:eastAsia="Times New Roman" w:hAnsi="Lato" w:cs="Lato"/>
@@ -8043,7 +7917,7 @@
         </w:rPr>
         <w:t>Phân hệ quản trị</w:t>
       </w:r>
-      <w:bookmarkEnd w:id="34"/>
+      <w:bookmarkEnd w:id="33"/>
     </w:p>
     <w:tbl>
       <w:tblPr>
@@ -8785,7 +8659,7 @@
           <w:r>
             <w:rPr>
               <w:b/>
-              <w:color w:val="000000"/>
+              <w:color w:val="FFFFFF" w:themeColor="background1"/>
               <w:sz w:val="26"/>
               <w:szCs w:val="26"/>
             </w:rPr>
@@ -8794,7 +8668,7 @@
           <w:r>
             <w:rPr>
               <w:b/>
-              <w:color w:val="000000"/>
+              <w:color w:val="FFFFFF" w:themeColor="background1"/>
               <w:sz w:val="26"/>
               <w:szCs w:val="26"/>
             </w:rPr>
@@ -8803,7 +8677,7 @@
           <w:r>
             <w:rPr>
               <w:b/>
-              <w:color w:val="000000"/>
+              <w:color w:val="FFFFFF" w:themeColor="background1"/>
               <w:sz w:val="26"/>
               <w:szCs w:val="26"/>
             </w:rPr>
@@ -8813,7 +8687,7 @@
             <w:rPr>
               <w:b/>
               <w:noProof/>
-              <w:color w:val="000000"/>
+              <w:color w:val="FFFFFF" w:themeColor="background1"/>
               <w:sz w:val="26"/>
               <w:szCs w:val="26"/>
             </w:rPr>
@@ -8822,7 +8696,7 @@
           <w:r>
             <w:rPr>
               <w:b/>
-              <w:color w:val="000000"/>
+              <w:color w:val="FFFFFF" w:themeColor="background1"/>
               <w:sz w:val="26"/>
               <w:szCs w:val="26"/>
             </w:rPr>
@@ -9019,7 +8893,7 @@
             <w:rPr>
               <w:rFonts w:ascii="Times New Roman" w:eastAsia="Times New Roman" w:hAnsi="Times New Roman" w:cs="Times New Roman"/>
               <w:b/>
-              <w:color w:val="000000"/>
+              <w:color w:val="FFFFFF" w:themeColor="background1"/>
               <w:sz w:val="26"/>
               <w:szCs w:val="26"/>
             </w:rPr>
@@ -9029,7 +8903,7 @@
             <w:rPr>
               <w:rFonts w:ascii="Times New Roman" w:eastAsia="Times New Roman" w:hAnsi="Times New Roman" w:cs="Times New Roman"/>
               <w:b/>
-              <w:color w:val="000000"/>
+              <w:color w:val="FFFFFF" w:themeColor="background1"/>
               <w:sz w:val="26"/>
               <w:szCs w:val="26"/>
             </w:rPr>
@@ -9039,7 +8913,7 @@
             <w:rPr>
               <w:rFonts w:ascii="Times New Roman" w:eastAsia="Times New Roman" w:hAnsi="Times New Roman" w:cs="Times New Roman"/>
               <w:b/>
-              <w:color w:val="000000"/>
+              <w:color w:val="FFFFFF" w:themeColor="background1"/>
               <w:sz w:val="26"/>
               <w:szCs w:val="26"/>
             </w:rPr>
@@ -9050,7 +8924,7 @@
               <w:rFonts w:ascii="Times New Roman" w:eastAsia="Times New Roman" w:hAnsi="Times New Roman" w:cs="Times New Roman"/>
               <w:b/>
               <w:noProof/>
-              <w:color w:val="000000"/>
+              <w:color w:val="FFFFFF" w:themeColor="background1"/>
               <w:sz w:val="26"/>
               <w:szCs w:val="26"/>
             </w:rPr>
@@ -9060,7 +8934,7 @@
             <w:rPr>
               <w:rFonts w:ascii="Times New Roman" w:eastAsia="Times New Roman" w:hAnsi="Times New Roman" w:cs="Times New Roman"/>
               <w:b/>
-              <w:color w:val="000000"/>
+              <w:color w:val="FFFFFF" w:themeColor="background1"/>
               <w:sz w:val="26"/>
               <w:szCs w:val="26"/>
             </w:rPr>
@@ -11584,6 +11458,30 @@
       </w:tblCellMar>
     </w:tblPr>
   </w:style>
+  <w:style w:type="character" w:styleId="UnresolvedMention">
+    <w:name w:val="Unresolved Mention"/>
+    <w:basedOn w:val="DefaultParagraphFont"/>
+    <w:uiPriority w:val="99"/>
+    <w:semiHidden/>
+    <w:unhideWhenUsed/>
+    <w:rsid w:val="00F36105"/>
+    <w:rPr>
+      <w:color w:val="605E5C"/>
+      <w:shd w:val="clear" w:color="auto" w:fill="E1DFDD"/>
+    </w:rPr>
+  </w:style>
+  <w:style w:type="character" w:styleId="FollowedHyperlink">
+    <w:name w:val="FollowedHyperlink"/>
+    <w:basedOn w:val="DefaultParagraphFont"/>
+    <w:uiPriority w:val="99"/>
+    <w:semiHidden/>
+    <w:unhideWhenUsed/>
+    <w:rsid w:val="0086260B"/>
+    <w:rPr>
+      <w:color w:val="800080" w:themeColor="followedHyperlink"/>
+      <w:u w:val="single"/>
+    </w:rPr>
+  </w:style>
 </w:styles>
 </file>
 
@@ -11873,28 +11771,28 @@
 </file>
 
 <file path=customXml/item1.xml><?xml version="1.0" encoding="utf-8"?>
-<b:Sources xmlns:b="http://schemas.openxmlformats.org/officeDocument/2006/bibliography" xmlns="http://schemas.openxmlformats.org/officeDocument/2006/bibliography" SelectedStyle="\APASixthEditionOfficeOnline.xsl" StyleName="APA" Version="6"/>
-</file>
-
-<file path=customXml/item2.xml><?xml version="1.0" encoding="utf-8"?>
 <go:gDocsCustomXmlDataStorage xmlns:go="http://customooxmlschemas.google.com/" xmlns:r="http://schemas.openxmlformats.org/officeDocument/2006/relationships">
   <go:docsCustomData xmlns:go="http://customooxmlschemas.google.com/" roundtripDataSignature="AMtx7migleMwwK62SNdzZmYwige9iaj11w==">AMUW2mXGcc0g5EYnnSTaS0JLOYuK/sHvorcMcOVatnDwtIzH0QvGEgRSqN8PEDEBJxNoUSp5VY6mCTPVjoobBFF36QCtau+X/vKhwUIrGjXmfJcLgz8+rtQ7hOtil/QyhSbCrrHpJsw9u1I4c21jTi1+0BHwKneyIavgJFXIQQzUPaEsp+NWUyU=</go:docsCustomData>
 </go:gDocsCustomXmlDataStorage>
 </file>
 
-<file path=customXml/itemProps1.xml><?xml version="1.0" encoding="utf-8"?>
-<ds:datastoreItem xmlns:ds="http://schemas.openxmlformats.org/officeDocument/2006/customXml" ds:itemID="{349B3967-0DE1-48A0-8F0A-F1D1248BBD45}">
-  <ds:schemaRefs>
-    <ds:schemaRef ds:uri="http://schemas.openxmlformats.org/officeDocument/2006/bibliography"/>
-  </ds:schemaRefs>
-</ds:datastoreItem>
+<file path=customXml/item2.xml><?xml version="1.0" encoding="utf-8"?>
+<b:Sources xmlns:b="http://schemas.openxmlformats.org/officeDocument/2006/bibliography" xmlns="http://schemas.openxmlformats.org/officeDocument/2006/bibliography" SelectedStyle="\APASixthEditionOfficeOnline.xsl" StyleName="APA" Version="6"/>
 </file>
 
-<file path=customXml/itemProps2.xml><?xml version="1.0" encoding="utf-8"?>
+<file path=customXml/itemProps1.xml><?xml version="1.0" encoding="utf-8"?>
 <ds:datastoreItem xmlns:ds="http://schemas.openxmlformats.org/officeDocument/2006/customXml" ds:itemID="{11111111-1234-1234-1234-123412341234}">
   <ds:schemaRefs>
     <ds:schemaRef ds:uri="http://customooxmlschemas.google.com/"/>
     <ds:schemaRef ds:uri="http://schemas.openxmlformats.org/officeDocument/2006/relationships"/>
   </ds:schemaRefs>
 </ds:datastoreItem>
+</file>
+
+<file path=customXml/itemProps2.xml><?xml version="1.0" encoding="utf-8"?>
+<ds:datastoreItem xmlns:ds="http://schemas.openxmlformats.org/officeDocument/2006/customXml" ds:itemID="{349B3967-0DE1-48A0-8F0A-F1D1248BBD45}">
+  <ds:schemaRefs>
+    <ds:schemaRef ds:uri="http://schemas.openxmlformats.org/officeDocument/2006/bibliography"/>
+  </ds:schemaRefs>
+</ds:datastoreItem>
 </file>
--- a/Report/Nhom7_report.docx
+++ b/Report/Nhom7_report.docx
@@ -687,27 +687,7 @@
                 <w:bCs/>
                 <w:noProof/>
               </w:rPr>
-              <w:t>Phần trăm hoàn thành công vi</w:t>
-            </w:r>
-            <w:r>
-              <w:rPr>
-                <w:rStyle w:val="Hyperlink"/>
-                <w:rFonts w:ascii="Lato" w:hAnsi="Lato" w:cs="Lato"/>
-                <w:b/>
-                <w:bCs/>
-                <w:noProof/>
-              </w:rPr>
-              <w:t>ệ</w:t>
-            </w:r>
-            <w:r>
-              <w:rPr>
-                <w:rStyle w:val="Hyperlink"/>
-                <w:rFonts w:ascii="Lato" w:hAnsi="Lato" w:cs="Lato"/>
-                <w:b/>
-                <w:bCs/>
-                <w:noProof/>
-              </w:rPr>
-              <w:t>c – Thống kê lần 1: 06/11/2021</w:t>
+              <w:t>Phần trăm hoàn thành công việc – Thống kê lần 1: 06/11/2021</w:t>
             </w:r>
             <w:r>
               <w:rPr>
@@ -2579,17 +2559,7 @@
           <w:sz w:val="28"/>
           <w:szCs w:val="28"/>
         </w:rPr>
-        <w:t xml:space="preserve"> </w:t>
-      </w:r>
-      <w:r>
-        <w:rPr>
-          <w:rFonts w:ascii="Lato" w:hAnsi="Lato" w:cs="Lato"/>
-          <w:b/>
-          <w:bCs/>
-          <w:sz w:val="28"/>
-          <w:szCs w:val="28"/>
-        </w:rPr>
-        <w:t>– Thống kê lần 1: 06/11/2021</w:t>
+        <w:t xml:space="preserve"> – Thống kê lần 1: 06/11/2021</w:t>
       </w:r>
       <w:bookmarkEnd w:id="2"/>
     </w:p>
@@ -3898,15 +3868,7 @@
                 <w:sz w:val="24"/>
                 <w:szCs w:val="24"/>
               </w:rPr>
-              <w:t>Thiết kế phân quyền</w:t>
-            </w:r>
-            <w:r>
-              <w:rPr>
-                <w:rFonts w:ascii="Lato" w:eastAsia="Times New Roman" w:hAnsi="Lato" w:cs="Lato"/>
-                <w:sz w:val="24"/>
-                <w:szCs w:val="24"/>
-              </w:rPr>
-              <w:t xml:space="preserve"> người dùng</w:t>
+              <w:t>Thiết kế phân quyền người dùng</w:t>
             </w:r>
           </w:p>
           <w:p>
@@ -4125,15 +4087,7 @@
                 <w:sz w:val="24"/>
                 <w:szCs w:val="24"/>
               </w:rPr>
-              <w:t>Thiết kế m</w:t>
-            </w:r>
-            <w:r>
-              <w:rPr>
-                <w:rFonts w:ascii="Lato" w:eastAsia="Times New Roman" w:hAnsi="Lato" w:cs="Lato"/>
-                <w:sz w:val="24"/>
-                <w:szCs w:val="24"/>
-              </w:rPr>
-              <w:t>ô hình cơ sở dữ liệu quan hệ</w:t>
+              <w:t>Thiết kế mô hình cơ sở dữ liệu quan hệ</w:t>
             </w:r>
           </w:p>
           <w:p>
@@ -4302,39 +4256,51 @@
         </w:rPr>
         <w:t>Lược đồ thực thể kết hợp</w:t>
       </w:r>
-      <w:r>
-        <w:rPr>
-          <w:rFonts w:ascii="Lato" w:hAnsi="Lato" w:cs="Lato"/>
+      <w:bookmarkEnd w:id="7"/>
+    </w:p>
+    <w:p>
+      <w:pPr>
+        <w:rPr>
+          <w:rFonts w:ascii="Lato" w:hAnsi="Lato"/>
           <w:b/>
           <w:bCs/>
+          <w:sz w:val="24"/>
+          <w:szCs w:val="24"/>
+        </w:rPr>
+      </w:pPr>
+      <w:r>
+        <w:rPr>
+          <w:rFonts w:ascii="Lato" w:hAnsi="Lato"/>
+          <w:b/>
+          <w:bCs/>
+          <w:sz w:val="24"/>
+          <w:szCs w:val="24"/>
+        </w:rPr>
+        <w:t>Mô hình ER</w:t>
+      </w:r>
+    </w:p>
+    <w:p>
+      <w:r>
+        <w:rPr>
           <w:noProof/>
-          <w:sz w:val="28"/>
-          <w:szCs w:val="28"/>
         </w:rPr>
         <w:drawing>
-          <wp:anchor distT="114300" distB="114300" distL="114300" distR="114300" simplePos="0" relativeHeight="251658240" behindDoc="0" locked="0" layoutInCell="1" hidden="0" allowOverlap="1" wp14:anchorId="495FE4FB" wp14:editId="7EE04FD1">
-            <wp:simplePos x="0" y="0"/>
-            <wp:positionH relativeFrom="column">
-              <wp:posOffset>-1424</wp:posOffset>
-            </wp:positionH>
-            <wp:positionV relativeFrom="paragraph">
-              <wp:posOffset>571500</wp:posOffset>
-            </wp:positionV>
-            <wp:extent cx="5731200" cy="5410200"/>
-            <wp:effectExtent l="0" t="0" r="0" b="0"/>
-            <wp:wrapTopAndBottom distT="114300" distB="114300"/>
-            <wp:docPr id="7" name="image1.png"/>
-            <wp:cNvGraphicFramePr/>
+          <wp:inline distT="0" distB="0" distL="0" distR="0" wp14:anchorId="3457A2B6" wp14:editId="01B2B939">
+            <wp:extent cx="5732145" cy="5741035"/>
+            <wp:effectExtent l="0" t="0" r="1905" b="0"/>
+            <wp:docPr id="4" name="Picture 4" descr="Diagram, schematic&#10;&#10;Description automatically generated"/>
+            <wp:cNvGraphicFramePr>
+              <a:graphicFrameLocks xmlns:a="http://schemas.openxmlformats.org/drawingml/2006/main" noChangeAspect="1"/>
+            </wp:cNvGraphicFramePr>
             <a:graphic xmlns:a="http://schemas.openxmlformats.org/drawingml/2006/main">
               <a:graphicData uri="http://schemas.openxmlformats.org/drawingml/2006/picture">
                 <pic:pic xmlns:pic="http://schemas.openxmlformats.org/drawingml/2006/picture">
                   <pic:nvPicPr>
-                    <pic:cNvPr id="0" name="image1.png"/>
-                    <pic:cNvPicPr preferRelativeResize="0"/>
+                    <pic:cNvPr id="4" name="Picture 4" descr="Diagram, schematic&#10;&#10;Description automatically generated"/>
+                    <pic:cNvPicPr/>
                   </pic:nvPicPr>
                   <pic:blipFill>
                     <a:blip r:embed="rId10"/>
-                    <a:srcRect/>
                     <a:stretch>
                       <a:fillRect/>
                     </a:stretch>
@@ -4342,20 +4308,18 @@
                   <pic:spPr>
                     <a:xfrm>
                       <a:off x="0" y="0"/>
-                      <a:ext cx="5731200" cy="5410200"/>
+                      <a:ext cx="5732145" cy="5741035"/>
                     </a:xfrm>
                     <a:prstGeom prst="rect">
                       <a:avLst/>
                     </a:prstGeom>
-                    <a:ln/>
                   </pic:spPr>
                 </pic:pic>
               </a:graphicData>
             </a:graphic>
-          </wp:anchor>
+          </wp:inline>
         </w:drawing>
       </w:r>
-      <w:bookmarkEnd w:id="7"/>
     </w:p>
     <w:p>
       <w:pPr>
@@ -4432,6 +4396,1665 @@
     </w:p>
     <w:p>
       <w:pPr>
+        <w:rPr>
+          <w:rFonts w:ascii="Lato" w:eastAsia="Times New Roman" w:hAnsi="Lato" w:cs="Lato"/>
+          <w:sz w:val="24"/>
+          <w:szCs w:val="24"/>
+        </w:rPr>
+      </w:pPr>
+    </w:p>
+    <w:p>
+      <w:pPr>
+        <w:rPr>
+          <w:rFonts w:ascii="Lato" w:eastAsia="Times New Roman" w:hAnsi="Lato" w:cs="Lato"/>
+          <w:b/>
+          <w:bCs/>
+          <w:sz w:val="24"/>
+          <w:szCs w:val="24"/>
+        </w:rPr>
+      </w:pPr>
+      <w:r>
+        <w:rPr>
+          <w:rFonts w:ascii="Lato" w:eastAsia="Times New Roman" w:hAnsi="Lato" w:cs="Lato"/>
+          <w:b/>
+          <w:bCs/>
+          <w:sz w:val="24"/>
+          <w:szCs w:val="24"/>
+        </w:rPr>
+        <w:t>Mô tả bảng – thuộc tính</w:t>
+      </w:r>
+    </w:p>
+    <w:p>
+      <w:pPr>
+        <w:rPr>
+          <w:rFonts w:ascii="Lato" w:eastAsia="Times New Roman" w:hAnsi="Lato" w:cs="Lato"/>
+          <w:sz w:val="24"/>
+          <w:szCs w:val="24"/>
+        </w:rPr>
+      </w:pPr>
+      <w:r>
+        <w:rPr>
+          <w:rFonts w:ascii="Lato" w:eastAsia="Times New Roman" w:hAnsi="Lato" w:cs="Lato"/>
+          <w:sz w:val="24"/>
+          <w:szCs w:val="24"/>
+        </w:rPr>
+        <w:t>Bao gồm 12 bảng</w:t>
+      </w:r>
+      <w:r>
+        <w:rPr>
+          <w:rFonts w:ascii="Lato" w:eastAsia="Times New Roman" w:hAnsi="Lato" w:cs="Lato"/>
+          <w:sz w:val="24"/>
+          <w:szCs w:val="24"/>
+        </w:rPr>
+        <w:t>:</w:t>
+      </w:r>
+      <w:r>
+        <w:rPr>
+          <w:rFonts w:ascii="Lato" w:eastAsia="Times New Roman" w:hAnsi="Lato" w:cs="Lato"/>
+          <w:sz w:val="24"/>
+          <w:szCs w:val="24"/>
+        </w:rPr>
+        <w:t xml:space="preserve"> </w:t>
+      </w:r>
+    </w:p>
+    <w:p>
+      <w:pPr>
+        <w:pStyle w:val="ListParagraph"/>
+        <w:numPr>
+          <w:ilvl w:val="0"/>
+          <w:numId w:val="12"/>
+        </w:numPr>
+        <w:rPr>
+          <w:rFonts w:ascii="Lato" w:eastAsia="Times New Roman" w:hAnsi="Lato" w:cs="Lato"/>
+          <w:sz w:val="24"/>
+          <w:szCs w:val="24"/>
+        </w:rPr>
+      </w:pPr>
+      <w:r>
+        <w:rPr>
+          <w:rFonts w:ascii="Lato" w:eastAsia="Times New Roman" w:hAnsi="Lato" w:cs="Lato"/>
+          <w:sz w:val="24"/>
+          <w:szCs w:val="24"/>
+        </w:rPr>
+        <w:t>Đối tác (</w:t>
+      </w:r>
+      <w:r>
+        <w:rPr>
+          <w:rFonts w:ascii="Lato" w:eastAsia="Times New Roman" w:hAnsi="Lato" w:cs="Lato"/>
+          <w:b/>
+          <w:bCs/>
+          <w:sz w:val="24"/>
+          <w:szCs w:val="24"/>
+          <w:u w:val="single"/>
+        </w:rPr>
+        <w:t>Mã số thuế</w:t>
+      </w:r>
+      <w:r>
+        <w:rPr>
+          <w:rFonts w:ascii="Lato" w:eastAsia="Times New Roman" w:hAnsi="Lato" w:cs="Lato"/>
+          <w:sz w:val="24"/>
+          <w:szCs w:val="24"/>
+        </w:rPr>
+        <w:t xml:space="preserve">, </w:t>
+      </w:r>
+      <w:r>
+        <w:rPr>
+          <w:rFonts w:ascii="Lato" w:eastAsia="Times New Roman" w:hAnsi="Lato" w:cs="Lato"/>
+          <w:sz w:val="24"/>
+          <w:szCs w:val="24"/>
+        </w:rPr>
+        <w:t>Tên đối tác, Người đại diện, Thành phố, Quận, Số chi nhánh, Số lượng đơn hàng mỗi ngày</w:t>
+      </w:r>
+      <w:r>
+        <w:rPr>
+          <w:rFonts w:ascii="Lato" w:eastAsia="Times New Roman" w:hAnsi="Lato" w:cs="Lato"/>
+          <w:sz w:val="24"/>
+          <w:szCs w:val="24"/>
+        </w:rPr>
+        <w:t>, Loại hàng vận chuyển, Địa chỉ kinh doanh, SĐT, Email</w:t>
+      </w:r>
+      <w:r>
+        <w:rPr>
+          <w:rFonts w:ascii="Lato" w:eastAsia="Times New Roman" w:hAnsi="Lato" w:cs="Lato"/>
+          <w:sz w:val="24"/>
+          <w:szCs w:val="24"/>
+        </w:rPr>
+        <w:t>)</w:t>
+      </w:r>
+    </w:p>
+    <w:p>
+      <w:pPr>
+        <w:pStyle w:val="ListParagraph"/>
+        <w:numPr>
+          <w:ilvl w:val="0"/>
+          <w:numId w:val="9"/>
+        </w:numPr>
+        <w:rPr>
+          <w:rFonts w:ascii="Lato" w:eastAsia="Times New Roman" w:hAnsi="Lato" w:cs="Lato"/>
+          <w:sz w:val="24"/>
+          <w:szCs w:val="24"/>
+        </w:rPr>
+      </w:pPr>
+      <w:r>
+        <w:rPr>
+          <w:rFonts w:ascii="Lato" w:eastAsia="Times New Roman" w:hAnsi="Lato" w:cs="Lato"/>
+          <w:sz w:val="24"/>
+          <w:szCs w:val="24"/>
+        </w:rPr>
+        <w:t>Mỗi đối tác có một mã số thuế để phân biệt với các đối tác khác</w:t>
+      </w:r>
+    </w:p>
+    <w:p>
+      <w:pPr>
+        <w:pStyle w:val="ListParagraph"/>
+        <w:numPr>
+          <w:ilvl w:val="0"/>
+          <w:numId w:val="9"/>
+        </w:numPr>
+        <w:rPr>
+          <w:rFonts w:ascii="Lato" w:eastAsia="Times New Roman" w:hAnsi="Lato" w:cs="Lato"/>
+          <w:sz w:val="24"/>
+          <w:szCs w:val="24"/>
+        </w:rPr>
+      </w:pPr>
+      <w:r>
+        <w:rPr>
+          <w:rFonts w:ascii="Lato" w:eastAsia="Times New Roman" w:hAnsi="Lato" w:cs="Lato"/>
+          <w:sz w:val="24"/>
+          <w:szCs w:val="24"/>
+        </w:rPr>
+        <w:t xml:space="preserve">Khai báo số lượng đơn hàng mỗi ngày để công ty biết được giới hạn </w:t>
+      </w:r>
+      <w:r>
+        <w:rPr>
+          <w:rFonts w:ascii="Lato" w:eastAsia="Times New Roman" w:hAnsi="Lato" w:cs="Lato"/>
+          <w:sz w:val="24"/>
+          <w:szCs w:val="24"/>
+        </w:rPr>
+        <w:t>vận chuyển</w:t>
+      </w:r>
+      <w:r>
+        <w:rPr>
+          <w:rFonts w:ascii="Lato" w:eastAsia="Times New Roman" w:hAnsi="Lato" w:cs="Lato"/>
+          <w:sz w:val="24"/>
+          <w:szCs w:val="24"/>
+        </w:rPr>
+        <w:t xml:space="preserve"> của</w:t>
+      </w:r>
+      <w:r>
+        <w:rPr>
+          <w:rFonts w:ascii="Lato" w:eastAsia="Times New Roman" w:hAnsi="Lato" w:cs="Lato"/>
+          <w:sz w:val="24"/>
+          <w:szCs w:val="24"/>
+        </w:rPr>
+        <w:t xml:space="preserve"> đối tác</w:t>
+      </w:r>
+    </w:p>
+    <w:p>
+      <w:pPr>
+        <w:pStyle w:val="ListParagraph"/>
+        <w:numPr>
+          <w:ilvl w:val="0"/>
+          <w:numId w:val="9"/>
+        </w:numPr>
+        <w:rPr>
+          <w:rFonts w:ascii="Lato" w:eastAsia="Times New Roman" w:hAnsi="Lato" w:cs="Lato"/>
+          <w:sz w:val="24"/>
+          <w:szCs w:val="24"/>
+        </w:rPr>
+      </w:pPr>
+      <w:r>
+        <w:rPr>
+          <w:rFonts w:ascii="Lato" w:eastAsia="Times New Roman" w:hAnsi="Lato" w:cs="Lato"/>
+          <w:sz w:val="24"/>
+          <w:szCs w:val="24"/>
+        </w:rPr>
+        <w:t>Khai báo số chi nhánh để tránh trường hợp đối tác thêm quá số lượng chi nhánh</w:t>
+      </w:r>
+    </w:p>
+    <w:p>
+      <w:pPr>
+        <w:pStyle w:val="ListParagraph"/>
+        <w:numPr>
+          <w:ilvl w:val="0"/>
+          <w:numId w:val="12"/>
+        </w:numPr>
+        <w:rPr>
+          <w:rFonts w:ascii="Lato" w:eastAsia="Times New Roman" w:hAnsi="Lato" w:cs="Lato"/>
+          <w:sz w:val="24"/>
+          <w:szCs w:val="24"/>
+        </w:rPr>
+      </w:pPr>
+      <w:r>
+        <w:rPr>
+          <w:rFonts w:ascii="Lato" w:eastAsia="Times New Roman" w:hAnsi="Lato" w:cs="Lato"/>
+          <w:sz w:val="24"/>
+          <w:szCs w:val="24"/>
+        </w:rPr>
+        <w:t>Hợp đồng</w:t>
+      </w:r>
+      <w:r>
+        <w:rPr>
+          <w:rFonts w:ascii="Lato" w:eastAsia="Times New Roman" w:hAnsi="Lato" w:cs="Lato"/>
+          <w:sz w:val="24"/>
+          <w:szCs w:val="24"/>
+        </w:rPr>
+        <w:t xml:space="preserve"> </w:t>
+      </w:r>
+      <w:r>
+        <w:rPr>
+          <w:rFonts w:ascii="Lato" w:eastAsia="Times New Roman" w:hAnsi="Lato" w:cs="Lato"/>
+          <w:sz w:val="24"/>
+          <w:szCs w:val="24"/>
+        </w:rPr>
+        <w:t>(</w:t>
+      </w:r>
+      <w:r>
+        <w:rPr>
+          <w:rFonts w:ascii="Lato" w:eastAsia="Times New Roman" w:hAnsi="Lato" w:cs="Lato"/>
+          <w:b/>
+          <w:bCs/>
+          <w:sz w:val="24"/>
+          <w:szCs w:val="24"/>
+          <w:u w:val="single"/>
+        </w:rPr>
+        <w:t>Mã hợp đồng</w:t>
+      </w:r>
+      <w:r>
+        <w:rPr>
+          <w:rFonts w:ascii="Lato" w:eastAsia="Times New Roman" w:hAnsi="Lato" w:cs="Lato"/>
+          <w:sz w:val="24"/>
+          <w:szCs w:val="24"/>
+        </w:rPr>
+        <w:t xml:space="preserve">, Mã số thuế, Số chi nhánh đăng ký, </w:t>
+      </w:r>
+      <w:r>
+        <w:rPr>
+          <w:rFonts w:ascii="Lato" w:eastAsia="Times New Roman" w:hAnsi="Lato" w:cs="Lato"/>
+          <w:sz w:val="24"/>
+          <w:szCs w:val="24"/>
+        </w:rPr>
+        <w:t>Phần trăm hoa hồng, Thời gian hiệu lực, Tình trạng</w:t>
+      </w:r>
+      <w:r>
+        <w:rPr>
+          <w:rFonts w:ascii="Lato" w:eastAsia="Times New Roman" w:hAnsi="Lato" w:cs="Lato"/>
+          <w:sz w:val="24"/>
+          <w:szCs w:val="24"/>
+        </w:rPr>
+        <w:t>)</w:t>
+      </w:r>
+    </w:p>
+    <w:p>
+      <w:pPr>
+        <w:pStyle w:val="ListParagraph"/>
+        <w:numPr>
+          <w:ilvl w:val="0"/>
+          <w:numId w:val="9"/>
+        </w:numPr>
+        <w:rPr>
+          <w:rFonts w:ascii="Lato" w:eastAsia="Times New Roman" w:hAnsi="Lato" w:cs="Lato"/>
+          <w:sz w:val="24"/>
+          <w:szCs w:val="24"/>
+        </w:rPr>
+      </w:pPr>
+      <w:r>
+        <w:rPr>
+          <w:rFonts w:ascii="Lato" w:eastAsia="Times New Roman" w:hAnsi="Lato" w:cs="Lato"/>
+          <w:sz w:val="24"/>
+          <w:szCs w:val="24"/>
+        </w:rPr>
+        <w:t>Mỗi hợp đồng có một mã hợp đồng để phân biệt với các hợp đồng khác</w:t>
+      </w:r>
+    </w:p>
+    <w:p>
+      <w:pPr>
+        <w:pStyle w:val="ListParagraph"/>
+        <w:numPr>
+          <w:ilvl w:val="0"/>
+          <w:numId w:val="9"/>
+        </w:numPr>
+        <w:rPr>
+          <w:rFonts w:ascii="Lato" w:eastAsia="Times New Roman" w:hAnsi="Lato" w:cs="Lato"/>
+          <w:sz w:val="24"/>
+          <w:szCs w:val="24"/>
+        </w:rPr>
+      </w:pPr>
+      <w:r>
+        <w:rPr>
+          <w:rFonts w:ascii="Lato" w:eastAsia="Times New Roman" w:hAnsi="Lato" w:cs="Lato"/>
+          <w:sz w:val="24"/>
+          <w:szCs w:val="24"/>
+        </w:rPr>
+        <w:t>Mỗi hợp đồng có một mã số thuế để biết được</w:t>
+      </w:r>
+      <w:r>
+        <w:rPr>
+          <w:rFonts w:ascii="Lato" w:eastAsia="Times New Roman" w:hAnsi="Lato" w:cs="Lato"/>
+          <w:sz w:val="24"/>
+          <w:szCs w:val="24"/>
+        </w:rPr>
+        <w:t xml:space="preserve"> hợp đồng này của đối tác nào</w:t>
+      </w:r>
+    </w:p>
+    <w:p>
+      <w:pPr>
+        <w:pStyle w:val="ListParagraph"/>
+        <w:numPr>
+          <w:ilvl w:val="0"/>
+          <w:numId w:val="9"/>
+        </w:numPr>
+        <w:rPr>
+          <w:rFonts w:ascii="Lato" w:eastAsia="Times New Roman" w:hAnsi="Lato" w:cs="Lato"/>
+          <w:sz w:val="24"/>
+          <w:szCs w:val="24"/>
+        </w:rPr>
+      </w:pPr>
+      <w:r>
+        <w:rPr>
+          <w:rFonts w:ascii="Lato" w:eastAsia="Times New Roman" w:hAnsi="Lato" w:cs="Lato"/>
+          <w:sz w:val="24"/>
+          <w:szCs w:val="24"/>
+        </w:rPr>
+        <w:t>Mỗi đối tác chỉ có một hợp đồng duy nhất</w:t>
+      </w:r>
+    </w:p>
+    <w:p>
+      <w:pPr>
+        <w:pStyle w:val="ListParagraph"/>
+        <w:numPr>
+          <w:ilvl w:val="0"/>
+          <w:numId w:val="9"/>
+        </w:numPr>
+        <w:rPr>
+          <w:rFonts w:ascii="Lato" w:eastAsia="Times New Roman" w:hAnsi="Lato" w:cs="Lato"/>
+          <w:sz w:val="24"/>
+          <w:szCs w:val="24"/>
+        </w:rPr>
+      </w:pPr>
+      <w:r>
+        <w:rPr>
+          <w:rFonts w:ascii="Lato" w:eastAsia="Times New Roman" w:hAnsi="Lato" w:cs="Lato"/>
+          <w:sz w:val="24"/>
+          <w:szCs w:val="24"/>
+        </w:rPr>
+        <w:t>Sau khi đăng ký xong sẽ lấy 1 triệu tiền phí</w:t>
+      </w:r>
+    </w:p>
+    <w:p>
+      <w:pPr>
+        <w:pStyle w:val="ListParagraph"/>
+        <w:numPr>
+          <w:ilvl w:val="0"/>
+          <w:numId w:val="9"/>
+        </w:numPr>
+        <w:rPr>
+          <w:rFonts w:ascii="Lato" w:eastAsia="Times New Roman" w:hAnsi="Lato" w:cs="Lato"/>
+          <w:sz w:val="24"/>
+          <w:szCs w:val="24"/>
+        </w:rPr>
+      </w:pPr>
+      <w:r>
+        <w:rPr>
+          <w:rFonts w:ascii="Lato" w:eastAsia="Times New Roman" w:hAnsi="Lato" w:cs="Lato"/>
+          <w:sz w:val="24"/>
+          <w:szCs w:val="24"/>
+        </w:rPr>
+        <w:t xml:space="preserve">Mỗi tháng cần đóng </w:t>
+      </w:r>
+      <w:r>
+        <w:rPr>
+          <w:rFonts w:ascii="Lato" w:eastAsia="Times New Roman" w:hAnsi="Lato" w:cs="Lato"/>
+          <w:sz w:val="24"/>
+          <w:szCs w:val="24"/>
+        </w:rPr>
+        <w:t>phí hoa hồng: Số tiền kiếm được hàng tháng * phần trăm hoa hồng</w:t>
+      </w:r>
+    </w:p>
+    <w:p>
+      <w:pPr>
+        <w:pStyle w:val="ListParagraph"/>
+        <w:numPr>
+          <w:ilvl w:val="0"/>
+          <w:numId w:val="12"/>
+        </w:numPr>
+        <w:rPr>
+          <w:rFonts w:ascii="Lato" w:eastAsia="Times New Roman" w:hAnsi="Lato" w:cs="Lato"/>
+          <w:sz w:val="24"/>
+          <w:szCs w:val="24"/>
+        </w:rPr>
+      </w:pPr>
+      <w:r>
+        <w:rPr>
+          <w:rFonts w:ascii="Lato" w:eastAsia="Times New Roman" w:hAnsi="Lato" w:cs="Lato"/>
+          <w:sz w:val="24"/>
+          <w:szCs w:val="24"/>
+        </w:rPr>
+        <w:t>Đơn hàng (</w:t>
+      </w:r>
+      <w:r>
+        <w:rPr>
+          <w:rFonts w:ascii="Lato" w:eastAsia="Times New Roman" w:hAnsi="Lato" w:cs="Lato"/>
+          <w:b/>
+          <w:bCs/>
+          <w:sz w:val="24"/>
+          <w:szCs w:val="24"/>
+          <w:u w:val="single"/>
+        </w:rPr>
+        <w:t>Mã đơn hàng</w:t>
+      </w:r>
+      <w:r>
+        <w:rPr>
+          <w:rFonts w:ascii="Lato" w:eastAsia="Times New Roman" w:hAnsi="Lato" w:cs="Lato"/>
+          <w:sz w:val="24"/>
+          <w:szCs w:val="24"/>
+        </w:rPr>
+        <w:t>, Tên đơn hàng, Ngày đặt, Tình trạng, Khu vực, Phí vận chuyển, Phí sản phẩm, Hình thức thanh toán</w:t>
+      </w:r>
+      <w:r>
+        <w:rPr>
+          <w:rFonts w:ascii="Lato" w:eastAsia="Times New Roman" w:hAnsi="Lato" w:cs="Lato"/>
+          <w:sz w:val="24"/>
+          <w:szCs w:val="24"/>
+        </w:rPr>
+        <w:t>, Địa chỉ giao hàng, Mã khách hàng, Mã số thuế, Mã tài xế</w:t>
+      </w:r>
+      <w:r>
+        <w:rPr>
+          <w:rFonts w:ascii="Lato" w:eastAsia="Times New Roman" w:hAnsi="Lato" w:cs="Lato"/>
+          <w:sz w:val="24"/>
+          <w:szCs w:val="24"/>
+        </w:rPr>
+        <w:t>)</w:t>
+      </w:r>
+    </w:p>
+    <w:p>
+      <w:pPr>
+        <w:pStyle w:val="ListParagraph"/>
+        <w:numPr>
+          <w:ilvl w:val="0"/>
+          <w:numId w:val="9"/>
+        </w:numPr>
+        <w:rPr>
+          <w:rFonts w:ascii="Lato" w:eastAsia="Times New Roman" w:hAnsi="Lato" w:cs="Lato"/>
+          <w:sz w:val="24"/>
+          <w:szCs w:val="24"/>
+        </w:rPr>
+      </w:pPr>
+      <w:r>
+        <w:rPr>
+          <w:rFonts w:ascii="Lato" w:eastAsia="Times New Roman" w:hAnsi="Lato" w:cs="Lato"/>
+          <w:sz w:val="24"/>
+          <w:szCs w:val="24"/>
+        </w:rPr>
+        <w:t xml:space="preserve">Mỗi đơn hàng cần mã đơn hàng để phân biệt với </w:t>
+      </w:r>
+      <w:r>
+        <w:rPr>
+          <w:rFonts w:ascii="Lato" w:eastAsia="Times New Roman" w:hAnsi="Lato" w:cs="Lato"/>
+          <w:sz w:val="24"/>
+          <w:szCs w:val="24"/>
+        </w:rPr>
+        <w:t>các đơn hàng khác</w:t>
+      </w:r>
+    </w:p>
+    <w:p>
+      <w:pPr>
+        <w:pStyle w:val="ListParagraph"/>
+        <w:numPr>
+          <w:ilvl w:val="0"/>
+          <w:numId w:val="9"/>
+        </w:numPr>
+        <w:rPr>
+          <w:rFonts w:ascii="Lato" w:eastAsia="Times New Roman" w:hAnsi="Lato" w:cs="Lato"/>
+          <w:sz w:val="24"/>
+          <w:szCs w:val="24"/>
+        </w:rPr>
+      </w:pPr>
+      <w:r>
+        <w:rPr>
+          <w:rFonts w:ascii="Lato" w:eastAsia="Times New Roman" w:hAnsi="Lato" w:cs="Lato"/>
+          <w:sz w:val="24"/>
+          <w:szCs w:val="24"/>
+        </w:rPr>
+        <w:t xml:space="preserve">Cần ngày đặt để biết được số đơn hàng mỗi ngày của đối tác, tránh tình trạng đối tả </w:t>
+      </w:r>
+      <w:r>
+        <w:rPr>
+          <w:rFonts w:ascii="Lato" w:eastAsia="Times New Roman" w:hAnsi="Lato" w:cs="Lato"/>
+          <w:sz w:val="24"/>
+          <w:szCs w:val="24"/>
+        </w:rPr>
+        <w:t>vận chuyển nhiều hơn mức có thể</w:t>
+      </w:r>
+    </w:p>
+    <w:p>
+      <w:pPr>
+        <w:pStyle w:val="ListParagraph"/>
+        <w:numPr>
+          <w:ilvl w:val="0"/>
+          <w:numId w:val="9"/>
+        </w:numPr>
+        <w:rPr>
+          <w:rFonts w:ascii="Lato" w:eastAsia="Times New Roman" w:hAnsi="Lato" w:cs="Lato"/>
+          <w:sz w:val="24"/>
+          <w:szCs w:val="24"/>
+        </w:rPr>
+      </w:pPr>
+      <w:r>
+        <w:rPr>
+          <w:rFonts w:ascii="Lato" w:eastAsia="Times New Roman" w:hAnsi="Lato" w:cs="Lato"/>
+          <w:sz w:val="24"/>
+          <w:szCs w:val="24"/>
+        </w:rPr>
+        <w:t>Cần Tình trạng để khách hàng biết được đơn hàng đang giao, đã giao, hay chưa giao</w:t>
+      </w:r>
+      <w:r>
+        <w:rPr>
+          <w:rFonts w:ascii="Lato" w:eastAsia="Times New Roman" w:hAnsi="Lato" w:cs="Lato"/>
+          <w:sz w:val="24"/>
+          <w:szCs w:val="24"/>
+        </w:rPr>
+        <w:t>. Đối tác và tài xế có thể chỉnh giá trị này</w:t>
+      </w:r>
+    </w:p>
+    <w:p>
+      <w:pPr>
+        <w:pStyle w:val="ListParagraph"/>
+        <w:numPr>
+          <w:ilvl w:val="0"/>
+          <w:numId w:val="9"/>
+        </w:numPr>
+        <w:rPr>
+          <w:rFonts w:ascii="Lato" w:eastAsia="Times New Roman" w:hAnsi="Lato" w:cs="Lato"/>
+          <w:sz w:val="24"/>
+          <w:szCs w:val="24"/>
+        </w:rPr>
+      </w:pPr>
+      <w:r>
+        <w:rPr>
+          <w:rFonts w:ascii="Lato" w:eastAsia="Times New Roman" w:hAnsi="Lato" w:cs="Lato"/>
+          <w:sz w:val="24"/>
+          <w:szCs w:val="24"/>
+        </w:rPr>
+        <w:t>Cần khu vực để tài xế chọn hàng trong khu vực hoạt động của tài xế</w:t>
+      </w:r>
+    </w:p>
+    <w:p>
+      <w:pPr>
+        <w:pStyle w:val="ListParagraph"/>
+        <w:numPr>
+          <w:ilvl w:val="0"/>
+          <w:numId w:val="9"/>
+        </w:numPr>
+        <w:rPr>
+          <w:rFonts w:ascii="Lato" w:eastAsia="Times New Roman" w:hAnsi="Lato" w:cs="Lato"/>
+          <w:sz w:val="24"/>
+          <w:szCs w:val="24"/>
+        </w:rPr>
+      </w:pPr>
+      <w:r>
+        <w:rPr>
+          <w:rFonts w:ascii="Lato" w:eastAsia="Times New Roman" w:hAnsi="Lato" w:cs="Lato"/>
+          <w:sz w:val="24"/>
+          <w:szCs w:val="24"/>
+        </w:rPr>
+        <w:t>Cần phí vận chuyển để khách hàng biết được đơn giá đơn hàng phải trả</w:t>
+      </w:r>
+    </w:p>
+    <w:p>
+      <w:pPr>
+        <w:pStyle w:val="ListParagraph"/>
+        <w:numPr>
+          <w:ilvl w:val="0"/>
+          <w:numId w:val="9"/>
+        </w:numPr>
+        <w:rPr>
+          <w:rFonts w:ascii="Lato" w:eastAsia="Times New Roman" w:hAnsi="Lato" w:cs="Lato"/>
+          <w:sz w:val="24"/>
+          <w:szCs w:val="24"/>
+        </w:rPr>
+      </w:pPr>
+      <w:r>
+        <w:rPr>
+          <w:rFonts w:ascii="Lato" w:eastAsia="Times New Roman" w:hAnsi="Lato" w:cs="Lato"/>
+          <w:sz w:val="24"/>
+          <w:szCs w:val="24"/>
+        </w:rPr>
+        <w:t>Cần phí vận chuyển để khách hàng biết phải trả và để tài xế biết được số tiền nhận</w:t>
+      </w:r>
+      <w:r>
+        <w:rPr>
+          <w:rFonts w:ascii="Lato" w:eastAsia="Times New Roman" w:hAnsi="Lato" w:cs="Lato"/>
+          <w:sz w:val="24"/>
+          <w:szCs w:val="24"/>
+        </w:rPr>
+        <w:t xml:space="preserve"> được</w:t>
+      </w:r>
+    </w:p>
+    <w:p>
+      <w:pPr>
+        <w:pStyle w:val="ListParagraph"/>
+        <w:numPr>
+          <w:ilvl w:val="0"/>
+          <w:numId w:val="9"/>
+        </w:numPr>
+        <w:rPr>
+          <w:rFonts w:ascii="Lato" w:eastAsia="Times New Roman" w:hAnsi="Lato" w:cs="Lato"/>
+          <w:sz w:val="24"/>
+          <w:szCs w:val="24"/>
+        </w:rPr>
+      </w:pPr>
+      <w:r>
+        <w:rPr>
+          <w:rFonts w:ascii="Lato" w:eastAsia="Times New Roman" w:hAnsi="Lato" w:cs="Lato"/>
+          <w:sz w:val="24"/>
+          <w:szCs w:val="24"/>
+        </w:rPr>
+        <w:t>Cần mã khách hàng để biết đơn hàng của khách hàng nào</w:t>
+      </w:r>
+    </w:p>
+    <w:p>
+      <w:pPr>
+        <w:pStyle w:val="ListParagraph"/>
+        <w:numPr>
+          <w:ilvl w:val="0"/>
+          <w:numId w:val="9"/>
+        </w:numPr>
+        <w:rPr>
+          <w:rFonts w:ascii="Lato" w:eastAsia="Times New Roman" w:hAnsi="Lato" w:cs="Lato"/>
+          <w:sz w:val="24"/>
+          <w:szCs w:val="24"/>
+        </w:rPr>
+      </w:pPr>
+      <w:r>
+        <w:rPr>
+          <w:rFonts w:ascii="Lato" w:eastAsia="Times New Roman" w:hAnsi="Lato" w:cs="Lato"/>
+          <w:sz w:val="24"/>
+          <w:szCs w:val="24"/>
+        </w:rPr>
+        <w:t xml:space="preserve">Cần mã số thuế để biết </w:t>
+      </w:r>
+      <w:r>
+        <w:rPr>
+          <w:rFonts w:ascii="Lato" w:eastAsia="Times New Roman" w:hAnsi="Lato" w:cs="Lato"/>
+          <w:sz w:val="24"/>
+          <w:szCs w:val="24"/>
+        </w:rPr>
+        <w:t>đơn hàng của đối tác nào để lấy giá sản phẩm cung cấp từ đối tác đó</w:t>
+      </w:r>
+    </w:p>
+    <w:p>
+      <w:pPr>
+        <w:pStyle w:val="ListParagraph"/>
+        <w:numPr>
+          <w:ilvl w:val="0"/>
+          <w:numId w:val="9"/>
+        </w:numPr>
+        <w:rPr>
+          <w:rFonts w:ascii="Lato" w:eastAsia="Times New Roman" w:hAnsi="Lato" w:cs="Lato"/>
+          <w:sz w:val="24"/>
+          <w:szCs w:val="24"/>
+        </w:rPr>
+      </w:pPr>
+      <w:r>
+        <w:rPr>
+          <w:rFonts w:ascii="Lato" w:eastAsia="Times New Roman" w:hAnsi="Lato" w:cs="Lato"/>
+          <w:sz w:val="24"/>
+          <w:szCs w:val="24"/>
+        </w:rPr>
+        <w:lastRenderedPageBreak/>
+        <w:t xml:space="preserve">Cần mã tài xế để biết tài xế nào nhận đơn hàng này và </w:t>
+      </w:r>
+      <w:r>
+        <w:rPr>
+          <w:rFonts w:ascii="Lato" w:eastAsia="Times New Roman" w:hAnsi="Lato" w:cs="Lato"/>
+          <w:sz w:val="24"/>
+          <w:szCs w:val="24"/>
+        </w:rPr>
+        <w:t>để tài xế có thể chỉnh tình trạng của đơn</w:t>
+      </w:r>
+    </w:p>
+    <w:p>
+      <w:pPr>
+        <w:pStyle w:val="ListParagraph"/>
+        <w:numPr>
+          <w:ilvl w:val="0"/>
+          <w:numId w:val="12"/>
+        </w:numPr>
+        <w:rPr>
+          <w:rFonts w:ascii="Lato" w:eastAsia="Times New Roman" w:hAnsi="Lato" w:cs="Lato"/>
+          <w:sz w:val="24"/>
+          <w:szCs w:val="24"/>
+        </w:rPr>
+      </w:pPr>
+      <w:r>
+        <w:rPr>
+          <w:rFonts w:ascii="Lato" w:eastAsia="Times New Roman" w:hAnsi="Lato" w:cs="Lato"/>
+          <w:sz w:val="24"/>
+          <w:szCs w:val="24"/>
+        </w:rPr>
+        <w:t>Khách hàng (</w:t>
+      </w:r>
+      <w:r>
+        <w:rPr>
+          <w:rFonts w:ascii="Lato" w:eastAsia="Times New Roman" w:hAnsi="Lato" w:cs="Lato"/>
+          <w:b/>
+          <w:bCs/>
+          <w:sz w:val="24"/>
+          <w:szCs w:val="24"/>
+          <w:u w:val="single"/>
+        </w:rPr>
+        <w:t>Mã khách hàng</w:t>
+      </w:r>
+      <w:r>
+        <w:rPr>
+          <w:rFonts w:ascii="Lato" w:eastAsia="Times New Roman" w:hAnsi="Lato" w:cs="Lato"/>
+          <w:sz w:val="24"/>
+          <w:szCs w:val="24"/>
+        </w:rPr>
+        <w:t>, Họ tên, SĐT, Địa chỉ, Email)</w:t>
+      </w:r>
+    </w:p>
+    <w:p>
+      <w:pPr>
+        <w:pStyle w:val="ListParagraph"/>
+        <w:numPr>
+          <w:ilvl w:val="0"/>
+          <w:numId w:val="9"/>
+        </w:numPr>
+        <w:rPr>
+          <w:rFonts w:ascii="Lato" w:eastAsia="Times New Roman" w:hAnsi="Lato" w:cs="Lato"/>
+          <w:sz w:val="24"/>
+          <w:szCs w:val="24"/>
+        </w:rPr>
+      </w:pPr>
+      <w:r>
+        <w:rPr>
+          <w:rFonts w:ascii="Lato" w:eastAsia="Times New Roman" w:hAnsi="Lato" w:cs="Lato"/>
+          <w:sz w:val="24"/>
+          <w:szCs w:val="24"/>
+        </w:rPr>
+        <w:t>Cần mã khách hàng để phân biệt với các khách hàng khác</w:t>
+      </w:r>
+    </w:p>
+    <w:p>
+      <w:pPr>
+        <w:pStyle w:val="ListParagraph"/>
+        <w:numPr>
+          <w:ilvl w:val="0"/>
+          <w:numId w:val="12"/>
+        </w:numPr>
+        <w:rPr>
+          <w:rFonts w:ascii="Lato" w:eastAsia="Times New Roman" w:hAnsi="Lato" w:cs="Lato"/>
+          <w:sz w:val="24"/>
+          <w:szCs w:val="24"/>
+        </w:rPr>
+      </w:pPr>
+      <w:r>
+        <w:rPr>
+          <w:rFonts w:ascii="Lato" w:eastAsia="Times New Roman" w:hAnsi="Lato" w:cs="Lato"/>
+          <w:sz w:val="24"/>
+          <w:szCs w:val="24"/>
+        </w:rPr>
+        <w:t>Tài xế (</w:t>
+      </w:r>
+      <w:r>
+        <w:rPr>
+          <w:rFonts w:ascii="Lato" w:eastAsia="Times New Roman" w:hAnsi="Lato" w:cs="Lato"/>
+          <w:b/>
+          <w:bCs/>
+          <w:sz w:val="24"/>
+          <w:szCs w:val="24"/>
+          <w:u w:val="single"/>
+        </w:rPr>
+        <w:t>Mã tài xế</w:t>
+      </w:r>
+      <w:r>
+        <w:rPr>
+          <w:rFonts w:ascii="Lato" w:eastAsia="Times New Roman" w:hAnsi="Lato" w:cs="Lato"/>
+          <w:sz w:val="24"/>
+          <w:szCs w:val="24"/>
+        </w:rPr>
+        <w:t xml:space="preserve">, Họ tên, CMND, </w:t>
+      </w:r>
+      <w:r>
+        <w:rPr>
+          <w:rFonts w:ascii="Lato" w:eastAsia="Times New Roman" w:hAnsi="Lato" w:cs="Lato"/>
+          <w:sz w:val="24"/>
+          <w:szCs w:val="24"/>
+        </w:rPr>
+        <w:t>SĐT, Biển số xe, Địa chỉ, Khu vực hoạt động, Email, STK, Ngân hàng</w:t>
+      </w:r>
+      <w:r>
+        <w:rPr>
+          <w:rFonts w:ascii="Lato" w:eastAsia="Times New Roman" w:hAnsi="Lato" w:cs="Lato"/>
+          <w:sz w:val="24"/>
+          <w:szCs w:val="24"/>
+        </w:rPr>
+        <w:t>)</w:t>
+      </w:r>
+    </w:p>
+    <w:p>
+      <w:pPr>
+        <w:pStyle w:val="ListParagraph"/>
+        <w:numPr>
+          <w:ilvl w:val="0"/>
+          <w:numId w:val="9"/>
+        </w:numPr>
+        <w:rPr>
+          <w:rFonts w:ascii="Lato" w:eastAsia="Times New Roman" w:hAnsi="Lato" w:cs="Lato"/>
+          <w:sz w:val="24"/>
+          <w:szCs w:val="24"/>
+        </w:rPr>
+      </w:pPr>
+      <w:r>
+        <w:rPr>
+          <w:rFonts w:ascii="Lato" w:eastAsia="Times New Roman" w:hAnsi="Lato" w:cs="Lato"/>
+          <w:sz w:val="24"/>
+          <w:szCs w:val="24"/>
+        </w:rPr>
+        <w:t>Cần mã tài xế để phân biệt với các tài xế khác</w:t>
+      </w:r>
+    </w:p>
+    <w:p>
+      <w:pPr>
+        <w:pStyle w:val="ListParagraph"/>
+        <w:numPr>
+          <w:ilvl w:val="0"/>
+          <w:numId w:val="9"/>
+        </w:numPr>
+        <w:rPr>
+          <w:rFonts w:ascii="Lato" w:eastAsia="Times New Roman" w:hAnsi="Lato" w:cs="Lato"/>
+          <w:sz w:val="24"/>
+          <w:szCs w:val="24"/>
+        </w:rPr>
+      </w:pPr>
+      <w:r>
+        <w:rPr>
+          <w:rFonts w:ascii="Lato" w:eastAsia="Times New Roman" w:hAnsi="Lato" w:cs="Lato"/>
+          <w:sz w:val="24"/>
+          <w:szCs w:val="24"/>
+        </w:rPr>
+        <w:t>Cần khu vực hoạt động để nhận đơn hàng nằm trong khu vực có thể nhận được</w:t>
+      </w:r>
+    </w:p>
+    <w:p>
+      <w:pPr>
+        <w:pStyle w:val="ListParagraph"/>
+        <w:numPr>
+          <w:ilvl w:val="0"/>
+          <w:numId w:val="12"/>
+        </w:numPr>
+        <w:rPr>
+          <w:rFonts w:ascii="Lato" w:eastAsia="Times New Roman" w:hAnsi="Lato" w:cs="Lato"/>
+          <w:sz w:val="24"/>
+          <w:szCs w:val="24"/>
+        </w:rPr>
+      </w:pPr>
+      <w:r>
+        <w:rPr>
+          <w:rFonts w:ascii="Lato" w:eastAsia="Times New Roman" w:hAnsi="Lato" w:cs="Lato"/>
+          <w:sz w:val="24"/>
+          <w:szCs w:val="24"/>
+        </w:rPr>
+        <w:t>Chi nhánh (</w:t>
+      </w:r>
+      <w:r>
+        <w:rPr>
+          <w:rFonts w:ascii="Lato" w:eastAsia="Times New Roman" w:hAnsi="Lato" w:cs="Lato"/>
+          <w:b/>
+          <w:bCs/>
+          <w:sz w:val="24"/>
+          <w:szCs w:val="24"/>
+          <w:u w:val="single"/>
+        </w:rPr>
+        <w:t>Mã chi nhánh</w:t>
+      </w:r>
+      <w:r>
+        <w:rPr>
+          <w:rFonts w:ascii="Lato" w:eastAsia="Times New Roman" w:hAnsi="Lato" w:cs="Lato"/>
+          <w:sz w:val="24"/>
+          <w:szCs w:val="24"/>
+        </w:rPr>
+        <w:t>, Mã số thuế, Tên chi nhánh, Địa chỉ</w:t>
+      </w:r>
+      <w:r>
+        <w:rPr>
+          <w:rFonts w:ascii="Lato" w:eastAsia="Times New Roman" w:hAnsi="Lato" w:cs="Lato"/>
+          <w:sz w:val="24"/>
+          <w:szCs w:val="24"/>
+        </w:rPr>
+        <w:t>)</w:t>
+      </w:r>
+    </w:p>
+    <w:p>
+      <w:pPr>
+        <w:pStyle w:val="ListParagraph"/>
+        <w:numPr>
+          <w:ilvl w:val="0"/>
+          <w:numId w:val="9"/>
+        </w:numPr>
+        <w:rPr>
+          <w:rFonts w:ascii="Lato" w:eastAsia="Times New Roman" w:hAnsi="Lato" w:cs="Lato"/>
+          <w:sz w:val="24"/>
+          <w:szCs w:val="24"/>
+        </w:rPr>
+      </w:pPr>
+      <w:r>
+        <w:rPr>
+          <w:rFonts w:ascii="Lato" w:eastAsia="Times New Roman" w:hAnsi="Lato" w:cs="Lato"/>
+          <w:sz w:val="24"/>
+          <w:szCs w:val="24"/>
+        </w:rPr>
+        <w:t>Cần mã chi n</w:t>
+      </w:r>
+      <w:r>
+        <w:rPr>
+          <w:rFonts w:ascii="Lato" w:eastAsia="Times New Roman" w:hAnsi="Lato" w:cs="Lato"/>
+          <w:sz w:val="24"/>
+          <w:szCs w:val="24"/>
+        </w:rPr>
+        <w:t>hánh để phân biệt cách chi nhánh với nhau</w:t>
+      </w:r>
+    </w:p>
+    <w:p>
+      <w:pPr>
+        <w:pStyle w:val="ListParagraph"/>
+        <w:numPr>
+          <w:ilvl w:val="0"/>
+          <w:numId w:val="9"/>
+        </w:numPr>
+        <w:rPr>
+          <w:rFonts w:ascii="Lato" w:eastAsia="Times New Roman" w:hAnsi="Lato" w:cs="Lato"/>
+          <w:sz w:val="24"/>
+          <w:szCs w:val="24"/>
+        </w:rPr>
+      </w:pPr>
+      <w:r>
+        <w:rPr>
+          <w:rFonts w:ascii="Lato" w:eastAsia="Times New Roman" w:hAnsi="Lato" w:cs="Lato"/>
+          <w:sz w:val="24"/>
+          <w:szCs w:val="24"/>
+        </w:rPr>
+        <w:t>Cần mã số thuế để biết chi nhánh thuộc về đối tác nào</w:t>
+      </w:r>
+    </w:p>
+    <w:p>
+      <w:pPr>
+        <w:pStyle w:val="ListParagraph"/>
+        <w:numPr>
+          <w:ilvl w:val="0"/>
+          <w:numId w:val="12"/>
+        </w:numPr>
+        <w:rPr>
+          <w:rFonts w:ascii="Lato" w:eastAsia="Times New Roman" w:hAnsi="Lato" w:cs="Lato"/>
+          <w:sz w:val="24"/>
+          <w:szCs w:val="24"/>
+        </w:rPr>
+      </w:pPr>
+      <w:r>
+        <w:rPr>
+          <w:rFonts w:ascii="Lato" w:eastAsia="Times New Roman" w:hAnsi="Lato" w:cs="Lato"/>
+          <w:sz w:val="24"/>
+          <w:szCs w:val="24"/>
+        </w:rPr>
+        <w:t>Thông báo (</w:t>
+      </w:r>
+      <w:r>
+        <w:rPr>
+          <w:rFonts w:ascii="Lato" w:eastAsia="Times New Roman" w:hAnsi="Lato" w:cs="Lato"/>
+          <w:b/>
+          <w:bCs/>
+          <w:sz w:val="24"/>
+          <w:szCs w:val="24"/>
+          <w:u w:val="single"/>
+        </w:rPr>
+        <w:t>Mã thông báo</w:t>
+      </w:r>
+      <w:r>
+        <w:rPr>
+          <w:rFonts w:ascii="Lato" w:eastAsia="Times New Roman" w:hAnsi="Lato" w:cs="Lato"/>
+          <w:sz w:val="24"/>
+          <w:szCs w:val="24"/>
+        </w:rPr>
+        <w:t>, Nội dung, Mã số thuế)</w:t>
+      </w:r>
+    </w:p>
+    <w:p>
+      <w:pPr>
+        <w:pStyle w:val="ListParagraph"/>
+        <w:numPr>
+          <w:ilvl w:val="0"/>
+          <w:numId w:val="9"/>
+        </w:numPr>
+        <w:rPr>
+          <w:rFonts w:ascii="Lato" w:eastAsia="Times New Roman" w:hAnsi="Lato" w:cs="Lato"/>
+          <w:sz w:val="24"/>
+          <w:szCs w:val="24"/>
+        </w:rPr>
+      </w:pPr>
+      <w:r>
+        <w:rPr>
+          <w:rFonts w:ascii="Lato" w:eastAsia="Times New Roman" w:hAnsi="Lato" w:cs="Lato"/>
+          <w:sz w:val="24"/>
+          <w:szCs w:val="24"/>
+        </w:rPr>
+        <w:t>Cần mã thông báo để phân biệt các thông báo với nhau</w:t>
+      </w:r>
+    </w:p>
+    <w:p>
+      <w:pPr>
+        <w:pStyle w:val="ListParagraph"/>
+        <w:numPr>
+          <w:ilvl w:val="0"/>
+          <w:numId w:val="9"/>
+        </w:numPr>
+        <w:rPr>
+          <w:rFonts w:ascii="Lato" w:eastAsia="Times New Roman" w:hAnsi="Lato" w:cs="Lato"/>
+          <w:sz w:val="24"/>
+          <w:szCs w:val="24"/>
+        </w:rPr>
+      </w:pPr>
+      <w:r>
+        <w:rPr>
+          <w:rFonts w:ascii="Lato" w:eastAsia="Times New Roman" w:hAnsi="Lato" w:cs="Lato"/>
+          <w:sz w:val="24"/>
+          <w:szCs w:val="24"/>
+        </w:rPr>
+        <w:t>Cần mã số thuế để biết được thông báo này gửi tới đối tác nào</w:t>
+      </w:r>
+    </w:p>
+    <w:p>
+      <w:pPr>
+        <w:pStyle w:val="ListParagraph"/>
+        <w:numPr>
+          <w:ilvl w:val="0"/>
+          <w:numId w:val="12"/>
+        </w:numPr>
+        <w:rPr>
+          <w:rFonts w:ascii="Lato" w:eastAsia="Times New Roman" w:hAnsi="Lato" w:cs="Lato"/>
+          <w:sz w:val="24"/>
+          <w:szCs w:val="24"/>
+        </w:rPr>
+      </w:pPr>
+      <w:r>
+        <w:rPr>
+          <w:rFonts w:ascii="Lato" w:eastAsia="Times New Roman" w:hAnsi="Lato" w:cs="Lato"/>
+          <w:sz w:val="24"/>
+          <w:szCs w:val="24"/>
+        </w:rPr>
+        <w:t>Nhân viên (</w:t>
+      </w:r>
+      <w:r>
+        <w:rPr>
+          <w:rFonts w:ascii="Lato" w:eastAsia="Times New Roman" w:hAnsi="Lato" w:cs="Lato"/>
+          <w:b/>
+          <w:bCs/>
+          <w:sz w:val="24"/>
+          <w:szCs w:val="24"/>
+          <w:u w:val="single"/>
+        </w:rPr>
+        <w:t>Mã nhân viên</w:t>
+      </w:r>
+      <w:r>
+        <w:rPr>
+          <w:rFonts w:ascii="Lato" w:eastAsia="Times New Roman" w:hAnsi="Lato" w:cs="Lato"/>
+          <w:sz w:val="24"/>
+          <w:szCs w:val="24"/>
+        </w:rPr>
+        <w:t>, Họ tên, SĐT, Địa chỉ, Email)</w:t>
+      </w:r>
+    </w:p>
+    <w:p>
+      <w:pPr>
+        <w:pStyle w:val="ListParagraph"/>
+        <w:numPr>
+          <w:ilvl w:val="0"/>
+          <w:numId w:val="9"/>
+        </w:numPr>
+        <w:rPr>
+          <w:rFonts w:ascii="Lato" w:eastAsia="Times New Roman" w:hAnsi="Lato" w:cs="Lato"/>
+          <w:sz w:val="24"/>
+          <w:szCs w:val="24"/>
+        </w:rPr>
+      </w:pPr>
+      <w:r>
+        <w:rPr>
+          <w:rFonts w:ascii="Lato" w:eastAsia="Times New Roman" w:hAnsi="Lato" w:cs="Lato"/>
+          <w:sz w:val="24"/>
+          <w:szCs w:val="24"/>
+        </w:rPr>
+        <w:t xml:space="preserve">Cần mã </w:t>
+      </w:r>
+      <w:r>
+        <w:rPr>
+          <w:rFonts w:ascii="Lato" w:eastAsia="Times New Roman" w:hAnsi="Lato" w:cs="Lato"/>
+          <w:sz w:val="24"/>
+          <w:szCs w:val="24"/>
+        </w:rPr>
+        <w:t>nhân viên</w:t>
+      </w:r>
+      <w:r>
+        <w:rPr>
+          <w:rFonts w:ascii="Lato" w:eastAsia="Times New Roman" w:hAnsi="Lato" w:cs="Lato"/>
+          <w:sz w:val="24"/>
+          <w:szCs w:val="24"/>
+        </w:rPr>
+        <w:t xml:space="preserve"> để phân biệt các </w:t>
+      </w:r>
+      <w:r>
+        <w:rPr>
+          <w:rFonts w:ascii="Lato" w:eastAsia="Times New Roman" w:hAnsi="Lato" w:cs="Lato"/>
+          <w:sz w:val="24"/>
+          <w:szCs w:val="24"/>
+        </w:rPr>
+        <w:t>nhân viên</w:t>
+      </w:r>
+      <w:r>
+        <w:rPr>
+          <w:rFonts w:ascii="Lato" w:eastAsia="Times New Roman" w:hAnsi="Lato" w:cs="Lato"/>
+          <w:sz w:val="24"/>
+          <w:szCs w:val="24"/>
+        </w:rPr>
+        <w:t xml:space="preserve"> với nhau</w:t>
+      </w:r>
+    </w:p>
+    <w:p>
+      <w:pPr>
+        <w:pStyle w:val="ListParagraph"/>
+        <w:numPr>
+          <w:ilvl w:val="0"/>
+          <w:numId w:val="12"/>
+        </w:numPr>
+        <w:rPr>
+          <w:rFonts w:ascii="Lato" w:eastAsia="Times New Roman" w:hAnsi="Lato" w:cs="Lato"/>
+          <w:sz w:val="24"/>
+          <w:szCs w:val="24"/>
+        </w:rPr>
+      </w:pPr>
+      <w:r>
+        <w:rPr>
+          <w:rFonts w:ascii="Lato" w:eastAsia="Times New Roman" w:hAnsi="Lato" w:cs="Lato"/>
+          <w:sz w:val="24"/>
+          <w:szCs w:val="24"/>
+        </w:rPr>
+        <w:t>Admin (</w:t>
+      </w:r>
+      <w:r>
+        <w:rPr>
+          <w:rFonts w:ascii="Lato" w:eastAsia="Times New Roman" w:hAnsi="Lato" w:cs="Lato"/>
+          <w:b/>
+          <w:bCs/>
+          <w:sz w:val="24"/>
+          <w:szCs w:val="24"/>
+          <w:u w:val="single"/>
+        </w:rPr>
+        <w:t>Mã Admin</w:t>
+      </w:r>
+      <w:r>
+        <w:rPr>
+          <w:rFonts w:ascii="Lato" w:eastAsia="Times New Roman" w:hAnsi="Lato" w:cs="Lato"/>
+          <w:sz w:val="24"/>
+          <w:szCs w:val="24"/>
+        </w:rPr>
+        <w:t>, Họ tên, SĐT, Địa chỉ, Email)</w:t>
+      </w:r>
+    </w:p>
+    <w:p>
+      <w:pPr>
+        <w:pStyle w:val="ListParagraph"/>
+        <w:numPr>
+          <w:ilvl w:val="0"/>
+          <w:numId w:val="9"/>
+        </w:numPr>
+        <w:rPr>
+          <w:rFonts w:ascii="Lato" w:eastAsia="Times New Roman" w:hAnsi="Lato" w:cs="Lato"/>
+          <w:sz w:val="24"/>
+          <w:szCs w:val="24"/>
+        </w:rPr>
+      </w:pPr>
+      <w:r>
+        <w:rPr>
+          <w:rFonts w:ascii="Lato" w:eastAsia="Times New Roman" w:hAnsi="Lato" w:cs="Lato"/>
+          <w:sz w:val="24"/>
+          <w:szCs w:val="24"/>
+        </w:rPr>
+        <w:t xml:space="preserve">Cần mã </w:t>
+      </w:r>
+      <w:r>
+        <w:rPr>
+          <w:rFonts w:ascii="Lato" w:eastAsia="Times New Roman" w:hAnsi="Lato" w:cs="Lato"/>
+          <w:sz w:val="24"/>
+          <w:szCs w:val="24"/>
+        </w:rPr>
+        <w:t xml:space="preserve">Admin </w:t>
+      </w:r>
+      <w:r>
+        <w:rPr>
+          <w:rFonts w:ascii="Lato" w:eastAsia="Times New Roman" w:hAnsi="Lato" w:cs="Lato"/>
+          <w:sz w:val="24"/>
+          <w:szCs w:val="24"/>
+        </w:rPr>
+        <w:t xml:space="preserve">để phân biệt các </w:t>
+      </w:r>
+      <w:r>
+        <w:rPr>
+          <w:rFonts w:ascii="Lato" w:eastAsia="Times New Roman" w:hAnsi="Lato" w:cs="Lato"/>
+          <w:sz w:val="24"/>
+          <w:szCs w:val="24"/>
+        </w:rPr>
+        <w:t>Admin</w:t>
+      </w:r>
+      <w:r>
+        <w:rPr>
+          <w:rFonts w:ascii="Lato" w:eastAsia="Times New Roman" w:hAnsi="Lato" w:cs="Lato"/>
+          <w:sz w:val="24"/>
+          <w:szCs w:val="24"/>
+        </w:rPr>
+        <w:t xml:space="preserve"> với nhau</w:t>
+      </w:r>
+    </w:p>
+    <w:p>
+      <w:pPr>
+        <w:pStyle w:val="ListParagraph"/>
+        <w:numPr>
+          <w:ilvl w:val="0"/>
+          <w:numId w:val="12"/>
+        </w:numPr>
+        <w:rPr>
+          <w:rFonts w:ascii="Lato" w:eastAsia="Times New Roman" w:hAnsi="Lato" w:cs="Lato"/>
+          <w:sz w:val="24"/>
+          <w:szCs w:val="24"/>
+        </w:rPr>
+      </w:pPr>
+      <w:r>
+        <w:rPr>
+          <w:rFonts w:ascii="Lato" w:eastAsia="Times New Roman" w:hAnsi="Lato" w:cs="Lato"/>
+          <w:sz w:val="24"/>
+          <w:szCs w:val="24"/>
+        </w:rPr>
+        <w:t>Sản phẩm (</w:t>
+      </w:r>
+      <w:r>
+        <w:rPr>
+          <w:rFonts w:ascii="Lato" w:eastAsia="Times New Roman" w:hAnsi="Lato" w:cs="Lato"/>
+          <w:b/>
+          <w:bCs/>
+          <w:sz w:val="24"/>
+          <w:szCs w:val="24"/>
+          <w:u w:val="single"/>
+        </w:rPr>
+        <w:t>Mã sản phẩm</w:t>
+      </w:r>
+      <w:r>
+        <w:rPr>
+          <w:rFonts w:ascii="Lato" w:eastAsia="Times New Roman" w:hAnsi="Lato" w:cs="Lato"/>
+          <w:sz w:val="24"/>
+          <w:szCs w:val="24"/>
+        </w:rPr>
+        <w:t>, Mã chi nhánh, Số lượng tồn, Giá cả, TenSP)</w:t>
+      </w:r>
+    </w:p>
+    <w:p>
+      <w:pPr>
+        <w:pStyle w:val="ListParagraph"/>
+        <w:numPr>
+          <w:ilvl w:val="0"/>
+          <w:numId w:val="9"/>
+        </w:numPr>
+        <w:rPr>
+          <w:rFonts w:ascii="Lato" w:eastAsia="Times New Roman" w:hAnsi="Lato" w:cs="Lato"/>
+          <w:sz w:val="24"/>
+          <w:szCs w:val="24"/>
+        </w:rPr>
+      </w:pPr>
+      <w:r>
+        <w:rPr>
+          <w:rFonts w:ascii="Lato" w:eastAsia="Times New Roman" w:hAnsi="Lato" w:cs="Lato"/>
+          <w:sz w:val="24"/>
+          <w:szCs w:val="24"/>
+        </w:rPr>
+        <w:t xml:space="preserve">Cần mã </w:t>
+      </w:r>
+      <w:r>
+        <w:rPr>
+          <w:rFonts w:ascii="Lato" w:eastAsia="Times New Roman" w:hAnsi="Lato" w:cs="Lato"/>
+          <w:sz w:val="24"/>
+          <w:szCs w:val="24"/>
+        </w:rPr>
+        <w:t xml:space="preserve">sản phẩm </w:t>
+      </w:r>
+      <w:r>
+        <w:rPr>
+          <w:rFonts w:ascii="Lato" w:eastAsia="Times New Roman" w:hAnsi="Lato" w:cs="Lato"/>
+          <w:sz w:val="24"/>
+          <w:szCs w:val="24"/>
+        </w:rPr>
+        <w:t xml:space="preserve">để phân biệt các </w:t>
+      </w:r>
+      <w:r>
+        <w:rPr>
+          <w:rFonts w:ascii="Lato" w:eastAsia="Times New Roman" w:hAnsi="Lato" w:cs="Lato"/>
+          <w:sz w:val="24"/>
+          <w:szCs w:val="24"/>
+        </w:rPr>
+        <w:t>sản phẩm</w:t>
+      </w:r>
+      <w:r>
+        <w:rPr>
+          <w:rFonts w:ascii="Lato" w:eastAsia="Times New Roman" w:hAnsi="Lato" w:cs="Lato"/>
+          <w:sz w:val="24"/>
+          <w:szCs w:val="24"/>
+        </w:rPr>
+        <w:t xml:space="preserve"> với nhau</w:t>
+      </w:r>
+    </w:p>
+    <w:p>
+      <w:pPr>
+        <w:pStyle w:val="ListParagraph"/>
+        <w:numPr>
+          <w:ilvl w:val="0"/>
+          <w:numId w:val="9"/>
+        </w:numPr>
+        <w:rPr>
+          <w:rFonts w:ascii="Lato" w:eastAsia="Times New Roman" w:hAnsi="Lato" w:cs="Lato"/>
+          <w:sz w:val="24"/>
+          <w:szCs w:val="24"/>
+        </w:rPr>
+      </w:pPr>
+      <w:r>
+        <w:rPr>
+          <w:rFonts w:ascii="Lato" w:eastAsia="Times New Roman" w:hAnsi="Lato" w:cs="Lato"/>
+          <w:sz w:val="24"/>
+          <w:szCs w:val="24"/>
+        </w:rPr>
+        <w:t>Cần mã chi nhánh để biết được chi nhánh nào cung cấp sản phẩm này</w:t>
+      </w:r>
+    </w:p>
+    <w:p>
+      <w:pPr>
+        <w:pStyle w:val="ListParagraph"/>
+        <w:numPr>
+          <w:ilvl w:val="0"/>
+          <w:numId w:val="12"/>
+        </w:numPr>
+        <w:rPr>
+          <w:rFonts w:ascii="Lato" w:eastAsia="Times New Roman" w:hAnsi="Lato" w:cs="Lato"/>
+          <w:sz w:val="24"/>
+          <w:szCs w:val="24"/>
+        </w:rPr>
+      </w:pPr>
+      <w:r>
+        <w:rPr>
+          <w:rFonts w:ascii="Lato" w:eastAsia="Times New Roman" w:hAnsi="Lato" w:cs="Lato"/>
+          <w:sz w:val="24"/>
+          <w:szCs w:val="24"/>
+        </w:rPr>
+        <w:t>DHSP (</w:t>
+      </w:r>
+      <w:r>
+        <w:rPr>
+          <w:rFonts w:ascii="Lato" w:eastAsia="Times New Roman" w:hAnsi="Lato" w:cs="Lato"/>
+          <w:b/>
+          <w:bCs/>
+          <w:sz w:val="24"/>
+          <w:szCs w:val="24"/>
+          <w:u w:val="single"/>
+        </w:rPr>
+        <w:t>Mã sản phẩm</w:t>
+      </w:r>
+      <w:r>
+        <w:rPr>
+          <w:rFonts w:ascii="Lato" w:eastAsia="Times New Roman" w:hAnsi="Lato" w:cs="Lato"/>
+          <w:sz w:val="24"/>
+          <w:szCs w:val="24"/>
+        </w:rPr>
+        <w:t xml:space="preserve">, </w:t>
+      </w:r>
+      <w:r>
+        <w:rPr>
+          <w:rFonts w:ascii="Lato" w:eastAsia="Times New Roman" w:hAnsi="Lato" w:cs="Lato"/>
+          <w:b/>
+          <w:bCs/>
+          <w:sz w:val="24"/>
+          <w:szCs w:val="24"/>
+          <w:u w:val="single"/>
+        </w:rPr>
+        <w:t>Mã đơn hàng</w:t>
+      </w:r>
+      <w:r>
+        <w:rPr>
+          <w:rFonts w:ascii="Lato" w:eastAsia="Times New Roman" w:hAnsi="Lato" w:cs="Lato"/>
+          <w:sz w:val="24"/>
+          <w:szCs w:val="24"/>
+        </w:rPr>
+        <w:t>, Số lượng, Giá)</w:t>
+      </w:r>
+    </w:p>
+    <w:p>
+      <w:pPr>
+        <w:pStyle w:val="ListParagraph"/>
+        <w:numPr>
+          <w:ilvl w:val="0"/>
+          <w:numId w:val="9"/>
+        </w:numPr>
+        <w:rPr>
+          <w:rFonts w:ascii="Lato" w:eastAsia="Times New Roman" w:hAnsi="Lato" w:cs="Lato"/>
+          <w:sz w:val="24"/>
+          <w:szCs w:val="24"/>
+        </w:rPr>
+      </w:pPr>
+      <w:r>
+        <w:rPr>
+          <w:rFonts w:ascii="Lato" w:eastAsia="Times New Roman" w:hAnsi="Lato" w:cs="Lato"/>
+          <w:sz w:val="24"/>
+          <w:szCs w:val="24"/>
+        </w:rPr>
+        <w:t xml:space="preserve">Cần mã sản phẩm, đơn hàng để </w:t>
+      </w:r>
+      <w:r>
+        <w:rPr>
+          <w:rFonts w:ascii="Lato" w:eastAsia="Times New Roman" w:hAnsi="Lato" w:cs="Lato"/>
+          <w:sz w:val="24"/>
+          <w:szCs w:val="24"/>
+        </w:rPr>
+        <w:t>phân biệt các Đơn hàng sản phẩm</w:t>
+      </w:r>
+    </w:p>
+    <w:p>
+      <w:pPr>
+        <w:pStyle w:val="ListParagraph"/>
+        <w:numPr>
+          <w:ilvl w:val="0"/>
+          <w:numId w:val="9"/>
+        </w:numPr>
+        <w:rPr>
+          <w:rFonts w:ascii="Lato" w:eastAsia="Times New Roman" w:hAnsi="Lato" w:cs="Lato"/>
+          <w:sz w:val="24"/>
+          <w:szCs w:val="24"/>
+        </w:rPr>
+      </w:pPr>
+      <w:r>
+        <w:rPr>
+          <w:rFonts w:ascii="Lato" w:eastAsia="Times New Roman" w:hAnsi="Lato" w:cs="Lato"/>
+          <w:sz w:val="24"/>
+          <w:szCs w:val="24"/>
+        </w:rPr>
+        <w:t xml:space="preserve">Cần số lượng, giá để tính được phí </w:t>
+      </w:r>
+      <w:r>
+        <w:rPr>
+          <w:rFonts w:ascii="Lato" w:eastAsia="Times New Roman" w:hAnsi="Lato" w:cs="Lato"/>
+          <w:sz w:val="24"/>
+          <w:szCs w:val="24"/>
+        </w:rPr>
+        <w:t>sản phẩm phải trả ở bảng đơn hàng</w:t>
+      </w:r>
+    </w:p>
+    <w:p>
+      <w:pPr>
+        <w:pStyle w:val="ListParagraph"/>
+        <w:numPr>
+          <w:ilvl w:val="0"/>
+          <w:numId w:val="12"/>
+        </w:numPr>
+        <w:rPr>
+          <w:rFonts w:ascii="Lato" w:eastAsia="Times New Roman" w:hAnsi="Lato" w:cs="Lato"/>
+          <w:sz w:val="24"/>
+          <w:szCs w:val="24"/>
+        </w:rPr>
+      </w:pPr>
+      <w:r>
+        <w:rPr>
+          <w:rFonts w:ascii="Lato" w:eastAsia="Times New Roman" w:hAnsi="Lato" w:cs="Lato"/>
+          <w:sz w:val="24"/>
+          <w:szCs w:val="24"/>
+        </w:rPr>
+        <w:t>Tài khoản (</w:t>
+      </w:r>
+      <w:r>
+        <w:rPr>
+          <w:rFonts w:ascii="Lato" w:eastAsia="Times New Roman" w:hAnsi="Lato" w:cs="Lato"/>
+          <w:b/>
+          <w:bCs/>
+          <w:sz w:val="24"/>
+          <w:szCs w:val="24"/>
+          <w:u w:val="single"/>
+        </w:rPr>
+        <w:t>Mã người dùng</w:t>
+      </w:r>
+      <w:r>
+        <w:rPr>
+          <w:rFonts w:ascii="Lato" w:eastAsia="Times New Roman" w:hAnsi="Lato" w:cs="Lato"/>
+          <w:sz w:val="24"/>
+          <w:szCs w:val="24"/>
+        </w:rPr>
+        <w:t>, Tên người dùng, Mật khẩu, Loại người dùng, Tình trạng)</w:t>
+      </w:r>
+    </w:p>
+    <w:p>
+      <w:pPr>
+        <w:pStyle w:val="ListParagraph"/>
+        <w:numPr>
+          <w:ilvl w:val="0"/>
+          <w:numId w:val="9"/>
+        </w:numPr>
+        <w:rPr>
+          <w:rFonts w:ascii="Lato" w:eastAsia="Times New Roman" w:hAnsi="Lato" w:cs="Lato"/>
+          <w:sz w:val="24"/>
+          <w:szCs w:val="24"/>
+        </w:rPr>
+      </w:pPr>
+      <w:r>
+        <w:rPr>
+          <w:rFonts w:ascii="Lato" w:eastAsia="Times New Roman" w:hAnsi="Lato" w:cs="Lato"/>
+          <w:sz w:val="24"/>
+          <w:szCs w:val="24"/>
+        </w:rPr>
+        <w:t>Cần mã người dùng để phân biệt người dùng</w:t>
+      </w:r>
+    </w:p>
+    <w:p>
+      <w:pPr>
+        <w:pStyle w:val="ListParagraph"/>
+        <w:numPr>
+          <w:ilvl w:val="0"/>
+          <w:numId w:val="9"/>
+        </w:numPr>
+        <w:rPr>
+          <w:rFonts w:ascii="Lato" w:eastAsia="Times New Roman" w:hAnsi="Lato" w:cs="Lato"/>
+          <w:sz w:val="24"/>
+          <w:szCs w:val="24"/>
+        </w:rPr>
+      </w:pPr>
+      <w:r>
+        <w:rPr>
+          <w:rFonts w:ascii="Lato" w:eastAsia="Times New Roman" w:hAnsi="Lato" w:cs="Lato"/>
+          <w:sz w:val="24"/>
+          <w:szCs w:val="24"/>
+        </w:rPr>
+        <w:t>Cần loại người dùng để biết người dùng này là</w:t>
+      </w:r>
+      <w:r>
+        <w:rPr>
+          <w:rFonts w:ascii="Lato" w:eastAsia="Times New Roman" w:hAnsi="Lato" w:cs="Lato"/>
+          <w:sz w:val="24"/>
+          <w:szCs w:val="24"/>
+        </w:rPr>
+        <w:t xml:space="preserve"> gì (Admin, khách hàng, nhân viên, đối tác, tài xế) giúp việc truy vấn thuận tiện hơn</w:t>
+      </w:r>
+    </w:p>
+    <w:p>
+      <w:pPr>
+        <w:pStyle w:val="ListParagraph"/>
+        <w:numPr>
+          <w:ilvl w:val="0"/>
+          <w:numId w:val="9"/>
+        </w:numPr>
+        <w:rPr>
+          <w:rFonts w:ascii="Lato" w:eastAsia="Times New Roman" w:hAnsi="Lato" w:cs="Lato"/>
+          <w:sz w:val="24"/>
+          <w:szCs w:val="24"/>
+        </w:rPr>
+      </w:pPr>
+      <w:r>
+        <w:rPr>
+          <w:rFonts w:ascii="Lato" w:eastAsia="Times New Roman" w:hAnsi="Lato" w:cs="Lato"/>
+          <w:sz w:val="24"/>
+          <w:szCs w:val="24"/>
+        </w:rPr>
+        <w:t>Cần tình trạng để biết tài khoản này có được sử dụng không</w:t>
+      </w:r>
+    </w:p>
+    <w:p>
+      <w:pPr>
+        <w:ind w:left="1080"/>
+        <w:rPr>
+          <w:rFonts w:ascii="Lato" w:eastAsia="Times New Roman" w:hAnsi="Lato" w:cs="Lato"/>
+          <w:sz w:val="24"/>
+          <w:szCs w:val="24"/>
+        </w:rPr>
+      </w:pPr>
+    </w:p>
+    <w:p>
+      <w:pPr>
+        <w:rPr>
+          <w:rFonts w:ascii="Lato" w:eastAsia="Times New Roman" w:hAnsi="Lato" w:cs="Lato"/>
+          <w:sz w:val="24"/>
+          <w:szCs w:val="24"/>
+        </w:rPr>
+      </w:pPr>
+    </w:p>
+    <w:p>
+      <w:pPr>
+        <w:rPr>
+          <w:rFonts w:ascii="Lato" w:eastAsia="Times New Roman" w:hAnsi="Lato" w:cs="Lato"/>
+          <w:sz w:val="24"/>
+          <w:szCs w:val="24"/>
+        </w:rPr>
+      </w:pPr>
+    </w:p>
+    <w:p>
+      <w:pPr>
+        <w:rPr>
+          <w:rFonts w:ascii="Lato" w:eastAsia="Times New Roman" w:hAnsi="Lato" w:cs="Lato"/>
+          <w:sz w:val="24"/>
+          <w:szCs w:val="24"/>
+        </w:rPr>
+      </w:pPr>
+    </w:p>
+    <w:p>
+      <w:pPr>
+        <w:rPr>
+          <w:rFonts w:ascii="Lato" w:eastAsia="Times New Roman" w:hAnsi="Lato" w:cs="Lato"/>
+          <w:sz w:val="24"/>
+          <w:szCs w:val="24"/>
+        </w:rPr>
+      </w:pPr>
+    </w:p>
+    <w:p>
+      <w:pPr>
         <w:pStyle w:val="Heading2"/>
         <w:numPr>
           <w:ilvl w:val="0"/>
@@ -4454,7 +6077,6 @@
           <w:sz w:val="32"/>
           <w:szCs w:val="32"/>
         </w:rPr>
-        <w:lastRenderedPageBreak/>
         <w:t>Ràng buộc dữ liệu bổ sung</w:t>
       </w:r>
       <w:bookmarkEnd w:id="8"/>
@@ -4466,7 +6088,6 @@
           <w:ilvl w:val="0"/>
           <w:numId w:val="3"/>
         </w:numPr>
-        <w:ind w:left="1080"/>
         <w:rPr>
           <w:rFonts w:ascii="Lato" w:eastAsia="Times New Roman" w:hAnsi="Lato" w:cs="Lato"/>
           <w:b/>
@@ -4580,8 +6201,7 @@
     </w:p>
     <w:p>
       <w:pPr>
-        <w:pStyle w:val="ListParagraph"/>
-        <w:ind w:left="1440"/>
+        <w:ind w:left="1080"/>
         <w:rPr>
           <w:rFonts w:ascii="Lato" w:eastAsia="Times New Roman" w:hAnsi="Lato" w:cs="Lato"/>
           <w:sz w:val="24"/>
@@ -4596,7 +6216,6 @@
           <w:ilvl w:val="0"/>
           <w:numId w:val="3"/>
         </w:numPr>
-        <w:ind w:left="1080"/>
         <w:rPr>
           <w:rFonts w:ascii="Lato" w:eastAsia="Times New Roman" w:hAnsi="Lato" w:cs="Lato"/>
           <w:b/>
@@ -4680,8 +6299,7 @@
     </w:p>
     <w:p>
       <w:pPr>
-        <w:pStyle w:val="ListParagraph"/>
-        <w:ind w:left="1440"/>
+        <w:ind w:left="1080"/>
         <w:rPr>
           <w:rFonts w:ascii="Lato" w:eastAsia="Times New Roman" w:hAnsi="Lato" w:cs="Lato"/>
           <w:sz w:val="24"/>
@@ -4696,7 +6314,6 @@
           <w:ilvl w:val="0"/>
           <w:numId w:val="3"/>
         </w:numPr>
-        <w:ind w:left="1080"/>
         <w:rPr>
           <w:rFonts w:ascii="Lato" w:eastAsia="Times New Roman" w:hAnsi="Lato" w:cs="Lato"/>
           <w:b/>
@@ -4772,8 +6389,7 @@
     </w:p>
     <w:p>
       <w:pPr>
-        <w:pStyle w:val="ListParagraph"/>
-        <w:ind w:left="1440"/>
+        <w:ind w:left="1080"/>
         <w:rPr>
           <w:rFonts w:ascii="Lato" w:eastAsia="Times New Roman" w:hAnsi="Lato" w:cs="Lato"/>
           <w:sz w:val="24"/>
@@ -4788,7 +6404,6 @@
           <w:ilvl w:val="0"/>
           <w:numId w:val="3"/>
         </w:numPr>
-        <w:ind w:left="1080"/>
         <w:rPr>
           <w:rFonts w:ascii="Lato" w:eastAsia="Times New Roman" w:hAnsi="Lato" w:cs="Lato"/>
           <w:b/>
@@ -4848,8 +6463,7 @@
     </w:p>
     <w:p>
       <w:pPr>
-        <w:pStyle w:val="ListParagraph"/>
-        <w:ind w:left="1440"/>
+        <w:ind w:left="1080"/>
         <w:rPr>
           <w:rFonts w:ascii="Lato" w:eastAsia="Times New Roman" w:hAnsi="Lato" w:cs="Lato"/>
           <w:sz w:val="24"/>
@@ -4864,7 +6478,6 @@
           <w:ilvl w:val="0"/>
           <w:numId w:val="3"/>
         </w:numPr>
-        <w:ind w:left="1080"/>
         <w:rPr>
           <w:rFonts w:ascii="Lato" w:eastAsia="Times New Roman" w:hAnsi="Lato" w:cs="Lato"/>
           <w:b/>
@@ -4908,6 +6521,115 @@
     </w:p>
     <w:p>
       <w:pPr>
+        <w:ind w:left="1080"/>
+        <w:rPr>
+          <w:rFonts w:ascii="Lato" w:eastAsia="Times New Roman" w:hAnsi="Lato" w:cs="Lato"/>
+          <w:sz w:val="24"/>
+          <w:szCs w:val="32"/>
+        </w:rPr>
+      </w:pPr>
+    </w:p>
+    <w:p>
+      <w:pPr>
+        <w:pStyle w:val="ListParagraph"/>
+        <w:numPr>
+          <w:ilvl w:val="0"/>
+          <w:numId w:val="3"/>
+        </w:numPr>
+        <w:rPr>
+          <w:rFonts w:ascii="Lato" w:eastAsia="Times New Roman" w:hAnsi="Lato" w:cs="Lato"/>
+          <w:b/>
+          <w:bCs/>
+          <w:sz w:val="24"/>
+          <w:szCs w:val="32"/>
+        </w:rPr>
+      </w:pPr>
+      <w:r>
+        <w:rPr>
+          <w:rFonts w:ascii="Lato" w:eastAsia="Times New Roman" w:hAnsi="Lato" w:cs="Lato"/>
+          <w:b/>
+          <w:bCs/>
+          <w:sz w:val="24"/>
+          <w:szCs w:val="32"/>
+        </w:rPr>
+        <w:t>Bảng Tài khoản (TaiKhoan):</w:t>
+      </w:r>
+    </w:p>
+    <w:p>
+      <w:pPr>
+        <w:pStyle w:val="ListParagraph"/>
+        <w:numPr>
+          <w:ilvl w:val="0"/>
+          <w:numId w:val="7"/>
+        </w:numPr>
+        <w:rPr>
+          <w:rFonts w:ascii="Lato" w:eastAsia="Times New Roman" w:hAnsi="Lato" w:cs="Lato"/>
+          <w:b/>
+          <w:bCs/>
+          <w:sz w:val="24"/>
+          <w:szCs w:val="32"/>
+        </w:rPr>
+      </w:pPr>
+      <w:r>
+        <w:rPr>
+          <w:rFonts w:ascii="Lato" w:eastAsia="Times New Roman" w:hAnsi="Lato" w:cs="Lato"/>
+          <w:sz w:val="24"/>
+          <w:szCs w:val="32"/>
+        </w:rPr>
+        <w:t xml:space="preserve">Cột </w:t>
+      </w:r>
+      <w:r>
+        <w:rPr>
+          <w:rFonts w:ascii="Lato" w:eastAsia="Times New Roman" w:hAnsi="Lato" w:cs="Lato"/>
+          <w:sz w:val="24"/>
+          <w:szCs w:val="32"/>
+        </w:rPr>
+        <w:t xml:space="preserve">TinhTrang: Chỉ nhận giá trị </w:t>
+      </w:r>
+      <w:r>
+        <w:rPr>
+          <w:rFonts w:ascii="Lato" w:eastAsia="Times New Roman" w:hAnsi="Lato" w:cs="Lato"/>
+          <w:sz w:val="24"/>
+          <w:szCs w:val="32"/>
+        </w:rPr>
+        <w:t>Khoá hoặc mở</w:t>
+      </w:r>
+    </w:p>
+    <w:p>
+      <w:pPr>
+        <w:pStyle w:val="ListParagraph"/>
+        <w:numPr>
+          <w:ilvl w:val="0"/>
+          <w:numId w:val="7"/>
+        </w:numPr>
+        <w:rPr>
+          <w:rFonts w:ascii="Lato" w:eastAsia="Times New Roman" w:hAnsi="Lato" w:cs="Lato"/>
+          <w:b/>
+          <w:bCs/>
+          <w:sz w:val="24"/>
+          <w:szCs w:val="32"/>
+        </w:rPr>
+      </w:pPr>
+      <w:r>
+        <w:rPr>
+          <w:rFonts w:ascii="Lato" w:eastAsia="Times New Roman" w:hAnsi="Lato" w:cs="Lato"/>
+          <w:sz w:val="24"/>
+          <w:szCs w:val="32"/>
+        </w:rPr>
+        <w:t>Cột LoaiNguoiDung: nhận giá trị 1,2,3,4,5 tượng trưng cho 5 loại người dùng (Quản trị, Đối tác, Khách Hàng, Tài xế, Nhân viên)</w:t>
+      </w:r>
+    </w:p>
+    <w:p>
+      <w:pPr>
+        <w:rPr>
+          <w:rFonts w:ascii="Lato" w:eastAsia="Times New Roman" w:hAnsi="Lato" w:cs="Lato"/>
+          <w:sz w:val="24"/>
+          <w:szCs w:val="32"/>
+        </w:rPr>
+      </w:pPr>
+    </w:p>
+    <w:p>
+      <w:pPr>
         <w:rPr>
           <w:rFonts w:ascii="Lato" w:eastAsia="Times New Roman" w:hAnsi="Lato" w:cs="Lato"/>
           <w:color w:val="365F91" w:themeColor="accent1" w:themeShade="BF"/>
@@ -4915,14 +6637,6 @@
           <w:szCs w:val="36"/>
         </w:rPr>
       </w:pPr>
-      <w:r>
-        <w:rPr>
-          <w:rFonts w:ascii="Lato" w:eastAsia="Times New Roman" w:hAnsi="Lato" w:cs="Lato"/>
-          <w:sz w:val="28"/>
-          <w:szCs w:val="36"/>
-        </w:rPr>
-        <w:br w:type="page"/>
-      </w:r>
     </w:p>
     <w:p>
       <w:pPr>
@@ -5047,10 +6761,10 @@
           <w:noProof/>
         </w:rPr>
         <w:drawing>
-          <wp:inline distT="0" distB="0" distL="0" distR="0" wp14:anchorId="55EFD867" wp14:editId="04811FFA">
-            <wp:extent cx="5732145" cy="1410335"/>
+          <wp:inline distT="0" distB="0" distL="0" distR="0" wp14:anchorId="04D4C629" wp14:editId="43EFBC44">
+            <wp:extent cx="5732145" cy="1910715"/>
             <wp:effectExtent l="0" t="0" r="1905" b="0"/>
-            <wp:docPr id="8" name="Picture 8" descr="Graphical user interface, application, table, Excel&#10;&#10;Description automatically generated"/>
+            <wp:docPr id="5" name="Picture 5" descr="Table&#10;&#10;Description automatically generated"/>
             <wp:cNvGraphicFramePr>
               <a:graphicFrameLocks xmlns:a="http://schemas.openxmlformats.org/drawingml/2006/main" noChangeAspect="1"/>
             </wp:cNvGraphicFramePr>
@@ -5058,7 +6772,7 @@
               <a:graphicData uri="http://schemas.openxmlformats.org/drawingml/2006/picture">
                 <pic:pic xmlns:pic="http://schemas.openxmlformats.org/drawingml/2006/picture">
                   <pic:nvPicPr>
-                    <pic:cNvPr id="8" name="Picture 8" descr="Graphical user interface, application, table, Excel&#10;&#10;Description automatically generated"/>
+                    <pic:cNvPr id="5" name="Picture 5" descr="Table&#10;&#10;Description automatically generated"/>
                     <pic:cNvPicPr/>
                   </pic:nvPicPr>
                   <pic:blipFill>
@@ -5070,7 +6784,7 @@
                   <pic:spPr>
                     <a:xfrm>
                       <a:off x="0" y="0"/>
-                      <a:ext cx="5732145" cy="1410335"/>
+                      <a:ext cx="5732145" cy="1910715"/>
                     </a:xfrm>
                     <a:prstGeom prst="rect">
                       <a:avLst/>
@@ -5101,7 +6815,7 @@
         </w:rPr>
         <w:t xml:space="preserve">Link: </w:t>
       </w:r>
-      <w:hyperlink r:id="rId15" w:history="1">
+      <w:hyperlink r:id="rId15" w:anchor="gid=469722269" w:history="1">
         <w:r>
           <w:rPr>
             <w:rStyle w:val="Hyperlink"/>
@@ -5192,7 +6906,6 @@
           <w:sz w:val="32"/>
           <w:szCs w:val="32"/>
         </w:rPr>
-        <w:lastRenderedPageBreak/>
         <w:t>Các chức năng của hệ thống</w:t>
       </w:r>
       <w:bookmarkEnd w:id="11"/>
@@ -7812,6 +9525,7 @@
                 <w:sz w:val="24"/>
                 <w:szCs w:val="24"/>
               </w:rPr>
+              <w:lastRenderedPageBreak/>
               <w:t>NV</w:t>
             </w:r>
             <w:r>
@@ -9410,7 +11124,7 @@
       <w:lvlText w:val="-"/>
       <w:lvlJc w:val="left"/>
       <w:pPr>
-        <w:ind w:left="360" w:hanging="360"/>
+        <w:ind w:left="1080" w:hanging="360"/>
       </w:pPr>
       <w:rPr>
         <w:rFonts w:ascii="Times New Roman" w:eastAsia="Times New Roman" w:hAnsi="Times New Roman" w:cs="Times New Roman" w:hint="default"/>
@@ -9968,6 +11682,118 @@
     </w:lvl>
   </w:abstractNum>
   <w:abstractNum w:abstractNumId="6" w15:restartNumberingAfterBreak="0">
+    <w:nsid w:val="47293A0F"/>
+    <w:multiLevelType w:val="hybridMultilevel"/>
+    <w:tmpl w:val="286ABC40"/>
+    <w:lvl w:ilvl="0" w:tplc="B9CE96A8">
+      <w:numFmt w:val="bullet"/>
+      <w:lvlText w:val="-"/>
+      <w:lvlJc w:val="left"/>
+      <w:pPr>
+        <w:ind w:left="720" w:hanging="360"/>
+      </w:pPr>
+      <w:rPr>
+        <w:rFonts w:ascii="Lato" w:eastAsia="Times New Roman" w:hAnsi="Lato" w:cs="Lato" w:hint="default"/>
+      </w:rPr>
+    </w:lvl>
+    <w:lvl w:ilvl="1" w:tplc="04090003" w:tentative="1">
+      <w:start w:val="1"/>
+      <w:numFmt w:val="bullet"/>
+      <w:lvlText w:val="o"/>
+      <w:lvlJc w:val="left"/>
+      <w:pPr>
+        <w:ind w:left="1440" w:hanging="360"/>
+      </w:pPr>
+      <w:rPr>
+        <w:rFonts w:ascii="Courier New" w:hAnsi="Courier New" w:cs="Courier New" w:hint="default"/>
+      </w:rPr>
+    </w:lvl>
+    <w:lvl w:ilvl="2" w:tplc="04090005" w:tentative="1">
+      <w:start w:val="1"/>
+      <w:numFmt w:val="bullet"/>
+      <w:lvlText w:val=""/>
+      <w:lvlJc w:val="left"/>
+      <w:pPr>
+        <w:ind w:left="2160" w:hanging="360"/>
+      </w:pPr>
+      <w:rPr>
+        <w:rFonts w:ascii="Wingdings" w:hAnsi="Wingdings" w:hint="default"/>
+      </w:rPr>
+    </w:lvl>
+    <w:lvl w:ilvl="3" w:tplc="04090001" w:tentative="1">
+      <w:start w:val="1"/>
+      <w:numFmt w:val="bullet"/>
+      <w:lvlText w:val=""/>
+      <w:lvlJc w:val="left"/>
+      <w:pPr>
+        <w:ind w:left="2880" w:hanging="360"/>
+      </w:pPr>
+      <w:rPr>
+        <w:rFonts w:ascii="Symbol" w:hAnsi="Symbol" w:hint="default"/>
+      </w:rPr>
+    </w:lvl>
+    <w:lvl w:ilvl="4" w:tplc="04090003" w:tentative="1">
+      <w:start w:val="1"/>
+      <w:numFmt w:val="bullet"/>
+      <w:lvlText w:val="o"/>
+      <w:lvlJc w:val="left"/>
+      <w:pPr>
+        <w:ind w:left="3600" w:hanging="360"/>
+      </w:pPr>
+      <w:rPr>
+        <w:rFonts w:ascii="Courier New" w:hAnsi="Courier New" w:cs="Courier New" w:hint="default"/>
+      </w:rPr>
+    </w:lvl>
+    <w:lvl w:ilvl="5" w:tplc="04090005" w:tentative="1">
+      <w:start w:val="1"/>
+      <w:numFmt w:val="bullet"/>
+      <w:lvlText w:val=""/>
+      <w:lvlJc w:val="left"/>
+      <w:pPr>
+        <w:ind w:left="4320" w:hanging="360"/>
+      </w:pPr>
+      <w:rPr>
+        <w:rFonts w:ascii="Wingdings" w:hAnsi="Wingdings" w:hint="default"/>
+      </w:rPr>
+    </w:lvl>
+    <w:lvl w:ilvl="6" w:tplc="04090001" w:tentative="1">
+      <w:start w:val="1"/>
+      <w:numFmt w:val="bullet"/>
+      <w:lvlText w:val=""/>
+      <w:lvlJc w:val="left"/>
+      <w:pPr>
+        <w:ind w:left="5040" w:hanging="360"/>
+      </w:pPr>
+      <w:rPr>
+        <w:rFonts w:ascii="Symbol" w:hAnsi="Symbol" w:hint="default"/>
+      </w:rPr>
+    </w:lvl>
+    <w:lvl w:ilvl="7" w:tplc="04090003" w:tentative="1">
+      <w:start w:val="1"/>
+      <w:numFmt w:val="bullet"/>
+      <w:lvlText w:val="o"/>
+      <w:lvlJc w:val="left"/>
+      <w:pPr>
+        <w:ind w:left="5760" w:hanging="360"/>
+      </w:pPr>
+      <w:rPr>
+        <w:rFonts w:ascii="Courier New" w:hAnsi="Courier New" w:cs="Courier New" w:hint="default"/>
+      </w:rPr>
+    </w:lvl>
+    <w:lvl w:ilvl="8" w:tplc="04090005" w:tentative="1">
+      <w:start w:val="1"/>
+      <w:numFmt w:val="bullet"/>
+      <w:lvlText w:val=""/>
+      <w:lvlJc w:val="left"/>
+      <w:pPr>
+        <w:ind w:left="6480" w:hanging="360"/>
+      </w:pPr>
+      <w:rPr>
+        <w:rFonts w:ascii="Wingdings" w:hAnsi="Wingdings" w:hint="default"/>
+      </w:rPr>
+    </w:lvl>
+  </w:abstractNum>
+  <w:abstractNum w:abstractNumId="7" w15:restartNumberingAfterBreak="0">
     <w:nsid w:val="4E280BA9"/>
     <w:multiLevelType w:val="hybridMultilevel"/>
     <w:tmpl w:val="579ECD26"/>
@@ -10056,7 +11882,7 @@
       </w:pPr>
     </w:lvl>
   </w:abstractNum>
-  <w:abstractNum w:abstractNumId="7" w15:restartNumberingAfterBreak="0">
+  <w:abstractNum w:abstractNumId="8" w15:restartNumberingAfterBreak="0">
     <w:nsid w:val="50307DAE"/>
     <w:multiLevelType w:val="hybridMultilevel"/>
     <w:tmpl w:val="2F3C8B2C"/>
@@ -10145,7 +11971,7 @@
       </w:pPr>
     </w:lvl>
   </w:abstractNum>
-  <w:abstractNum w:abstractNumId="8" w15:restartNumberingAfterBreak="0">
+  <w:abstractNum w:abstractNumId="9" w15:restartNumberingAfterBreak="0">
     <w:nsid w:val="562814F4"/>
     <w:multiLevelType w:val="hybridMultilevel"/>
     <w:tmpl w:val="1FC66C22"/>
@@ -10258,7 +12084,7 @@
       </w:rPr>
     </w:lvl>
   </w:abstractNum>
-  <w:abstractNum w:abstractNumId="9" w15:restartNumberingAfterBreak="0">
+  <w:abstractNum w:abstractNumId="10" w15:restartNumberingAfterBreak="0">
     <w:nsid w:val="606C5950"/>
     <w:multiLevelType w:val="hybridMultilevel"/>
     <w:tmpl w:val="39980F22"/>
@@ -10371,7 +12197,7 @@
       </w:rPr>
     </w:lvl>
   </w:abstractNum>
-  <w:abstractNum w:abstractNumId="10" w15:restartNumberingAfterBreak="0">
+  <w:abstractNum w:abstractNumId="11" w15:restartNumberingAfterBreak="0">
     <w:nsid w:val="620814F1"/>
     <w:multiLevelType w:val="hybridMultilevel"/>
     <w:tmpl w:val="07C21482"/>
@@ -10464,19 +12290,19 @@
     <w:abstractNumId w:val="0"/>
   </w:num>
   <w:num w:numId="2">
-    <w:abstractNumId w:val="6"/>
+    <w:abstractNumId w:val="7"/>
   </w:num>
   <w:num w:numId="3">
     <w:abstractNumId w:val="1"/>
   </w:num>
   <w:num w:numId="4">
-    <w:abstractNumId w:val="8"/>
+    <w:abstractNumId w:val="9"/>
   </w:num>
   <w:num w:numId="5">
     <w:abstractNumId w:val="3"/>
   </w:num>
   <w:num w:numId="6">
-    <w:abstractNumId w:val="9"/>
+    <w:abstractNumId w:val="10"/>
   </w:num>
   <w:num w:numId="7">
     <w:abstractNumId w:val="5"/>
@@ -10488,10 +12314,13 @@
     <w:abstractNumId w:val="4"/>
   </w:num>
   <w:num w:numId="10">
-    <w:abstractNumId w:val="7"/>
+    <w:abstractNumId w:val="8"/>
   </w:num>
   <w:num w:numId="11">
-    <w:abstractNumId w:val="10"/>
+    <w:abstractNumId w:val="11"/>
+  </w:num>
+  <w:num w:numId="12">
+    <w:abstractNumId w:val="6"/>
   </w:num>
 </w:numbering>
 </file>

--- a/Report/Nhom7_report.docx
+++ b/Report/Nhom7_report.docx
@@ -4281,14 +4281,11 @@
     </w:p>
     <w:p>
       <w:r>
-        <w:rPr>
-          <w:noProof/>
-        </w:rPr>
         <w:drawing>
-          <wp:inline distT="0" distB="0" distL="0" distR="0" wp14:anchorId="3457A2B6" wp14:editId="01B2B939">
-            <wp:extent cx="5732145" cy="5741035"/>
-            <wp:effectExtent l="0" t="0" r="1905" b="0"/>
-            <wp:docPr id="4" name="Picture 4" descr="Diagram, schematic&#10;&#10;Description automatically generated"/>
+          <wp:inline distT="0" distB="0" distL="0" distR="0" wp14:anchorId="67ECF22F" wp14:editId="29E1B112">
+            <wp:extent cx="5732145" cy="5820410"/>
+            <wp:effectExtent l="0" t="0" r="1905" b="8890"/>
+            <wp:docPr id="2" name="Picture 2" descr="Diagram, schematic&#10;&#10;Description automatically generated"/>
             <wp:cNvGraphicFramePr>
               <a:graphicFrameLocks xmlns:a="http://schemas.openxmlformats.org/drawingml/2006/main" noChangeAspect="1"/>
             </wp:cNvGraphicFramePr>
@@ -4296,7 +4293,7 @@
               <a:graphicData uri="http://schemas.openxmlformats.org/drawingml/2006/picture">
                 <pic:pic xmlns:pic="http://schemas.openxmlformats.org/drawingml/2006/picture">
                   <pic:nvPicPr>
-                    <pic:cNvPr id="4" name="Picture 4" descr="Diagram, schematic&#10;&#10;Description automatically generated"/>
+                    <pic:cNvPr id="2" name="Picture 2" descr="Diagram, schematic&#10;&#10;Description automatically generated"/>
                     <pic:cNvPicPr/>
                   </pic:nvPicPr>
                   <pic:blipFill>
@@ -4308,7 +4305,7 @@
                   <pic:spPr>
                     <a:xfrm>
                       <a:off x="0" y="0"/>
-                      <a:ext cx="5732145" cy="5741035"/>
+                      <a:ext cx="5732145" cy="5820410"/>
                     </a:xfrm>
                     <a:prstGeom prst="rect">
                       <a:avLst/>
@@ -5525,39 +5522,7 @@
           <w:sz w:val="24"/>
           <w:szCs w:val="24"/>
         </w:rPr>
-        <w:t xml:space="preserve">Cần mã </w:t>
-      </w:r>
-      <w:r>
-        <w:rPr>
-          <w:rFonts w:ascii="Lato" w:eastAsia="Times New Roman" w:hAnsi="Lato" w:cs="Lato"/>
-          <w:sz w:val="24"/>
-          <w:szCs w:val="24"/>
-        </w:rPr>
-        <w:t>nhân viên</w:t>
-      </w:r>
-      <w:r>
-        <w:rPr>
-          <w:rFonts w:ascii="Lato" w:eastAsia="Times New Roman" w:hAnsi="Lato" w:cs="Lato"/>
-          <w:sz w:val="24"/>
-          <w:szCs w:val="24"/>
-        </w:rPr>
-        <w:t xml:space="preserve"> để phân biệt các </w:t>
-      </w:r>
-      <w:r>
-        <w:rPr>
-          <w:rFonts w:ascii="Lato" w:eastAsia="Times New Roman" w:hAnsi="Lato" w:cs="Lato"/>
-          <w:sz w:val="24"/>
-          <w:szCs w:val="24"/>
-        </w:rPr>
-        <w:t>nhân viên</w:t>
-      </w:r>
-      <w:r>
-        <w:rPr>
-          <w:rFonts w:ascii="Lato" w:eastAsia="Times New Roman" w:hAnsi="Lato" w:cs="Lato"/>
-          <w:sz w:val="24"/>
-          <w:szCs w:val="24"/>
-        </w:rPr>
-        <w:t xml:space="preserve"> với nhau</w:t>
+        <w:t>Cần mã nhân viên để phân biệt các nhân viên với nhau</w:t>
       </w:r>
     </w:p>
     <w:p>
@@ -5620,39 +5585,7 @@
           <w:sz w:val="24"/>
           <w:szCs w:val="24"/>
         </w:rPr>
-        <w:t xml:space="preserve">Cần mã </w:t>
-      </w:r>
-      <w:r>
-        <w:rPr>
-          <w:rFonts w:ascii="Lato" w:eastAsia="Times New Roman" w:hAnsi="Lato" w:cs="Lato"/>
-          <w:sz w:val="24"/>
-          <w:szCs w:val="24"/>
-        </w:rPr>
-        <w:t xml:space="preserve">Admin </w:t>
-      </w:r>
-      <w:r>
-        <w:rPr>
-          <w:rFonts w:ascii="Lato" w:eastAsia="Times New Roman" w:hAnsi="Lato" w:cs="Lato"/>
-          <w:sz w:val="24"/>
-          <w:szCs w:val="24"/>
-        </w:rPr>
-        <w:t xml:space="preserve">để phân biệt các </w:t>
-      </w:r>
-      <w:r>
-        <w:rPr>
-          <w:rFonts w:ascii="Lato" w:eastAsia="Times New Roman" w:hAnsi="Lato" w:cs="Lato"/>
-          <w:sz w:val="24"/>
-          <w:szCs w:val="24"/>
-        </w:rPr>
-        <w:t>Admin</w:t>
-      </w:r>
-      <w:r>
-        <w:rPr>
-          <w:rFonts w:ascii="Lato" w:eastAsia="Times New Roman" w:hAnsi="Lato" w:cs="Lato"/>
-          <w:sz w:val="24"/>
-          <w:szCs w:val="24"/>
-        </w:rPr>
-        <w:t xml:space="preserve"> với nhau</w:t>
+        <w:t>Cần mã Admin để phân biệt các Admin với nhau</w:t>
       </w:r>
     </w:p>
     <w:p>
@@ -5715,39 +5648,7 @@
           <w:sz w:val="24"/>
           <w:szCs w:val="24"/>
         </w:rPr>
-        <w:t xml:space="preserve">Cần mã </w:t>
-      </w:r>
-      <w:r>
-        <w:rPr>
-          <w:rFonts w:ascii="Lato" w:eastAsia="Times New Roman" w:hAnsi="Lato" w:cs="Lato"/>
-          <w:sz w:val="24"/>
-          <w:szCs w:val="24"/>
-        </w:rPr>
-        <w:t xml:space="preserve">sản phẩm </w:t>
-      </w:r>
-      <w:r>
-        <w:rPr>
-          <w:rFonts w:ascii="Lato" w:eastAsia="Times New Roman" w:hAnsi="Lato" w:cs="Lato"/>
-          <w:sz w:val="24"/>
-          <w:szCs w:val="24"/>
-        </w:rPr>
-        <w:t xml:space="preserve">để phân biệt các </w:t>
-      </w:r>
-      <w:r>
-        <w:rPr>
-          <w:rFonts w:ascii="Lato" w:eastAsia="Times New Roman" w:hAnsi="Lato" w:cs="Lato"/>
-          <w:sz w:val="24"/>
-          <w:szCs w:val="24"/>
-        </w:rPr>
-        <w:t>sản phẩm</w:t>
-      </w:r>
-      <w:r>
-        <w:rPr>
-          <w:rFonts w:ascii="Lato" w:eastAsia="Times New Roman" w:hAnsi="Lato" w:cs="Lato"/>
-          <w:sz w:val="24"/>
-          <w:szCs w:val="24"/>
-        </w:rPr>
-        <w:t xml:space="preserve"> với nhau</w:t>
+        <w:t>Cần mã sản phẩm để phân biệt các sản phẩm với nhau</w:t>
       </w:r>
     </w:p>
     <w:p>

--- a/Report/Nhom7_report.docx
+++ b/Report/Nhom7_report.docx
@@ -4281,11 +4281,14 @@
     </w:p>
     <w:p>
       <w:r>
+        <w:rPr>
+          <w:noProof/>
+        </w:rPr>
         <w:drawing>
-          <wp:inline distT="0" distB="0" distL="0" distR="0" wp14:anchorId="67ECF22F" wp14:editId="29E1B112">
-            <wp:extent cx="5732145" cy="5820410"/>
-            <wp:effectExtent l="0" t="0" r="1905" b="8890"/>
-            <wp:docPr id="2" name="Picture 2" descr="Diagram, schematic&#10;&#10;Description automatically generated"/>
+          <wp:inline distT="0" distB="0" distL="0" distR="0" wp14:anchorId="004AD857" wp14:editId="4520E0A7">
+            <wp:extent cx="5732145" cy="5078730"/>
+            <wp:effectExtent l="0" t="0" r="1905" b="7620"/>
+            <wp:docPr id="4" name="Picture 4" descr="Diagram, schematic&#10;&#10;Description automatically generated"/>
             <wp:cNvGraphicFramePr>
               <a:graphicFrameLocks xmlns:a="http://schemas.openxmlformats.org/drawingml/2006/main" noChangeAspect="1"/>
             </wp:cNvGraphicFramePr>
@@ -4293,11 +4296,17 @@
               <a:graphicData uri="http://schemas.openxmlformats.org/drawingml/2006/picture">
                 <pic:pic xmlns:pic="http://schemas.openxmlformats.org/drawingml/2006/picture">
                   <pic:nvPicPr>
-                    <pic:cNvPr id="2" name="Picture 2" descr="Diagram, schematic&#10;&#10;Description automatically generated"/>
+                    <pic:cNvPr id="4" name="Picture 4" descr="Diagram, schematic&#10;&#10;Description automatically generated"/>
                     <pic:cNvPicPr/>
                   </pic:nvPicPr>
                   <pic:blipFill>
-                    <a:blip r:embed="rId10"/>
+                    <a:blip r:embed="rId10" cstate="print">
+                      <a:extLst>
+                        <a:ext uri="{28A0092B-C50C-407E-A947-70E740481C1C}">
+                          <a14:useLocalDpi xmlns:a14="http://schemas.microsoft.com/office/drawing/2010/main" val="0"/>
+                        </a:ext>
+                      </a:extLst>
+                    </a:blip>
                     <a:stretch>
                       <a:fillRect/>
                     </a:stretch>
@@ -4305,7 +4314,7 @@
                   <pic:spPr>
                     <a:xfrm>
                       <a:off x="0" y="0"/>
-                      <a:ext cx="5732145" cy="5820410"/>
+                      <a:ext cx="5732145" cy="5078730"/>
                     </a:xfrm>
                     <a:prstGeom prst="rect">
                       <a:avLst/>
@@ -4404,6 +4413,15 @@
       <w:pPr>
         <w:rPr>
           <w:rFonts w:ascii="Lato" w:eastAsia="Times New Roman" w:hAnsi="Lato" w:cs="Lato"/>
+          <w:sz w:val="24"/>
+          <w:szCs w:val="24"/>
+        </w:rPr>
+      </w:pPr>
+    </w:p>
+    <w:p>
+      <w:pPr>
+        <w:rPr>
+          <w:rFonts w:ascii="Lato" w:eastAsia="Times New Roman" w:hAnsi="Lato" w:cs="Lato"/>
           <w:b/>
           <w:bCs/>
           <w:sz w:val="24"/>
@@ -4418,6 +4436,7 @@
           <w:sz w:val="24"/>
           <w:szCs w:val="24"/>
         </w:rPr>
+        <w:lastRenderedPageBreak/>
         <w:t>Mô tả bảng – thuộc tính</w:t>
       </w:r>
     </w:p>
@@ -5100,7 +5119,6 @@
           <w:sz w:val="24"/>
           <w:szCs w:val="24"/>
         </w:rPr>
-        <w:lastRenderedPageBreak/>
         <w:t xml:space="preserve">Cần mã tài xế để biết tài xế nào nhận đơn hàng này và </w:t>
       </w:r>
       <w:r>
@@ -5131,6 +5149,7 @@
           <w:sz w:val="24"/>
           <w:szCs w:val="24"/>
         </w:rPr>
+        <w:lastRenderedPageBreak/>
         <w:t>Khách hàng (</w:t>
       </w:r>
       <w:r>
@@ -5978,6 +5997,7 @@
           <w:sz w:val="32"/>
           <w:szCs w:val="32"/>
         </w:rPr>
+        <w:lastRenderedPageBreak/>
         <w:t>Ràng buộc dữ liệu bổ sung</w:t>
       </w:r>
       <w:bookmarkEnd w:id="8"/>
